--- a/docs/documentação.docx
+++ b/docs/documentação.docx
@@ -7,39 +7,200 @@
         <w:jc w:val="center"/>
         <w:rPr>
           <w:rFonts w:ascii="Roboto" w:eastAsia="Calibri" w:hAnsi="Roboto" w:cs="Calibri"/>
-          <w:b/>
-          <w:bCs/>
-          <w:sz w:val="44"/>
-          <w:szCs w:val="44"/>
-        </w:rPr>
-      </w:pPr>
+        </w:rPr>
+      </w:pPr>
+      <w:r>
+        <w:rPr>
+          <w:rFonts w:ascii="Roboto" w:eastAsia="Calibri" w:hAnsi="Roboto" w:cs="Calibri"/>
+        </w:rPr>
+        <w:t>SÃO PAULO TECH SCHOOL</w:t>
+      </w:r>
     </w:p>
     <w:p>
       <w:pPr>
         <w:jc w:val="center"/>
         <w:rPr>
           <w:rFonts w:ascii="Roboto" w:eastAsia="Calibri" w:hAnsi="Roboto" w:cs="Calibri"/>
-          <w:b/>
-          <w:bCs/>
-          <w:sz w:val="44"/>
-          <w:szCs w:val="44"/>
-        </w:rPr>
-      </w:pPr>
-    </w:p>
-    <w:p>
-      <w:pPr>
+        </w:rPr>
+      </w:pPr>
+      <w:r>
         <w:rPr>
           <w:rFonts w:ascii="Roboto" w:eastAsia="Calibri" w:hAnsi="Roboto" w:cs="Calibri"/>
-          <w:b/>
-          <w:bCs/>
-          <w:sz w:val="44"/>
-          <w:szCs w:val="44"/>
-          <w:u w:val="single"/>
-        </w:rPr>
-      </w:pPr>
-    </w:p>
-    <w:p>
-      <w:pPr>
+        </w:rPr>
+        <w:t>ANÁLISE E DESENVOLVIMENTO DE SISTEMAS</w:t>
+      </w:r>
+    </w:p>
+    <w:p>
+      <w:pPr>
+        <w:jc w:val="center"/>
+        <w:rPr>
+          <w:rFonts w:ascii="Roboto" w:eastAsia="Calibri" w:hAnsi="Roboto" w:cs="Calibri"/>
+        </w:rPr>
+      </w:pPr>
+    </w:p>
+    <w:p>
+      <w:pPr>
+        <w:jc w:val="center"/>
+        <w:rPr>
+          <w:rFonts w:ascii="Roboto" w:eastAsia="Calibri" w:hAnsi="Roboto" w:cs="Calibri"/>
+        </w:rPr>
+      </w:pPr>
+    </w:p>
+    <w:p>
+      <w:pPr>
+        <w:jc w:val="center"/>
+        <w:rPr>
+          <w:rFonts w:ascii="Roboto" w:eastAsia="Calibri" w:hAnsi="Roboto" w:cs="Calibri"/>
+        </w:rPr>
+      </w:pPr>
+    </w:p>
+    <w:p>
+      <w:pPr>
+        <w:jc w:val="center"/>
+        <w:rPr>
+          <w:rFonts w:ascii="Roboto" w:eastAsia="Calibri" w:hAnsi="Roboto" w:cs="Calibri"/>
+        </w:rPr>
+      </w:pPr>
+    </w:p>
+    <w:p>
+      <w:pPr>
+        <w:jc w:val="center"/>
+        <w:rPr>
+          <w:rFonts w:ascii="Roboto" w:eastAsia="Calibri" w:hAnsi="Roboto" w:cs="Calibri"/>
+        </w:rPr>
+      </w:pPr>
+    </w:p>
+    <w:p>
+      <w:pPr>
+        <w:jc w:val="center"/>
+        <w:rPr>
+          <w:rFonts w:ascii="Roboto" w:eastAsia="Calibri" w:hAnsi="Roboto" w:cs="Calibri"/>
+        </w:rPr>
+      </w:pPr>
+    </w:p>
+    <w:p>
+      <w:pPr>
+        <w:jc w:val="center"/>
+        <w:rPr>
+          <w:rFonts w:ascii="Roboto" w:eastAsia="Calibri" w:hAnsi="Roboto" w:cs="Calibri"/>
+        </w:rPr>
+      </w:pPr>
+    </w:p>
+    <w:p>
+      <w:pPr>
+        <w:jc w:val="center"/>
+        <w:rPr>
+          <w:rFonts w:ascii="Roboto" w:eastAsia="Calibri" w:hAnsi="Roboto" w:cs="Calibri"/>
+        </w:rPr>
+      </w:pPr>
+    </w:p>
+    <w:p>
+      <w:pPr>
+        <w:jc w:val="center"/>
+        <w:rPr>
+          <w:rFonts w:ascii="Roboto" w:eastAsia="Calibri" w:hAnsi="Roboto" w:cs="Calibri"/>
+        </w:rPr>
+      </w:pPr>
+    </w:p>
+    <w:p>
+      <w:pPr>
+        <w:jc w:val="center"/>
+        <w:rPr>
+          <w:rFonts w:ascii="Roboto" w:eastAsia="Calibri" w:hAnsi="Roboto" w:cs="Calibri"/>
+        </w:rPr>
+      </w:pPr>
+    </w:p>
+    <w:p>
+      <w:pPr>
+        <w:jc w:val="center"/>
+        <w:rPr>
+          <w:rFonts w:ascii="Roboto" w:eastAsia="Calibri" w:hAnsi="Roboto" w:cs="Calibri"/>
+        </w:rPr>
+      </w:pPr>
+    </w:p>
+    <w:p>
+      <w:pPr>
+        <w:jc w:val="center"/>
+        <w:rPr>
+          <w:rFonts w:ascii="Roboto" w:eastAsia="Calibri" w:hAnsi="Roboto" w:cs="Calibri"/>
+        </w:rPr>
+      </w:pPr>
+    </w:p>
+    <w:p>
+      <w:pPr>
+        <w:jc w:val="center"/>
+        <w:rPr>
+          <w:rFonts w:ascii="Roboto" w:eastAsia="Calibri" w:hAnsi="Roboto" w:cs="Calibri"/>
+        </w:rPr>
+      </w:pPr>
+    </w:p>
+    <w:p>
+      <w:pPr>
+        <w:jc w:val="center"/>
+        <w:rPr>
+          <w:rFonts w:ascii="Roboto" w:eastAsia="Calibri" w:hAnsi="Roboto" w:cs="Calibri"/>
+        </w:rPr>
+      </w:pPr>
+    </w:p>
+    <w:p>
+      <w:pPr>
+        <w:jc w:val="center"/>
+        <w:rPr>
+          <w:rFonts w:ascii="Roboto" w:eastAsia="Calibri" w:hAnsi="Roboto" w:cs="Calibri"/>
+        </w:rPr>
+      </w:pPr>
+    </w:p>
+    <w:p>
+      <w:pPr>
+        <w:jc w:val="center"/>
+        <w:rPr>
+          <w:rFonts w:ascii="Roboto" w:eastAsia="Calibri" w:hAnsi="Roboto" w:cs="Calibri"/>
+        </w:rPr>
+      </w:pPr>
+    </w:p>
+    <w:p>
+      <w:pPr>
+        <w:jc w:val="center"/>
+        <w:rPr>
+          <w:rFonts w:ascii="Roboto" w:eastAsia="Calibri" w:hAnsi="Roboto" w:cs="Calibri"/>
+        </w:rPr>
+      </w:pPr>
+    </w:p>
+    <w:p>
+      <w:pPr>
+        <w:jc w:val="center"/>
+        <w:rPr>
+          <w:rFonts w:ascii="Roboto" w:eastAsia="Calibri" w:hAnsi="Roboto" w:cs="Calibri"/>
+        </w:rPr>
+      </w:pPr>
+    </w:p>
+    <w:p>
+      <w:pPr>
+        <w:jc w:val="center"/>
+        <w:rPr>
+          <w:rFonts w:ascii="Roboto" w:eastAsia="Calibri" w:hAnsi="Roboto" w:cs="Calibri"/>
+        </w:rPr>
+      </w:pPr>
+    </w:p>
+    <w:p>
+      <w:pPr>
+        <w:jc w:val="center"/>
+        <w:rPr>
+          <w:rFonts w:ascii="Roboto" w:eastAsia="Calibri" w:hAnsi="Roboto" w:cs="Calibri"/>
+        </w:rPr>
+      </w:pPr>
+    </w:p>
+    <w:p>
+      <w:pPr>
+        <w:jc w:val="center"/>
+        <w:rPr>
+          <w:rFonts w:ascii="Roboto" w:eastAsia="Calibri" w:hAnsi="Roboto" w:cs="Calibri"/>
+        </w:rPr>
+      </w:pPr>
+    </w:p>
+    <w:p>
+      <w:pPr>
+        <w:jc w:val="center"/>
         <w:rPr>
           <w:rFonts w:ascii="Roboto" w:eastAsia="Calibri" w:hAnsi="Roboto" w:cs="Calibri"/>
           <w:u w:val="single"/>
@@ -122,7 +283,7 @@
                 <v:stroke joinstyle="miter"/>
                 <v:path gradientshapeok="t" o:connecttype="rect"/>
               </v:shapetype>
-              <v:shape id="Caixa de Texto 1" o:spid="_x0000_s1026" type="#_x0000_t202" style="position:absolute;margin-left:58.65pt;margin-top:325.3pt;width:334.2pt;height:68pt;z-index:251658240;visibility:visible;mso-wrap-style:square;mso-width-percent:0;mso-height-percent:0;mso-wrap-distance-left:9pt;mso-wrap-distance-top:0;mso-wrap-distance-right:9pt;mso-wrap-distance-bottom:0;mso-position-horizontal:absolute;mso-position-horizontal-relative:margin;mso-position-vertical:absolute;mso-position-vertical-relative:margin;mso-width-percent:0;mso-height-percent:0;mso-width-relative:margin;mso-height-relative:margin;v-text-anchor:top" o:gfxdata="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" filled="f" stroked="f" strokeweight=".5pt">
+              <v:shape id="Caixa de Texto 1" o:spid="_x0000_s1026" type="#_x0000_t202" style="position:absolute;left:0;text-align:left;margin-left:58.65pt;margin-top:325.3pt;width:334.2pt;height:68pt;z-index:251658240;visibility:visible;mso-wrap-style:square;mso-width-percent:0;mso-height-percent:0;mso-wrap-distance-left:9pt;mso-wrap-distance-top:0;mso-wrap-distance-right:9pt;mso-wrap-distance-bottom:0;mso-position-horizontal:absolute;mso-position-horizontal-relative:margin;mso-position-vertical:absolute;mso-position-vertical-relative:margin;mso-width-percent:0;mso-height-percent:0;mso-width-relative:margin;mso-height-relative:margin;v-text-anchor:top" o:gfxdata="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" filled="f" stroked="f" strokeweight=".5pt">
                 <v:textbox>
                   <w:txbxContent>
                     <w:p>
@@ -148,14 +309,19 @@
         <w:rPr>
           <w:rFonts w:ascii="Roboto" w:eastAsia="Calibri" w:hAnsi="Roboto" w:cs="Calibri"/>
         </w:rPr>
+        <w:t>Leonardo Sardinha Santana</w:t>
+      </w:r>
+      <w:r>
+        <w:rPr>
+          <w:rFonts w:ascii="Roboto" w:eastAsia="Calibri" w:hAnsi="Roboto" w:cs="Calibri"/>
+        </w:rPr>
         <w:br w:type="page"/>
       </w:r>
     </w:p>
     <w:sdt>
       <w:sdtPr>
         <w:rPr>
-          <w:rFonts w:asciiTheme="minorHAnsi" w:eastAsiaTheme="minorHAnsi" w:hAnsiTheme="minorHAnsi" w:cstheme="minorBidi"/>
-          <w:b w:val="0"/>
+          <w:rFonts w:eastAsiaTheme="minorHAnsi" w:cstheme="minorBidi"/>
           <w:sz w:val="24"/>
           <w:szCs w:val="24"/>
           <w:lang w:val="pt-PT" w:eastAsia="en-US"/>
@@ -168,6 +334,7 @@
       </w:sdtPr>
       <w:sdtEndPr>
         <w:rPr>
+          <w:b w:val="0"/>
           <w:bCs/>
         </w:rPr>
       </w:sdtEndPr>
@@ -183,6 +350,7 @@
         <w:p>
           <w:pPr>
             <w:rPr>
+              <w:rFonts w:ascii="Roboto" w:hAnsi="Roboto"/>
               <w:lang w:val="pt-BR" w:eastAsia="pt-BR"/>
             </w:rPr>
           </w:pPr>
@@ -202,15 +370,24 @@
             </w:rPr>
           </w:pPr>
           <w:r>
+            <w:rPr>
+              <w:rFonts w:ascii="Roboto" w:hAnsi="Roboto"/>
+            </w:rPr>
             <w:fldChar w:fldCharType="begin"/>
           </w:r>
           <w:r>
+            <w:rPr>
+              <w:rFonts w:ascii="Roboto" w:hAnsi="Roboto"/>
+            </w:rPr>
             <w:instrText xml:space="preserve"> TOC \o "1-3" \h \z \u </w:instrText>
           </w:r>
           <w:r>
+            <w:rPr>
+              <w:rFonts w:ascii="Roboto" w:hAnsi="Roboto"/>
+            </w:rPr>
             <w:fldChar w:fldCharType="separate"/>
           </w:r>
-          <w:hyperlink w:anchor="_Toc181355382" w:history="1">
+          <w:hyperlink w:anchor="_Toc183023959" w:history="1">
             <w:r>
               <w:rPr>
                 <w:rStyle w:val="Hyperlink"/>
@@ -237,7 +414,7 @@
                 <w:noProof/>
                 <w:webHidden/>
               </w:rPr>
-              <w:instrText xml:space="preserve"> PAGEREF _Toc181355382 \h </w:instrText>
+              <w:instrText xml:space="preserve"> PAGEREF _Toc183023959 \h </w:instrText>
             </w:r>
             <w:r>
               <w:rPr>
@@ -257,7 +434,7 @@
                 <w:noProof/>
                 <w:webHidden/>
               </w:rPr>
-              <w:t>2</w:t>
+              <w:t>3</w:t>
             </w:r>
             <w:r>
               <w:rPr>
@@ -282,7 +459,7 @@
               <w14:ligatures w14:val="standardContextual"/>
             </w:rPr>
           </w:pPr>
-          <w:hyperlink w:anchor="_Toc181355383" w:history="1">
+          <w:hyperlink w:anchor="_Toc183023960" w:history="1">
             <w:r>
               <w:rPr>
                 <w:rStyle w:val="Hyperlink"/>
@@ -310,7 +487,7 @@
                 <w:noProof/>
                 <w:webHidden/>
               </w:rPr>
-              <w:instrText xml:space="preserve"> PAGEREF _Toc181355383 \h </w:instrText>
+              <w:instrText xml:space="preserve"> PAGEREF _Toc183023960 \h </w:instrText>
             </w:r>
             <w:r>
               <w:rPr>
@@ -330,7 +507,7 @@
                 <w:noProof/>
                 <w:webHidden/>
               </w:rPr>
-              <w:t>2</w:t>
+              <w:t>3</w:t>
             </w:r>
             <w:r>
               <w:rPr>
@@ -355,7 +532,7 @@
               <w14:ligatures w14:val="standardContextual"/>
             </w:rPr>
           </w:pPr>
-          <w:hyperlink w:anchor="_Toc181355384" w:history="1">
+          <w:hyperlink w:anchor="_Toc183023961" w:history="1">
             <w:r>
               <w:rPr>
                 <w:rStyle w:val="Hyperlink"/>
@@ -383,7 +560,7 @@
                 <w:noProof/>
                 <w:webHidden/>
               </w:rPr>
-              <w:instrText xml:space="preserve"> PAGEREF _Toc181355384 \h </w:instrText>
+              <w:instrText xml:space="preserve"> PAGEREF _Toc183023961 \h </w:instrText>
             </w:r>
             <w:r>
               <w:rPr>
@@ -403,7 +580,7 @@
                 <w:noProof/>
                 <w:webHidden/>
               </w:rPr>
-              <w:t>3</w:t>
+              <w:t>4</w:t>
             </w:r>
             <w:r>
               <w:rPr>
@@ -428,7 +605,7 @@
               <w14:ligatures w14:val="standardContextual"/>
             </w:rPr>
           </w:pPr>
-          <w:hyperlink w:anchor="_Toc181355385" w:history="1">
+          <w:hyperlink w:anchor="_Toc183023962" w:history="1">
             <w:r>
               <w:rPr>
                 <w:rStyle w:val="Hyperlink"/>
@@ -456,7 +633,7 @@
                 <w:noProof/>
                 <w:webHidden/>
               </w:rPr>
-              <w:instrText xml:space="preserve"> PAGEREF _Toc181355385 \h </w:instrText>
+              <w:instrText xml:space="preserve"> PAGEREF _Toc183023962 \h </w:instrText>
             </w:r>
             <w:r>
               <w:rPr>
@@ -476,7 +653,7 @@
                 <w:noProof/>
                 <w:webHidden/>
               </w:rPr>
-              <w:t>3</w:t>
+              <w:t>5</w:t>
             </w:r>
             <w:r>
               <w:rPr>
@@ -501,7 +678,7 @@
               <w14:ligatures w14:val="standardContextual"/>
             </w:rPr>
           </w:pPr>
-          <w:hyperlink w:anchor="_Toc181355386" w:history="1">
+          <w:hyperlink w:anchor="_Toc183023963" w:history="1">
             <w:r>
               <w:rPr>
                 <w:rStyle w:val="Hyperlink"/>
@@ -530,7 +707,7 @@
                 <w:noProof/>
                 <w:webHidden/>
               </w:rPr>
-              <w:instrText xml:space="preserve"> PAGEREF _Toc181355386 \h </w:instrText>
+              <w:instrText xml:space="preserve"> PAGEREF _Toc183023963 \h </w:instrText>
             </w:r>
             <w:r>
               <w:rPr>
@@ -550,7 +727,7 @@
                 <w:noProof/>
                 <w:webHidden/>
               </w:rPr>
-              <w:t>4</w:t>
+              <w:t>6</w:t>
             </w:r>
             <w:r>
               <w:rPr>
@@ -575,7 +752,7 @@
               <w14:ligatures w14:val="standardContextual"/>
             </w:rPr>
           </w:pPr>
-          <w:hyperlink w:anchor="_Toc181355387" w:history="1">
+          <w:hyperlink w:anchor="_Toc183023964" w:history="1">
             <w:r>
               <w:rPr>
                 <w:rStyle w:val="Hyperlink"/>
@@ -604,7 +781,7 @@
                 <w:noProof/>
                 <w:webHidden/>
               </w:rPr>
-              <w:instrText xml:space="preserve"> PAGEREF _Toc181355387 \h </w:instrText>
+              <w:instrText xml:space="preserve"> PAGEREF _Toc183023964 \h </w:instrText>
             </w:r>
             <w:r>
               <w:rPr>
@@ -624,7 +801,7 @@
                 <w:noProof/>
                 <w:webHidden/>
               </w:rPr>
-              <w:t>4</w:t>
+              <w:t>7</w:t>
             </w:r>
             <w:r>
               <w:rPr>
@@ -649,7 +826,7 @@
               <w14:ligatures w14:val="standardContextual"/>
             </w:rPr>
           </w:pPr>
-          <w:hyperlink w:anchor="_Toc181355388" w:history="1">
+          <w:hyperlink w:anchor="_Toc183023965" w:history="1">
             <w:r>
               <w:rPr>
                 <w:rStyle w:val="Hyperlink"/>
@@ -677,7 +854,7 @@
                 <w:noProof/>
                 <w:webHidden/>
               </w:rPr>
-              <w:instrText xml:space="preserve"> PAGEREF _Toc181355388 \h </w:instrText>
+              <w:instrText xml:space="preserve"> PAGEREF _Toc183023965 \h </w:instrText>
             </w:r>
             <w:r>
               <w:rPr>
@@ -697,7 +874,7 @@
                 <w:noProof/>
                 <w:webHidden/>
               </w:rPr>
-              <w:t>4</w:t>
+              <w:t>8</w:t>
             </w:r>
             <w:r>
               <w:rPr>
@@ -722,7 +899,7 @@
               <w14:ligatures w14:val="standardContextual"/>
             </w:rPr>
           </w:pPr>
-          <w:hyperlink w:anchor="_Toc181355389" w:history="1">
+          <w:hyperlink w:anchor="_Toc183023966" w:history="1">
             <w:r>
               <w:rPr>
                 <w:rStyle w:val="Hyperlink"/>
@@ -757,7 +934,7 @@
                 <w:noProof/>
                 <w:webHidden/>
               </w:rPr>
-              <w:instrText xml:space="preserve"> PAGEREF _Toc181355389 \h </w:instrText>
+              <w:instrText xml:space="preserve"> PAGEREF _Toc183023966 \h </w:instrText>
             </w:r>
             <w:r>
               <w:rPr>
@@ -777,7 +954,7 @@
                 <w:noProof/>
                 <w:webHidden/>
               </w:rPr>
-              <w:t>5</w:t>
+              <w:t>8</w:t>
             </w:r>
             <w:r>
               <w:rPr>
@@ -802,7 +979,7 @@
               <w14:ligatures w14:val="standardContextual"/>
             </w:rPr>
           </w:pPr>
-          <w:hyperlink w:anchor="_Toc181355390" w:history="1">
+          <w:hyperlink w:anchor="_Toc183023967" w:history="1">
             <w:r>
               <w:rPr>
                 <w:rStyle w:val="Hyperlink"/>
@@ -829,7 +1006,7 @@
                 <w:noProof/>
                 <w:webHidden/>
               </w:rPr>
-              <w:instrText xml:space="preserve"> PAGEREF _Toc181355390 \h </w:instrText>
+              <w:instrText xml:space="preserve"> PAGEREF _Toc183023967 \h </w:instrText>
             </w:r>
             <w:r>
               <w:rPr>
@@ -849,7 +1026,7 @@
                 <w:noProof/>
                 <w:webHidden/>
               </w:rPr>
-              <w:t>5</w:t>
+              <w:t>9</w:t>
             </w:r>
             <w:r>
               <w:rPr>
@@ -874,7 +1051,7 @@
               <w14:ligatures w14:val="standardContextual"/>
             </w:rPr>
           </w:pPr>
-          <w:hyperlink w:anchor="_Toc181355391" w:history="1">
+          <w:hyperlink w:anchor="_Toc183023968" w:history="1">
             <w:r>
               <w:rPr>
                 <w:rStyle w:val="Hyperlink"/>
@@ -902,7 +1079,7 @@
                 <w:noProof/>
                 <w:webHidden/>
               </w:rPr>
-              <w:instrText xml:space="preserve"> PAGEREF _Toc181355391 \h </w:instrText>
+              <w:instrText xml:space="preserve"> PAGEREF _Toc183023968 \h </w:instrText>
             </w:r>
             <w:r>
               <w:rPr>
@@ -922,7 +1099,7 @@
                 <w:noProof/>
                 <w:webHidden/>
               </w:rPr>
-              <w:t>6</w:t>
+              <w:t>10</w:t>
             </w:r>
             <w:r>
               <w:rPr>
@@ -947,7 +1124,7 @@
               <w14:ligatures w14:val="standardContextual"/>
             </w:rPr>
           </w:pPr>
-          <w:hyperlink w:anchor="_Toc181355392" w:history="1">
+          <w:hyperlink w:anchor="_Toc183023969" w:history="1">
             <w:r>
               <w:rPr>
                 <w:rStyle w:val="Hyperlink"/>
@@ -975,7 +1152,7 @@
                 <w:noProof/>
                 <w:webHidden/>
               </w:rPr>
-              <w:instrText xml:space="preserve"> PAGEREF _Toc181355392 \h </w:instrText>
+              <w:instrText xml:space="preserve"> PAGEREF _Toc183023969 \h </w:instrText>
             </w:r>
             <w:r>
               <w:rPr>
@@ -995,7 +1172,7 @@
                 <w:noProof/>
                 <w:webHidden/>
               </w:rPr>
-              <w:t>7</w:t>
+              <w:t>11</w:t>
             </w:r>
             <w:r>
               <w:rPr>
@@ -1020,7 +1197,7 @@
               <w14:ligatures w14:val="standardContextual"/>
             </w:rPr>
           </w:pPr>
-          <w:hyperlink w:anchor="_Toc181355393" w:history="1">
+          <w:hyperlink w:anchor="_Toc183023970" w:history="1">
             <w:r>
               <w:rPr>
                 <w:rStyle w:val="Hyperlink"/>
@@ -1048,7 +1225,7 @@
                 <w:noProof/>
                 <w:webHidden/>
               </w:rPr>
-              <w:instrText xml:space="preserve"> PAGEREF _Toc181355393 \h </w:instrText>
+              <w:instrText xml:space="preserve"> PAGEREF _Toc183023970 \h </w:instrText>
             </w:r>
             <w:r>
               <w:rPr>
@@ -1068,7 +1245,7 @@
                 <w:noProof/>
                 <w:webHidden/>
               </w:rPr>
-              <w:t>8</w:t>
+              <w:t>14</w:t>
             </w:r>
             <w:r>
               <w:rPr>
@@ -1093,7 +1270,7 @@
               <w14:ligatures w14:val="standardContextual"/>
             </w:rPr>
           </w:pPr>
-          <w:hyperlink w:anchor="_Toc181355394" w:history="1">
+          <w:hyperlink w:anchor="_Toc183023971" w:history="1">
             <w:r>
               <w:rPr>
                 <w:rStyle w:val="Hyperlink"/>
@@ -1120,7 +1297,7 @@
                 <w:noProof/>
                 <w:webHidden/>
               </w:rPr>
-              <w:instrText xml:space="preserve"> PAGEREF _Toc181355394 \h </w:instrText>
+              <w:instrText xml:space="preserve"> PAGEREF _Toc183023971 \h </w:instrText>
             </w:r>
             <w:r>
               <w:rPr>
@@ -1140,7 +1317,7 @@
                 <w:noProof/>
                 <w:webHidden/>
               </w:rPr>
-              <w:t>8</w:t>
+              <w:t>14</w:t>
             </w:r>
             <w:r>
               <w:rPr>
@@ -1165,7 +1342,7 @@
               <w14:ligatures w14:val="standardContextual"/>
             </w:rPr>
           </w:pPr>
-          <w:hyperlink w:anchor="_Toc181355395" w:history="1">
+          <w:hyperlink w:anchor="_Toc183023972" w:history="1">
             <w:r>
               <w:rPr>
                 <w:rStyle w:val="Hyperlink"/>
@@ -1192,7 +1369,7 @@
                 <w:noProof/>
                 <w:webHidden/>
               </w:rPr>
-              <w:instrText xml:space="preserve"> PAGEREF _Toc181355395 \h </w:instrText>
+              <w:instrText xml:space="preserve"> PAGEREF _Toc183023972 \h </w:instrText>
             </w:r>
             <w:r>
               <w:rPr>
@@ -1212,7 +1389,7 @@
                 <w:noProof/>
                 <w:webHidden/>
               </w:rPr>
-              <w:t>8</w:t>
+              <w:t>14</w:t>
             </w:r>
             <w:r>
               <w:rPr>
@@ -1237,7 +1414,7 @@
               <w14:ligatures w14:val="standardContextual"/>
             </w:rPr>
           </w:pPr>
-          <w:hyperlink w:anchor="_Toc181355396" w:history="1">
+          <w:hyperlink w:anchor="_Toc183023973" w:history="1">
             <w:r>
               <w:rPr>
                 <w:rStyle w:val="Hyperlink"/>
@@ -1264,7 +1441,7 @@
                 <w:noProof/>
                 <w:webHidden/>
               </w:rPr>
-              <w:instrText xml:space="preserve"> PAGEREF _Toc181355396 \h </w:instrText>
+              <w:instrText xml:space="preserve"> PAGEREF _Toc183023973 \h </w:instrText>
             </w:r>
             <w:r>
               <w:rPr>
@@ -1284,7 +1461,7 @@
                 <w:noProof/>
                 <w:webHidden/>
               </w:rPr>
-              <w:t>9</w:t>
+              <w:t>15</w:t>
             </w:r>
             <w:r>
               <w:rPr>
@@ -1309,7 +1486,7 @@
               <w14:ligatures w14:val="standardContextual"/>
             </w:rPr>
           </w:pPr>
-          <w:hyperlink w:anchor="_Toc181355397" w:history="1">
+          <w:hyperlink w:anchor="_Toc183023974" w:history="1">
             <w:r>
               <w:rPr>
                 <w:rStyle w:val="Hyperlink"/>
@@ -1336,7 +1513,7 @@
                 <w:noProof/>
                 <w:webHidden/>
               </w:rPr>
-              <w:instrText xml:space="preserve"> PAGEREF _Toc181355397 \h </w:instrText>
+              <w:instrText xml:space="preserve"> PAGEREF _Toc183023974 \h </w:instrText>
             </w:r>
             <w:r>
               <w:rPr>
@@ -1356,7 +1533,7 @@
                 <w:noProof/>
                 <w:webHidden/>
               </w:rPr>
-              <w:t>9</w:t>
+              <w:t>15</w:t>
             </w:r>
             <w:r>
               <w:rPr>
@@ -1381,7 +1558,7 @@
               <w14:ligatures w14:val="standardContextual"/>
             </w:rPr>
           </w:pPr>
-          <w:hyperlink w:anchor="_Toc181355398" w:history="1">
+          <w:hyperlink w:anchor="_Toc183023975" w:history="1">
             <w:r>
               <w:rPr>
                 <w:rStyle w:val="Hyperlink"/>
@@ -1408,7 +1585,7 @@
                 <w:noProof/>
                 <w:webHidden/>
               </w:rPr>
-              <w:instrText xml:space="preserve"> PAGEREF _Toc181355398 \h </w:instrText>
+              <w:instrText xml:space="preserve"> PAGEREF _Toc183023975 \h </w:instrText>
             </w:r>
             <w:r>
               <w:rPr>
@@ -1428,7 +1605,7 @@
                 <w:noProof/>
                 <w:webHidden/>
               </w:rPr>
-              <w:t>9</w:t>
+              <w:t>15</w:t>
             </w:r>
             <w:r>
               <w:rPr>
@@ -1453,7 +1630,7 @@
               <w14:ligatures w14:val="standardContextual"/>
             </w:rPr>
           </w:pPr>
-          <w:hyperlink w:anchor="_Toc181355399" w:history="1">
+          <w:hyperlink w:anchor="_Toc183023976" w:history="1">
             <w:r>
               <w:rPr>
                 <w:rStyle w:val="Hyperlink"/>
@@ -1480,7 +1657,7 @@
                 <w:noProof/>
                 <w:webHidden/>
               </w:rPr>
-              <w:instrText xml:space="preserve"> PAGEREF _Toc181355399 \h </w:instrText>
+              <w:instrText xml:space="preserve"> PAGEREF _Toc183023976 \h </w:instrText>
             </w:r>
             <w:r>
               <w:rPr>
@@ -1500,7 +1677,7 @@
                 <w:noProof/>
                 <w:webHidden/>
               </w:rPr>
-              <w:t>11</w:t>
+              <w:t>17</w:t>
             </w:r>
             <w:r>
               <w:rPr>
@@ -1525,7 +1702,7 @@
               <w14:ligatures w14:val="standardContextual"/>
             </w:rPr>
           </w:pPr>
-          <w:hyperlink w:anchor="_Toc181355400" w:history="1">
+          <w:hyperlink w:anchor="_Toc183023977" w:history="1">
             <w:r>
               <w:rPr>
                 <w:rStyle w:val="Hyperlink"/>
@@ -1552,7 +1729,7 @@
                 <w:noProof/>
                 <w:webHidden/>
               </w:rPr>
-              <w:instrText xml:space="preserve"> PAGEREF _Toc181355400 \h </w:instrText>
+              <w:instrText xml:space="preserve"> PAGEREF _Toc183023977 \h </w:instrText>
             </w:r>
             <w:r>
               <w:rPr>
@@ -1572,7 +1749,7 @@
                 <w:noProof/>
                 <w:webHidden/>
               </w:rPr>
-              <w:t>12</w:t>
+              <w:t>18</w:t>
             </w:r>
             <w:r>
               <w:rPr>
@@ -1597,7 +1774,7 @@
               <w14:ligatures w14:val="standardContextual"/>
             </w:rPr>
           </w:pPr>
-          <w:hyperlink w:anchor="_Toc181355401" w:history="1">
+          <w:hyperlink w:anchor="_Toc183023978" w:history="1">
             <w:r>
               <w:rPr>
                 <w:rStyle w:val="Hyperlink"/>
@@ -1625,7 +1802,7 @@
                 <w:noProof/>
                 <w:webHidden/>
               </w:rPr>
-              <w:instrText xml:space="preserve"> PAGEREF _Toc181355401 \h </w:instrText>
+              <w:instrText xml:space="preserve"> PAGEREF _Toc183023978 \h </w:instrText>
             </w:r>
             <w:r>
               <w:rPr>
@@ -1645,7 +1822,7 @@
                 <w:noProof/>
                 <w:webHidden/>
               </w:rPr>
-              <w:t>13</w:t>
+              <w:t>19</w:t>
             </w:r>
             <w:r>
               <w:rPr>
@@ -1670,7 +1847,7 @@
               <w14:ligatures w14:val="standardContextual"/>
             </w:rPr>
           </w:pPr>
-          <w:hyperlink w:anchor="_Toc181355402" w:history="1">
+          <w:hyperlink w:anchor="_Toc183023979" w:history="1">
             <w:r>
               <w:rPr>
                 <w:rStyle w:val="Hyperlink"/>
@@ -1698,7 +1875,7 @@
                 <w:noProof/>
                 <w:webHidden/>
               </w:rPr>
-              <w:instrText xml:space="preserve"> PAGEREF _Toc181355402 \h </w:instrText>
+              <w:instrText xml:space="preserve"> PAGEREF _Toc183023979 \h </w:instrText>
             </w:r>
             <w:r>
               <w:rPr>
@@ -1718,7 +1895,153 @@
                 <w:noProof/>
                 <w:webHidden/>
               </w:rPr>
-              <w:t>14</w:t>
+              <w:t>20</w:t>
+            </w:r>
+            <w:r>
+              <w:rPr>
+                <w:noProof/>
+                <w:webHidden/>
+              </w:rPr>
+              <w:fldChar w:fldCharType="end"/>
+            </w:r>
+          </w:hyperlink>
+        </w:p>
+        <w:p>
+          <w:pPr>
+            <w:pStyle w:val="Sumrio2"/>
+            <w:tabs>
+              <w:tab w:val="right" w:leader="dot" w:pos="9016"/>
+            </w:tabs>
+            <w:rPr>
+              <w:rFonts w:eastAsiaTheme="minorEastAsia"/>
+              <w:noProof/>
+              <w:kern w:val="2"/>
+              <w:lang w:val="pt-BR" w:eastAsia="pt-BR"/>
+              <w14:ligatures w14:val="standardContextual"/>
+            </w:rPr>
+          </w:pPr>
+          <w:hyperlink w:anchor="_Toc183023980" w:history="1">
+            <w:r>
+              <w:rPr>
+                <w:rStyle w:val="Hyperlink"/>
+                <w:noProof/>
+                <w:lang w:val="pt-BR"/>
+              </w:rPr>
+              <w:t>PREMISSAS:</w:t>
+            </w:r>
+            <w:r>
+              <w:rPr>
+                <w:noProof/>
+                <w:webHidden/>
+              </w:rPr>
+              <w:tab/>
+            </w:r>
+            <w:r>
+              <w:rPr>
+                <w:noProof/>
+                <w:webHidden/>
+              </w:rPr>
+              <w:fldChar w:fldCharType="begin"/>
+            </w:r>
+            <w:r>
+              <w:rPr>
+                <w:noProof/>
+                <w:webHidden/>
+              </w:rPr>
+              <w:instrText xml:space="preserve"> PAGEREF _Toc183023980 \h </w:instrText>
+            </w:r>
+            <w:r>
+              <w:rPr>
+                <w:noProof/>
+                <w:webHidden/>
+              </w:rPr>
+            </w:r>
+            <w:r>
+              <w:rPr>
+                <w:noProof/>
+                <w:webHidden/>
+              </w:rPr>
+              <w:fldChar w:fldCharType="separate"/>
+            </w:r>
+            <w:r>
+              <w:rPr>
+                <w:noProof/>
+                <w:webHidden/>
+              </w:rPr>
+              <w:t>20</w:t>
+            </w:r>
+            <w:r>
+              <w:rPr>
+                <w:noProof/>
+                <w:webHidden/>
+              </w:rPr>
+              <w:fldChar w:fldCharType="end"/>
+            </w:r>
+          </w:hyperlink>
+        </w:p>
+        <w:p>
+          <w:pPr>
+            <w:pStyle w:val="Sumrio2"/>
+            <w:tabs>
+              <w:tab w:val="right" w:leader="dot" w:pos="9016"/>
+            </w:tabs>
+            <w:rPr>
+              <w:rFonts w:eastAsiaTheme="minorEastAsia"/>
+              <w:noProof/>
+              <w:kern w:val="2"/>
+              <w:lang w:val="pt-BR" w:eastAsia="pt-BR"/>
+              <w14:ligatures w14:val="standardContextual"/>
+            </w:rPr>
+          </w:pPr>
+          <w:hyperlink w:anchor="_Toc183023981" w:history="1">
+            <w:r>
+              <w:rPr>
+                <w:rStyle w:val="Hyperlink"/>
+                <w:noProof/>
+                <w:lang w:val="pt-BR"/>
+              </w:rPr>
+              <w:t>RESTRIÇÕES:</w:t>
+            </w:r>
+            <w:r>
+              <w:rPr>
+                <w:noProof/>
+                <w:webHidden/>
+              </w:rPr>
+              <w:tab/>
+            </w:r>
+            <w:r>
+              <w:rPr>
+                <w:noProof/>
+                <w:webHidden/>
+              </w:rPr>
+              <w:fldChar w:fldCharType="begin"/>
+            </w:r>
+            <w:r>
+              <w:rPr>
+                <w:noProof/>
+                <w:webHidden/>
+              </w:rPr>
+              <w:instrText xml:space="preserve"> PAGEREF _Toc183023981 \h </w:instrText>
+            </w:r>
+            <w:r>
+              <w:rPr>
+                <w:noProof/>
+                <w:webHidden/>
+              </w:rPr>
+            </w:r>
+            <w:r>
+              <w:rPr>
+                <w:noProof/>
+                <w:webHidden/>
+              </w:rPr>
+              <w:fldChar w:fldCharType="separate"/>
+            </w:r>
+            <w:r>
+              <w:rPr>
+                <w:noProof/>
+                <w:webHidden/>
+              </w:rPr>
+              <w:t>20</w:t>
             </w:r>
             <w:r>
               <w:rPr>
@@ -1743,7 +2066,7 @@
               <w14:ligatures w14:val="standardContextual"/>
             </w:rPr>
           </w:pPr>
-          <w:hyperlink w:anchor="_Toc181355403" w:history="1">
+          <w:hyperlink w:anchor="_Toc183023982" w:history="1">
             <w:r>
               <w:rPr>
                 <w:rStyle w:val="Hyperlink"/>
@@ -1770,7 +2093,7 @@
                 <w:noProof/>
                 <w:webHidden/>
               </w:rPr>
-              <w:instrText xml:space="preserve"> PAGEREF _Toc181355403 \h </w:instrText>
+              <w:instrText xml:space="preserve"> PAGEREF _Toc183023982 \h </w:instrText>
             </w:r>
             <w:r>
               <w:rPr>
@@ -1790,7 +2113,79 @@
                 <w:noProof/>
                 <w:webHidden/>
               </w:rPr>
-              <w:t>15</w:t>
+              <w:t>21</w:t>
+            </w:r>
+            <w:r>
+              <w:rPr>
+                <w:noProof/>
+                <w:webHidden/>
+              </w:rPr>
+              <w:fldChar w:fldCharType="end"/>
+            </w:r>
+          </w:hyperlink>
+        </w:p>
+        <w:p>
+          <w:pPr>
+            <w:pStyle w:val="Sumrio2"/>
+            <w:tabs>
+              <w:tab w:val="right" w:leader="dot" w:pos="9016"/>
+            </w:tabs>
+            <w:rPr>
+              <w:rFonts w:eastAsiaTheme="minorEastAsia"/>
+              <w:noProof/>
+              <w:kern w:val="2"/>
+              <w:lang w:val="pt-BR" w:eastAsia="pt-BR"/>
+              <w14:ligatures w14:val="standardContextual"/>
+            </w:rPr>
+          </w:pPr>
+          <w:hyperlink w:anchor="_Toc183023983" w:history="1">
+            <w:r>
+              <w:rPr>
+                <w:rStyle w:val="Hyperlink"/>
+                <w:noProof/>
+              </w:rPr>
+              <w:t>SCRUM</w:t>
+            </w:r>
+            <w:r>
+              <w:rPr>
+                <w:noProof/>
+                <w:webHidden/>
+              </w:rPr>
+              <w:tab/>
+            </w:r>
+            <w:r>
+              <w:rPr>
+                <w:noProof/>
+                <w:webHidden/>
+              </w:rPr>
+              <w:fldChar w:fldCharType="begin"/>
+            </w:r>
+            <w:r>
+              <w:rPr>
+                <w:noProof/>
+                <w:webHidden/>
+              </w:rPr>
+              <w:instrText xml:space="preserve"> PAGEREF _Toc183023983 \h </w:instrText>
+            </w:r>
+            <w:r>
+              <w:rPr>
+                <w:noProof/>
+                <w:webHidden/>
+              </w:rPr>
+            </w:r>
+            <w:r>
+              <w:rPr>
+                <w:noProof/>
+                <w:webHidden/>
+              </w:rPr>
+              <w:fldChar w:fldCharType="separate"/>
+            </w:r>
+            <w:r>
+              <w:rPr>
+                <w:noProof/>
+                <w:webHidden/>
+              </w:rPr>
+              <w:t>21</w:t>
             </w:r>
             <w:r>
               <w:rPr>
@@ -1815,7 +2210,7 @@
               <w14:ligatures w14:val="standardContextual"/>
             </w:rPr>
           </w:pPr>
-          <w:hyperlink w:anchor="_Toc181355404" w:history="1">
+          <w:hyperlink w:anchor="_Toc183023984" w:history="1">
             <w:r>
               <w:rPr>
                 <w:rStyle w:val="Hyperlink"/>
@@ -1842,7 +2237,7 @@
                 <w:noProof/>
                 <w:webHidden/>
               </w:rPr>
-              <w:instrText xml:space="preserve"> PAGEREF _Toc181355404 \h </w:instrText>
+              <w:instrText xml:space="preserve"> PAGEREF _Toc183023984 \h </w:instrText>
             </w:r>
             <w:r>
               <w:rPr>
@@ -1862,7 +2257,151 @@
                 <w:noProof/>
                 <w:webHidden/>
               </w:rPr>
-              <w:t>16</w:t>
+              <w:t>22</w:t>
+            </w:r>
+            <w:r>
+              <w:rPr>
+                <w:noProof/>
+                <w:webHidden/>
+              </w:rPr>
+              <w:fldChar w:fldCharType="end"/>
+            </w:r>
+          </w:hyperlink>
+        </w:p>
+        <w:p>
+          <w:pPr>
+            <w:pStyle w:val="Sumrio2"/>
+            <w:tabs>
+              <w:tab w:val="right" w:leader="dot" w:pos="9016"/>
+            </w:tabs>
+            <w:rPr>
+              <w:rFonts w:eastAsiaTheme="minorEastAsia"/>
+              <w:noProof/>
+              <w:kern w:val="2"/>
+              <w:lang w:val="pt-BR" w:eastAsia="pt-BR"/>
+              <w14:ligatures w14:val="standardContextual"/>
+            </w:rPr>
+          </w:pPr>
+          <w:hyperlink w:anchor="_Toc183023985" w:history="1">
+            <w:r>
+              <w:rPr>
+                <w:rStyle w:val="Hyperlink"/>
+                <w:noProof/>
+              </w:rPr>
+              <w:t>TRELLO</w:t>
+            </w:r>
+            <w:r>
+              <w:rPr>
+                <w:noProof/>
+                <w:webHidden/>
+              </w:rPr>
+              <w:tab/>
+            </w:r>
+            <w:r>
+              <w:rPr>
+                <w:noProof/>
+                <w:webHidden/>
+              </w:rPr>
+              <w:fldChar w:fldCharType="begin"/>
+            </w:r>
+            <w:r>
+              <w:rPr>
+                <w:noProof/>
+                <w:webHidden/>
+              </w:rPr>
+              <w:instrText xml:space="preserve"> PAGEREF _Toc183023985 \h </w:instrText>
+            </w:r>
+            <w:r>
+              <w:rPr>
+                <w:noProof/>
+                <w:webHidden/>
+              </w:rPr>
+            </w:r>
+            <w:r>
+              <w:rPr>
+                <w:noProof/>
+                <w:webHidden/>
+              </w:rPr>
+              <w:fldChar w:fldCharType="separate"/>
+            </w:r>
+            <w:r>
+              <w:rPr>
+                <w:noProof/>
+                <w:webHidden/>
+              </w:rPr>
+              <w:t>22</w:t>
+            </w:r>
+            <w:r>
+              <w:rPr>
+                <w:noProof/>
+                <w:webHidden/>
+              </w:rPr>
+              <w:fldChar w:fldCharType="end"/>
+            </w:r>
+          </w:hyperlink>
+        </w:p>
+        <w:p>
+          <w:pPr>
+            <w:pStyle w:val="Sumrio2"/>
+            <w:tabs>
+              <w:tab w:val="right" w:leader="dot" w:pos="9016"/>
+            </w:tabs>
+            <w:rPr>
+              <w:rFonts w:eastAsiaTheme="minorEastAsia"/>
+              <w:noProof/>
+              <w:kern w:val="2"/>
+              <w:lang w:val="pt-BR" w:eastAsia="pt-BR"/>
+              <w14:ligatures w14:val="standardContextual"/>
+            </w:rPr>
+          </w:pPr>
+          <w:hyperlink w:anchor="_Toc183023986" w:history="1">
+            <w:r>
+              <w:rPr>
+                <w:rStyle w:val="Hyperlink"/>
+                <w:noProof/>
+              </w:rPr>
+              <w:t>GITHUB</w:t>
+            </w:r>
+            <w:r>
+              <w:rPr>
+                <w:noProof/>
+                <w:webHidden/>
+              </w:rPr>
+              <w:tab/>
+            </w:r>
+            <w:r>
+              <w:rPr>
+                <w:noProof/>
+                <w:webHidden/>
+              </w:rPr>
+              <w:fldChar w:fldCharType="begin"/>
+            </w:r>
+            <w:r>
+              <w:rPr>
+                <w:noProof/>
+                <w:webHidden/>
+              </w:rPr>
+              <w:instrText xml:space="preserve"> PAGEREF _Toc183023986 \h </w:instrText>
+            </w:r>
+            <w:r>
+              <w:rPr>
+                <w:noProof/>
+                <w:webHidden/>
+              </w:rPr>
+            </w:r>
+            <w:r>
+              <w:rPr>
+                <w:noProof/>
+                <w:webHidden/>
+              </w:rPr>
+              <w:fldChar w:fldCharType="separate"/>
+            </w:r>
+            <w:r>
+              <w:rPr>
+                <w:noProof/>
+                <w:webHidden/>
+              </w:rPr>
+              <w:t>22</w:t>
             </w:r>
             <w:r>
               <w:rPr>
@@ -1887,13 +2426,13 @@
               <w14:ligatures w14:val="standardContextual"/>
             </w:rPr>
           </w:pPr>
-          <w:hyperlink w:anchor="_Toc181355405" w:history="1">
+          <w:hyperlink w:anchor="_Toc183023987" w:history="1">
             <w:r>
               <w:rPr>
                 <w:rStyle w:val="Hyperlink"/>
                 <w:noProof/>
               </w:rPr>
-              <w:t>DESCRIÇÃO DO PROJETO</w:t>
+              <w:t>DRIAGRAMA DE VISÃO DE NEGÓCIO</w:t>
             </w:r>
             <w:r>
               <w:rPr>
@@ -1914,7 +2453,7 @@
                 <w:noProof/>
                 <w:webHidden/>
               </w:rPr>
-              <w:instrText xml:space="preserve"> PAGEREF _Toc181355405 \h </w:instrText>
+              <w:instrText xml:space="preserve"> PAGEREF _Toc183023987 \h </w:instrText>
             </w:r>
             <w:r>
               <w:rPr>
@@ -1934,7 +2473,7 @@
                 <w:noProof/>
                 <w:webHidden/>
               </w:rPr>
-              <w:t>17</w:t>
+              <w:t>23</w:t>
             </w:r>
             <w:r>
               <w:rPr>
@@ -1959,13 +2498,13 @@
               <w14:ligatures w14:val="standardContextual"/>
             </w:rPr>
           </w:pPr>
-          <w:hyperlink w:anchor="_Toc181355406" w:history="1">
+          <w:hyperlink w:anchor="_Toc183023988" w:history="1">
             <w:r>
               <w:rPr>
                 <w:rStyle w:val="Hyperlink"/>
                 <w:noProof/>
               </w:rPr>
-              <w:t>DRIAGRAMA DE VISÃO DE NEGÓCIO</w:t>
+              <w:t>DIAGRAMA DE SOLUÇÃO</w:t>
             </w:r>
             <w:r>
               <w:rPr>
@@ -1986,7 +2525,7 @@
                 <w:noProof/>
                 <w:webHidden/>
               </w:rPr>
-              <w:instrText xml:space="preserve"> PAGEREF _Toc181355406 \h </w:instrText>
+              <w:instrText xml:space="preserve"> PAGEREF _Toc183023988 \h </w:instrText>
             </w:r>
             <w:r>
               <w:rPr>
@@ -2006,7 +2545,7 @@
                 <w:noProof/>
                 <w:webHidden/>
               </w:rPr>
-              <w:t>18</w:t>
+              <w:t>24</w:t>
             </w:r>
             <w:r>
               <w:rPr>
@@ -2031,13 +2570,14 @@
               <w14:ligatures w14:val="standardContextual"/>
             </w:rPr>
           </w:pPr>
-          <w:hyperlink w:anchor="_Toc181355407" w:history="1">
+          <w:hyperlink w:anchor="_Toc183023989" w:history="1">
             <w:r>
               <w:rPr>
                 <w:rStyle w:val="Hyperlink"/>
-                <w:noProof/>
-              </w:rPr>
-              <w:t>DIAGRAMA DE SOLUÇÃO</w:t>
+                <w:rFonts w:eastAsia="Calibri"/>
+                <w:noProof/>
+              </w:rPr>
+              <w:t>REFERÊNCIAS TEXTUAIS</w:t>
             </w:r>
             <w:r>
               <w:rPr>
@@ -2058,7 +2598,7 @@
                 <w:noProof/>
                 <w:webHidden/>
               </w:rPr>
-              <w:instrText xml:space="preserve"> PAGEREF _Toc181355407 \h </w:instrText>
+              <w:instrText xml:space="preserve"> PAGEREF _Toc183023989 \h </w:instrText>
             </w:r>
             <w:r>
               <w:rPr>
@@ -2078,7 +2618,7 @@
                 <w:noProof/>
                 <w:webHidden/>
               </w:rPr>
-              <w:t>19</w:t>
+              <w:t>25</w:t>
             </w:r>
             <w:r>
               <w:rPr>
@@ -2103,14 +2643,14 @@
               <w14:ligatures w14:val="standardContextual"/>
             </w:rPr>
           </w:pPr>
-          <w:hyperlink w:anchor="_Toc181355408" w:history="1">
+          <w:hyperlink w:anchor="_Toc183023990" w:history="1">
             <w:r>
               <w:rPr>
                 <w:rStyle w:val="Hyperlink"/>
                 <w:rFonts w:eastAsia="Calibri"/>
                 <w:noProof/>
               </w:rPr>
-              <w:t>REFERÊNCIAS</w:t>
+              <w:t>REFERÊNCIAS VISUAIS</w:t>
             </w:r>
             <w:r>
               <w:rPr>
@@ -2131,7 +2671,7 @@
                 <w:noProof/>
                 <w:webHidden/>
               </w:rPr>
-              <w:instrText xml:space="preserve"> PAGEREF _Toc181355408 \h </w:instrText>
+              <w:instrText xml:space="preserve"> PAGEREF _Toc183023990 \h </w:instrText>
             </w:r>
             <w:r>
               <w:rPr>
@@ -2151,7 +2691,7 @@
                 <w:noProof/>
                 <w:webHidden/>
               </w:rPr>
-              <w:t>20</w:t>
+              <w:t>26</w:t>
             </w:r>
             <w:r>
               <w:rPr>
@@ -2163,8 +2703,14 @@
           </w:hyperlink>
         </w:p>
         <w:p>
+          <w:pPr>
+            <w:rPr>
+              <w:rFonts w:ascii="Roboto" w:hAnsi="Roboto"/>
+            </w:rPr>
+          </w:pPr>
           <w:r>
             <w:rPr>
+              <w:rFonts w:ascii="Roboto" w:hAnsi="Roboto"/>
               <w:b/>
               <w:bCs/>
             </w:rPr>
@@ -2175,9 +2721,23 @@
     </w:sdt>
     <w:p>
       <w:pPr>
+        <w:rPr>
+          <w:rFonts w:ascii="Roboto" w:eastAsiaTheme="majorEastAsia" w:hAnsi="Roboto" w:cstheme="majorBidi"/>
+          <w:b/>
+          <w:sz w:val="28"/>
+          <w:szCs w:val="32"/>
+          <w:u w:val="single"/>
+        </w:rPr>
+      </w:pPr>
+      <w:r>
+        <w:br w:type="page"/>
+      </w:r>
+    </w:p>
+    <w:p>
+      <w:pPr>
         <w:pStyle w:val="Ttulo1"/>
       </w:pPr>
-      <w:bookmarkStart w:id="0" w:name="_Toc181355382"/>
+      <w:bookmarkStart w:id="0" w:name="_Toc183023959"/>
       <w:r>
         <w:lastRenderedPageBreak/>
         <w:t>CONTEXTO</w:t>
@@ -2187,135 +2747,264 @@
       </w:r>
       <w:bookmarkEnd w:id="0"/>
     </w:p>
-    <w:p/>
+    <w:p>
+      <w:pPr>
+        <w:rPr>
+          <w:rFonts w:ascii="Roboto" w:hAnsi="Roboto"/>
+        </w:rPr>
+      </w:pPr>
+    </w:p>
     <w:p>
       <w:pPr>
         <w:pStyle w:val="PargrafodaLista"/>
-      </w:pPr>
-      <w:r>
+        <w:rPr>
+          <w:rFonts w:ascii="Roboto" w:hAnsi="Roboto"/>
+        </w:rPr>
+      </w:pPr>
+      <w:r>
+        <w:rPr>
+          <w:rFonts w:ascii="Roboto" w:hAnsi="Roboto"/>
+        </w:rPr>
         <w:t>Desde a Pré-história, o</w:t>
       </w:r>
       <w:r>
+        <w:rPr>
+          <w:rFonts w:ascii="Roboto" w:hAnsi="Roboto"/>
+        </w:rPr>
         <w:t xml:space="preserve"> ser humano encontrou na expressão artística uma forma de </w:t>
       </w:r>
       <w:r>
+        <w:rPr>
+          <w:rFonts w:ascii="Roboto" w:hAnsi="Roboto"/>
+        </w:rPr>
         <w:t>conexão</w:t>
       </w:r>
       <w:r>
+        <w:rPr>
+          <w:rFonts w:ascii="Roboto" w:hAnsi="Roboto"/>
+        </w:rPr>
         <w:t xml:space="preserve"> com suas emoções e o mundo ao seu redor. As pinturas rupestres, registradas nas paredes de cavernas há milhares de anos, </w:t>
       </w:r>
       <w:r>
+        <w:rPr>
+          <w:rFonts w:ascii="Roboto" w:hAnsi="Roboto"/>
+        </w:rPr>
         <w:t>representavam</w:t>
       </w:r>
       <w:r>
+        <w:rPr>
+          <w:rFonts w:ascii="Roboto" w:hAnsi="Roboto"/>
+        </w:rPr>
         <w:t xml:space="preserve"> muito mais do que simples </w:t>
       </w:r>
       <w:r>
+        <w:rPr>
+          <w:rFonts w:ascii="Roboto" w:hAnsi="Roboto"/>
+        </w:rPr>
         <w:t>ilustrações</w:t>
       </w:r>
       <w:r>
+        <w:rPr>
+          <w:rFonts w:ascii="Roboto" w:hAnsi="Roboto"/>
+        </w:rPr>
         <w:t xml:space="preserve"> cotidian</w:t>
       </w:r>
       <w:r>
+        <w:rPr>
+          <w:rFonts w:ascii="Roboto" w:hAnsi="Roboto"/>
+        </w:rPr>
         <w:t>as</w:t>
       </w:r>
       <w:r>
+        <w:rPr>
+          <w:rFonts w:ascii="Roboto" w:hAnsi="Roboto"/>
+        </w:rPr>
         <w:t>; elas simbolizavam uma necessidade inata de comunicação e de compreensão do próprio existir. Essas manifestações visuais, feitas com tintas rudimentares e traços simplificados, revelam que, desde os primórdios, a arte era uma forma de trazer à tona sentimentos</w:t>
       </w:r>
       <w:r>
+        <w:rPr>
+          <w:rFonts w:ascii="Roboto" w:hAnsi="Roboto"/>
+        </w:rPr>
         <w:t xml:space="preserve"> e </w:t>
       </w:r>
       <w:r>
+        <w:rPr>
+          <w:rFonts w:ascii="Roboto" w:hAnsi="Roboto"/>
+        </w:rPr>
         <w:t>aliviar medos</w:t>
       </w:r>
       <w:r>
+        <w:rPr>
+          <w:rFonts w:ascii="Roboto" w:hAnsi="Roboto"/>
+        </w:rPr>
         <w:t>. Mas</w:t>
       </w:r>
       <w:r>
+        <w:rPr>
+          <w:rFonts w:ascii="Roboto" w:hAnsi="Roboto"/>
+        </w:rPr>
         <w:t>,</w:t>
       </w:r>
       <w:r>
+        <w:rPr>
+          <w:rFonts w:ascii="Roboto" w:hAnsi="Roboto"/>
+        </w:rPr>
         <w:t xml:space="preserve"> muito mais do que isso</w:t>
       </w:r>
       <w:r>
+        <w:rPr>
+          <w:rFonts w:ascii="Roboto" w:hAnsi="Roboto"/>
+        </w:rPr>
         <w:t>,</w:t>
       </w:r>
       <w:r>
+        <w:rPr>
+          <w:rFonts w:ascii="Roboto" w:hAnsi="Roboto"/>
+        </w:rPr>
         <w:t xml:space="preserve"> era usada na</w:t>
       </w:r>
       <w:r>
+        <w:rPr>
+          <w:rFonts w:ascii="Roboto" w:hAnsi="Roboto"/>
+        </w:rPr>
         <w:t xml:space="preserve"> constru</w:t>
       </w:r>
       <w:r>
+        <w:rPr>
+          <w:rFonts w:ascii="Roboto" w:hAnsi="Roboto"/>
+        </w:rPr>
         <w:t>ção de</w:t>
       </w:r>
       <w:r>
+        <w:rPr>
+          <w:rFonts w:ascii="Roboto" w:hAnsi="Roboto"/>
+        </w:rPr>
         <w:t xml:space="preserve"> sentidos</w:t>
       </w:r>
       <w:r>
+        <w:rPr>
+          <w:rFonts w:ascii="Roboto" w:hAnsi="Roboto"/>
+        </w:rPr>
         <w:t xml:space="preserve"> e na construção identitária do próprio ser</w:t>
       </w:r>
       <w:r>
+        <w:rPr>
+          <w:rFonts w:ascii="Roboto" w:hAnsi="Roboto"/>
+        </w:rPr>
         <w:t>.</w:t>
       </w:r>
     </w:p>
     <w:p>
       <w:pPr>
         <w:pStyle w:val="PargrafodaLista"/>
-      </w:pPr>
-      <w:r>
+        <w:rPr>
+          <w:rFonts w:ascii="Roboto" w:hAnsi="Roboto"/>
+        </w:rPr>
+      </w:pPr>
+      <w:r>
+        <w:rPr>
+          <w:rFonts w:ascii="Roboto" w:hAnsi="Roboto"/>
+        </w:rPr>
         <w:t>Com isso, é importante entender que a</w:t>
       </w:r>
       <w:r>
+        <w:rPr>
+          <w:rFonts w:ascii="Roboto" w:hAnsi="Roboto"/>
+        </w:rPr>
         <w:t xml:space="preserve"> criação artística sempre esteve intrinsecamente ligada à experiência humana, servindo como um espelho da alma e um meio de conexão com o mundo interior. Ao desenhar, pintar ou simplesmente contemplar uma obra, </w:t>
       </w:r>
       <w:r>
+        <w:rPr>
+          <w:rFonts w:ascii="Roboto" w:hAnsi="Roboto"/>
+        </w:rPr>
         <w:t>é possível entrar</w:t>
       </w:r>
       <w:r>
+        <w:rPr>
+          <w:rFonts w:ascii="Roboto" w:hAnsi="Roboto"/>
+        </w:rPr>
         <w:t xml:space="preserve"> em um estado onde a mente se concentra no momento presente, afastando preocupações e ansiedades.</w:t>
       </w:r>
     </w:p>
     <w:p>
       <w:pPr>
         <w:pStyle w:val="PargrafodaLista"/>
-      </w:pPr>
-      <w:r>
+        <w:rPr>
+          <w:rFonts w:ascii="Roboto" w:hAnsi="Roboto"/>
+        </w:rPr>
+      </w:pPr>
+      <w:r>
+        <w:rPr>
+          <w:rFonts w:ascii="Roboto" w:hAnsi="Roboto"/>
+        </w:rPr>
         <w:t xml:space="preserve">A arte oferece um espaço seguro para explorar e expressar emoções mais profundas, seja através de cores vibrantes ou linhas suaves. Essa expressão não-verbal pode ser especialmente libertadora para aqueles que encontram dificuldade em verbalizar seus sentimentos. </w:t>
       </w:r>
     </w:p>
     <w:p>
       <w:pPr>
         <w:pStyle w:val="PargrafodaLista"/>
-      </w:pPr>
-      <w:r>
+        <w:rPr>
+          <w:rFonts w:ascii="Roboto" w:hAnsi="Roboto"/>
+        </w:rPr>
+      </w:pPr>
+      <w:r>
+        <w:rPr>
+          <w:rFonts w:ascii="Roboto" w:hAnsi="Roboto"/>
+        </w:rPr>
         <w:t>Desse modo</w:t>
       </w:r>
       <w:r>
+        <w:rPr>
+          <w:rFonts w:ascii="Roboto" w:hAnsi="Roboto"/>
+        </w:rPr>
         <w:t>,</w:t>
       </w:r>
       <w:r>
+        <w:rPr>
+          <w:rFonts w:ascii="Roboto" w:hAnsi="Roboto"/>
+        </w:rPr>
         <w:t xml:space="preserve"> </w:t>
       </w:r>
       <w:r>
+        <w:rPr>
+          <w:rFonts w:ascii="Roboto" w:hAnsi="Roboto"/>
+        </w:rPr>
         <w:t xml:space="preserve">assim </w:t>
       </w:r>
       <w:r>
+        <w:rPr>
+          <w:rFonts w:ascii="Roboto" w:hAnsi="Roboto"/>
+        </w:rPr>
         <w:t xml:space="preserve">como </w:t>
       </w:r>
       <w:r>
+        <w:rPr>
+          <w:rFonts w:ascii="Roboto" w:hAnsi="Roboto"/>
+        </w:rPr>
         <w:t>os hominídeos</w:t>
       </w:r>
       <w:r>
+        <w:rPr>
+          <w:rFonts w:ascii="Roboto" w:hAnsi="Roboto"/>
+        </w:rPr>
         <w:t xml:space="preserve"> encontravam nos desenhos nas cavernas uma forma de expressão e conforto, as práticas artísticas na atualidade oferecem refúgio e reconexão consigo mesmo, transformando a arte em um verdadeiro caminho para o bem-estar. </w:t>
       </w:r>
       <w:r>
+        <w:rPr>
+          <w:rFonts w:ascii="Roboto" w:hAnsi="Roboto"/>
+        </w:rPr>
         <w:t xml:space="preserve">Hoje, em meio à um mundo marcado pelo ritmo frenético, pressão constante, prazos apertados e a busca interminável por resultados, </w:t>
       </w:r>
       <w:r>
+        <w:rPr>
+          <w:rFonts w:ascii="Roboto" w:hAnsi="Roboto"/>
+        </w:rPr>
         <w:t xml:space="preserve">desenhar </w:t>
       </w:r>
       <w:r>
+        <w:rPr>
+          <w:rFonts w:ascii="Roboto" w:hAnsi="Roboto"/>
+        </w:rPr>
         <w:t xml:space="preserve">emerge como um refúgio onde a mente pode vagar livremente e as emoções encontram um canal de expressão. </w:t>
       </w:r>
     </w:p>
@@ -2333,7 +3022,7 @@
           <w:rFonts w:eastAsia="Calibri"/>
         </w:rPr>
       </w:pPr>
-      <w:bookmarkStart w:id="1" w:name="_Toc181355383"/>
+      <w:bookmarkStart w:id="1" w:name="_Toc183023960"/>
       <w:r>
         <w:rPr>
           <w:rFonts w:eastAsia="Calibri"/>
@@ -2345,37 +3034,67 @@
     <w:p>
       <w:pPr>
         <w:ind w:left="567"/>
+        <w:rPr>
+          <w:rFonts w:ascii="Roboto" w:hAnsi="Roboto"/>
+        </w:rPr>
       </w:pPr>
     </w:p>
     <w:p>
       <w:pPr>
         <w:pStyle w:val="PargrafodaLista"/>
-      </w:pPr>
-      <w:r>
+        <w:rPr>
+          <w:rFonts w:ascii="Roboto" w:hAnsi="Roboto"/>
+        </w:rPr>
+      </w:pPr>
+      <w:r>
+        <w:rPr>
+          <w:rFonts w:ascii="Roboto" w:hAnsi="Roboto"/>
+        </w:rPr>
         <w:t xml:space="preserve">Ansiedade é uma emoção natural e comum </w:t>
       </w:r>
       <w:r>
+        <w:rPr>
+          <w:rFonts w:ascii="Roboto" w:hAnsi="Roboto"/>
+        </w:rPr>
         <w:t xml:space="preserve">presente em todos os seres humanos, </w:t>
       </w:r>
       <w:r>
+        <w:rPr>
+          <w:rFonts w:ascii="Roboto" w:hAnsi="Roboto"/>
+        </w:rPr>
         <w:t>experimenta</w:t>
       </w:r>
       <w:r>
+        <w:rPr>
+          <w:rFonts w:ascii="Roboto" w:hAnsi="Roboto"/>
+        </w:rPr>
         <w:t>da pelo menos uma vez na vida</w:t>
       </w:r>
       <w:r>
+        <w:rPr>
+          <w:rFonts w:ascii="Roboto" w:hAnsi="Roboto"/>
+        </w:rPr>
         <w:t xml:space="preserve">. Ela serve como um mecanismo de defesa, alertando sobre possíveis perigos e preparando para </w:t>
       </w:r>
       <w:r>
+        <w:rPr>
+          <w:rFonts w:ascii="Roboto" w:hAnsi="Roboto"/>
+        </w:rPr>
         <w:t>possíveis</w:t>
       </w:r>
       <w:r>
+        <w:rPr>
+          <w:rFonts w:ascii="Roboto" w:hAnsi="Roboto"/>
+        </w:rPr>
         <w:t xml:space="preserve"> desafios. No entanto, quando essa emoção se torna excessiva e persistente, interferindo significativamente na vida diária, ela pode ser considerada um transtorno mental.</w:t>
       </w:r>
     </w:p>
     <w:p>
       <w:pPr>
         <w:pStyle w:val="PargrafodaLista"/>
+        <w:rPr>
+          <w:rFonts w:ascii="Roboto" w:hAnsi="Roboto"/>
+        </w:rPr>
       </w:pPr>
     </w:p>
     <w:p>
@@ -2385,114 +3104,168 @@
           <w:lang w:val="pt-BR"/>
         </w:rPr>
       </w:pPr>
-      <w:bookmarkStart w:id="2" w:name="_Toc181355384"/>
+      <w:bookmarkStart w:id="2" w:name="_Toc183023961"/>
       <w:r>
         <w:rPr>
           <w:lang w:val="pt-BR"/>
         </w:rPr>
         <w:lastRenderedPageBreak/>
-        <w:t>A</w:t>
+        <w:t>ANSIEADE NA PERSPECTIVA DA MEDICINA</w:t>
       </w:r>
       <w:r>
         <w:rPr>
           <w:lang w:val="pt-BR"/>
         </w:rPr>
-        <w:t xml:space="preserve">NSIEADE NA </w:t>
-      </w:r>
-      <w:r>
-        <w:rPr>
+        <w:t xml:space="preserve"> E DA PSICOLOGIA</w:t>
+      </w:r>
+      <w:bookmarkEnd w:id="2"/>
+    </w:p>
+    <w:p>
+      <w:pPr>
+        <w:ind w:left="567"/>
+        <w:rPr>
+          <w:rFonts w:ascii="Roboto" w:hAnsi="Roboto"/>
           <w:lang w:val="pt-BR"/>
         </w:rPr>
-        <w:t>PERSPECTIVA DA MEDICINA</w:t>
-      </w:r>
-      <w:r>
-        <w:rPr>
-          <w:lang w:val="pt-BR"/>
-        </w:rPr>
-        <w:t xml:space="preserve"> E </w:t>
-      </w:r>
-      <w:r>
-        <w:rPr>
-          <w:lang w:val="pt-BR"/>
-        </w:rPr>
-        <w:t>DA PSICOLOGIA</w:t>
-      </w:r>
-      <w:bookmarkEnd w:id="2"/>
-    </w:p>
-    <w:p>
-      <w:pPr>
-        <w:ind w:left="567"/>
-        <w:rPr>
-          <w:lang w:val="pt-BR"/>
-        </w:rPr>
       </w:pPr>
     </w:p>
     <w:p>
       <w:pPr>
         <w:pStyle w:val="PargrafodaLista"/>
-      </w:pPr>
-      <w:r>
+        <w:rPr>
+          <w:rFonts w:ascii="Roboto" w:hAnsi="Roboto"/>
+        </w:rPr>
+      </w:pPr>
+      <w:r>
+        <w:rPr>
+          <w:rFonts w:ascii="Roboto" w:hAnsi="Roboto"/>
+        </w:rPr>
         <w:t xml:space="preserve">A medicina enxerga a ansiedade como um estado fisiológico complexo, envolvendo diversas áreas do cérebro e do corpo. Quando </w:t>
       </w:r>
       <w:r>
+        <w:rPr>
+          <w:rFonts w:ascii="Roboto" w:hAnsi="Roboto"/>
+        </w:rPr>
         <w:t>um indivíduo está</w:t>
       </w:r>
       <w:r>
+        <w:rPr>
+          <w:rFonts w:ascii="Roboto" w:hAnsi="Roboto"/>
+        </w:rPr>
         <w:t xml:space="preserve"> ansioso, </w:t>
       </w:r>
       <w:r>
+        <w:rPr>
+          <w:rFonts w:ascii="Roboto" w:hAnsi="Roboto"/>
+        </w:rPr>
         <w:t>o</w:t>
       </w:r>
       <w:r>
+        <w:rPr>
+          <w:rFonts w:ascii="Roboto" w:hAnsi="Roboto"/>
+        </w:rPr>
         <w:t xml:space="preserve"> corpo libera hormônios como o cortisol e a adrenalina, que preparam o organismo para uma resposta de "luta ou fuga". Essa resposta pode manifestar-se através de sintomas físicos como taquicardia, sudorese, tensão muscular e dificuldade para respirar.</w:t>
       </w:r>
     </w:p>
     <w:p>
       <w:pPr>
         <w:pStyle w:val="PargrafodaLista"/>
-      </w:pPr>
-      <w:r>
+        <w:rPr>
+          <w:rFonts w:ascii="Roboto" w:hAnsi="Roboto"/>
+        </w:rPr>
+      </w:pPr>
+      <w:r>
+        <w:rPr>
+          <w:rFonts w:ascii="Roboto" w:hAnsi="Roboto"/>
+        </w:rPr>
         <w:t xml:space="preserve">A psicologia, por sua vez, se concentra nos aspectos cognitivos e comportamentais da ansiedade. Os psicólogos buscam entender como os pensamentos, as crenças e os comportamentos de uma pessoa contribuem para o desenvolvimento e a manutenção da ansiedade. </w:t>
       </w:r>
     </w:p>
     <w:p>
       <w:pPr>
         <w:pStyle w:val="PargrafodaLista"/>
-      </w:pPr>
-      <w:r>
+        <w:rPr>
+          <w:rFonts w:ascii="Roboto" w:hAnsi="Roboto"/>
+        </w:rPr>
+      </w:pPr>
+    </w:p>
+    <w:p>
+      <w:pPr>
+        <w:pStyle w:val="PargrafodaLista"/>
+        <w:rPr>
+          <w:rFonts w:ascii="Roboto" w:hAnsi="Roboto"/>
+        </w:rPr>
+      </w:pPr>
+      <w:r>
+        <w:rPr>
+          <w:rFonts w:ascii="Roboto" w:hAnsi="Roboto"/>
+        </w:rPr>
         <w:t>Contudo,</w:t>
       </w:r>
       <w:r>
+        <w:rPr>
+          <w:rFonts w:ascii="Roboto" w:hAnsi="Roboto"/>
+        </w:rPr>
         <w:t xml:space="preserve"> </w:t>
       </w:r>
       <w:r>
+        <w:rPr>
+          <w:rFonts w:ascii="Roboto" w:hAnsi="Roboto"/>
+        </w:rPr>
         <w:t xml:space="preserve">como citado anteriormente, </w:t>
       </w:r>
       <w:r>
+        <w:rPr>
+          <w:rFonts w:ascii="Roboto" w:hAnsi="Roboto"/>
+        </w:rPr>
         <w:t xml:space="preserve">apesar de um mecanismo natural, </w:t>
       </w:r>
       <w:r>
+        <w:rPr>
+          <w:rFonts w:ascii="Roboto" w:hAnsi="Roboto"/>
+        </w:rPr>
         <w:t>quando</w:t>
       </w:r>
       <w:r>
+        <w:rPr>
+          <w:rFonts w:ascii="Roboto" w:hAnsi="Roboto"/>
+        </w:rPr>
         <w:t xml:space="preserve"> a ansiedade se torna obsessiva, ela </w:t>
       </w:r>
       <w:r>
+        <w:rPr>
+          <w:rFonts w:ascii="Roboto" w:hAnsi="Roboto"/>
+        </w:rPr>
         <w:t>recebe o nome</w:t>
       </w:r>
       <w:r>
+        <w:rPr>
+          <w:rFonts w:ascii="Roboto" w:hAnsi="Roboto"/>
+        </w:rPr>
         <w:t xml:space="preserve"> </w:t>
       </w:r>
       <w:r>
+        <w:rPr>
+          <w:rFonts w:ascii="Roboto" w:hAnsi="Roboto"/>
+        </w:rPr>
         <w:t xml:space="preserve">de transtorno, que pode </w:t>
       </w:r>
       <w:r>
+        <w:rPr>
+          <w:rFonts w:ascii="Roboto" w:hAnsi="Roboto"/>
+        </w:rPr>
         <w:t xml:space="preserve">se </w:t>
       </w:r>
       <w:r>
+        <w:rPr>
+          <w:rFonts w:ascii="Roboto" w:hAnsi="Roboto"/>
+        </w:rPr>
         <w:t>manifestar de diferentes formas</w:t>
       </w:r>
       <w:r>
+        <w:rPr>
+          <w:rFonts w:ascii="Roboto" w:hAnsi="Roboto"/>
+        </w:rPr>
         <w:t>, como:</w:t>
       </w:r>
     </w:p>
@@ -2504,11 +3277,13 @@
         </w:numPr>
         <w:ind w:left="1134"/>
         <w:rPr>
+          <w:rFonts w:ascii="Roboto" w:hAnsi="Roboto"/>
           <w:lang w:val="pt-BR"/>
         </w:rPr>
       </w:pPr>
       <w:r>
         <w:rPr>
+          <w:rFonts w:ascii="Roboto" w:hAnsi="Roboto"/>
           <w:b/>
           <w:bCs/>
           <w:lang w:val="pt-BR"/>
@@ -2517,6 +3292,7 @@
       </w:r>
       <w:r>
         <w:rPr>
+          <w:rFonts w:ascii="Roboto" w:hAnsi="Roboto"/>
           <w:lang w:val="pt-BR"/>
         </w:rPr>
         <w:t xml:space="preserve"> Preocupação excessiva e persistente sobre diversas situações.</w:t>
@@ -2530,11 +3306,13 @@
         </w:numPr>
         <w:ind w:left="1134"/>
         <w:rPr>
+          <w:rFonts w:ascii="Roboto" w:hAnsi="Roboto"/>
           <w:lang w:val="pt-BR"/>
         </w:rPr>
       </w:pPr>
       <w:r>
         <w:rPr>
+          <w:rFonts w:ascii="Roboto" w:hAnsi="Roboto"/>
           <w:b/>
           <w:bCs/>
           <w:lang w:val="pt-BR"/>
@@ -2543,6 +3321,7 @@
       </w:r>
       <w:r>
         <w:rPr>
+          <w:rFonts w:ascii="Roboto" w:hAnsi="Roboto"/>
           <w:lang w:val="pt-BR"/>
         </w:rPr>
         <w:t xml:space="preserve"> Episódios repetidos de intenso medo ou desconforto, acompanhados de sintomas físicos como palpitações e falta de ar.</w:t>
@@ -2556,11 +3335,13 @@
         </w:numPr>
         <w:ind w:left="1134"/>
         <w:rPr>
+          <w:rFonts w:ascii="Roboto" w:hAnsi="Roboto"/>
           <w:lang w:val="pt-BR"/>
         </w:rPr>
       </w:pPr>
       <w:r>
         <w:rPr>
+          <w:rFonts w:ascii="Roboto" w:hAnsi="Roboto"/>
           <w:b/>
           <w:bCs/>
           <w:lang w:val="pt-BR"/>
@@ -2569,6 +3350,7 @@
       </w:r>
       <w:r>
         <w:rPr>
+          <w:rFonts w:ascii="Roboto" w:hAnsi="Roboto"/>
           <w:lang w:val="pt-BR"/>
         </w:rPr>
         <w:t xml:space="preserve"> Medo intenso e irracional de objetos ou situações específicas.</w:t>
@@ -2582,11 +3364,13 @@
         </w:numPr>
         <w:ind w:left="1134"/>
         <w:rPr>
+          <w:rFonts w:ascii="Roboto" w:hAnsi="Roboto"/>
           <w:lang w:val="pt-BR"/>
         </w:rPr>
       </w:pPr>
       <w:r>
         <w:rPr>
+          <w:rFonts w:ascii="Roboto" w:hAnsi="Roboto"/>
           <w:b/>
           <w:bCs/>
           <w:lang w:val="pt-BR"/>
@@ -2595,6 +3379,7 @@
       </w:r>
       <w:r>
         <w:rPr>
+          <w:rFonts w:ascii="Roboto" w:hAnsi="Roboto"/>
           <w:lang w:val="pt-BR"/>
         </w:rPr>
         <w:t xml:space="preserve"> Medo intenso de situações sociais, como falar em público ou conhecer novas pessoas.</w:t>
@@ -2603,7 +3388,65 @@
     <w:p>
       <w:pPr>
         <w:pStyle w:val="PargrafodaLista"/>
-      </w:pPr>
+        <w:rPr>
+          <w:rFonts w:ascii="Roboto" w:hAnsi="Roboto"/>
+        </w:rPr>
+      </w:pPr>
+      <w:r>
+        <w:rPr>
+          <w:rFonts w:ascii="Roboto" w:hAnsi="Roboto"/>
+          <w:noProof/>
+        </w:rPr>
+        <w:lastRenderedPageBreak/>
+        <w:drawing>
+          <wp:inline distT="0" distB="0" distL="0" distR="0" wp14:anchorId="2344F1C3" wp14:editId="26FB9A96">
+            <wp:extent cx="4876800" cy="4876800"/>
+            <wp:effectExtent l="0" t="0" r="0" b="0"/>
+            <wp:docPr id="761027323" name="Imagem 5" descr="Saibam quais são os transtornos de ansiedade – Apoio ao Luto"/>
+            <wp:cNvGraphicFramePr>
+              <a:graphicFrameLocks xmlns:a="http://schemas.openxmlformats.org/drawingml/2006/main" noChangeAspect="1"/>
+            </wp:cNvGraphicFramePr>
+            <a:graphic xmlns:a="http://schemas.openxmlformats.org/drawingml/2006/main">
+              <a:graphicData uri="http://schemas.openxmlformats.org/drawingml/2006/picture">
+                <pic:pic xmlns:pic="http://schemas.openxmlformats.org/drawingml/2006/picture">
+                  <pic:nvPicPr>
+                    <pic:cNvPr id="0" name="Picture 10" descr="Saibam quais são os transtornos de ansiedade – Apoio ao Luto"/>
+                    <pic:cNvPicPr>
+                      <a:picLocks noChangeAspect="1" noChangeArrowheads="1"/>
+                    </pic:cNvPicPr>
+                  </pic:nvPicPr>
+                  <pic:blipFill>
+                    <a:blip r:embed="rId11">
+                      <a:extLst>
+                        <a:ext uri="{28A0092B-C50C-407E-A947-70E740481C1C}">
+                          <a14:useLocalDpi xmlns:a14="http://schemas.microsoft.com/office/drawing/2010/main" val="0"/>
+                        </a:ext>
+                      </a:extLst>
+                    </a:blip>
+                    <a:srcRect/>
+                    <a:stretch>
+                      <a:fillRect/>
+                    </a:stretch>
+                  </pic:blipFill>
+                  <pic:spPr bwMode="auto">
+                    <a:xfrm>
+                      <a:off x="0" y="0"/>
+                      <a:ext cx="4876800" cy="4876800"/>
+                    </a:xfrm>
+                    <a:prstGeom prst="rect">
+                      <a:avLst/>
+                    </a:prstGeom>
+                    <a:noFill/>
+                    <a:ln>
+                      <a:noFill/>
+                    </a:ln>
+                  </pic:spPr>
+                </pic:pic>
+              </a:graphicData>
+            </a:graphic>
+          </wp:inline>
+        </w:drawing>
+      </w:r>
     </w:p>
     <w:p>
       <w:pPr>
@@ -2612,11 +3455,19 @@
           <w:lang w:val="pt-BR"/>
         </w:rPr>
       </w:pPr>
-      <w:bookmarkStart w:id="3" w:name="_Toc181355385"/>
-      <w:r>
+    </w:p>
+    <w:p>
+      <w:pPr>
+        <w:pStyle w:val="Ttulo2"/>
         <w:rPr>
           <w:lang w:val="pt-BR"/>
         </w:rPr>
+      </w:pPr>
+      <w:bookmarkStart w:id="3" w:name="_Toc183023962"/>
+      <w:r>
+        <w:rPr>
+          <w:lang w:val="pt-BR"/>
+        </w:rPr>
         <w:t xml:space="preserve">CAUSAS </w:t>
       </w:r>
       <w:r>
@@ -2637,6 +3488,7 @@
       <w:pPr>
         <w:ind w:left="567"/>
         <w:rPr>
+          <w:rFonts w:ascii="Roboto" w:hAnsi="Roboto"/>
           <w:lang w:val="pt-BR"/>
         </w:rPr>
       </w:pPr>
@@ -2644,35 +3496,65 @@
     <w:p>
       <w:pPr>
         <w:pStyle w:val="PargrafodaLista"/>
-      </w:pPr>
-      <w:r>
+        <w:rPr>
+          <w:rFonts w:ascii="Roboto" w:hAnsi="Roboto"/>
+        </w:rPr>
+      </w:pPr>
+      <w:r>
+        <w:rPr>
+          <w:rFonts w:ascii="Roboto" w:hAnsi="Roboto"/>
+        </w:rPr>
         <w:t>Por se tratar de um</w:t>
       </w:r>
       <w:r>
+        <w:rPr>
+          <w:rFonts w:ascii="Roboto" w:hAnsi="Roboto"/>
+        </w:rPr>
         <w:t>a</w:t>
       </w:r>
       <w:r>
+        <w:rPr>
+          <w:rFonts w:ascii="Roboto" w:hAnsi="Roboto"/>
+        </w:rPr>
         <w:t xml:space="preserve"> resposta natural do organismo</w:t>
       </w:r>
       <w:r>
+        <w:rPr>
+          <w:rFonts w:ascii="Roboto" w:hAnsi="Roboto"/>
+        </w:rPr>
         <w:t>, as causas da ansiedade são diversas e podem ser desencadeadas a qualquer momento da formação de um indivíduo</w:t>
       </w:r>
       <w:r>
+        <w:rPr>
+          <w:rFonts w:ascii="Roboto" w:hAnsi="Roboto"/>
+        </w:rPr>
         <w:t xml:space="preserve">, </w:t>
       </w:r>
       <w:r>
+        <w:rPr>
+          <w:rFonts w:ascii="Roboto" w:hAnsi="Roboto"/>
+        </w:rPr>
         <w:t>estando atreladas principalment</w:t>
       </w:r>
       <w:r>
+        <w:rPr>
+          <w:rFonts w:ascii="Roboto" w:hAnsi="Roboto"/>
+        </w:rPr>
         <w:t>e à</w:t>
       </w:r>
       <w:r>
+        <w:rPr>
+          <w:rFonts w:ascii="Roboto" w:hAnsi="Roboto"/>
+        </w:rPr>
         <w:t>:</w:t>
       </w:r>
     </w:p>
     <w:p>
       <w:pPr>
         <w:pStyle w:val="PargrafodaLista"/>
+        <w:rPr>
+          <w:rFonts w:ascii="Roboto" w:hAnsi="Roboto"/>
+        </w:rPr>
       </w:pPr>
     </w:p>
     <w:p>
@@ -2683,11 +3565,13 @@
         </w:numPr>
         <w:ind w:left="1134"/>
         <w:rPr>
+          <w:rFonts w:ascii="Roboto" w:hAnsi="Roboto"/>
           <w:lang w:val="pt-BR"/>
         </w:rPr>
       </w:pPr>
       <w:r>
         <w:rPr>
+          <w:rFonts w:ascii="Roboto" w:hAnsi="Roboto"/>
           <w:b/>
           <w:bCs/>
           <w:lang w:val="pt-BR"/>
@@ -2696,6 +3580,7 @@
       </w:r>
       <w:r>
         <w:rPr>
+          <w:rFonts w:ascii="Roboto" w:hAnsi="Roboto"/>
           <w:lang w:val="pt-BR"/>
         </w:rPr>
         <w:t xml:space="preserve"> Predisposição familiar para desenvolver transtornos de ansiedade.</w:t>
@@ -2709,11 +3594,13 @@
         </w:numPr>
         <w:ind w:left="1134"/>
         <w:rPr>
+          <w:rFonts w:ascii="Roboto" w:hAnsi="Roboto"/>
           <w:lang w:val="pt-BR"/>
         </w:rPr>
       </w:pPr>
       <w:r>
         <w:rPr>
+          <w:rFonts w:ascii="Roboto" w:hAnsi="Roboto"/>
           <w:b/>
           <w:bCs/>
           <w:lang w:val="pt-BR"/>
@@ -2722,6 +3609,7 @@
       </w:r>
       <w:r>
         <w:rPr>
+          <w:rFonts w:ascii="Roboto" w:hAnsi="Roboto"/>
           <w:lang w:val="pt-BR"/>
         </w:rPr>
         <w:t xml:space="preserve"> Eventos estressantes, traumas, aprendizado social.</w:t>
@@ -2735,11 +3623,13 @@
         </w:numPr>
         <w:ind w:left="1134"/>
         <w:rPr>
+          <w:rFonts w:ascii="Roboto" w:hAnsi="Roboto"/>
           <w:lang w:val="pt-BR"/>
         </w:rPr>
       </w:pPr>
       <w:r>
         <w:rPr>
+          <w:rFonts w:ascii="Roboto" w:hAnsi="Roboto"/>
           <w:b/>
           <w:bCs/>
           <w:lang w:val="pt-BR"/>
@@ -2748,6 +3638,7 @@
       </w:r>
       <w:r>
         <w:rPr>
+          <w:rFonts w:ascii="Roboto" w:hAnsi="Roboto"/>
           <w:lang w:val="pt-BR"/>
         </w:rPr>
         <w:t xml:space="preserve"> Desequilíbrios químicos no cérebro.</w:t>
@@ -2756,29 +3647,52 @@
     <w:p>
       <w:pPr>
         <w:pStyle w:val="PargrafodaLista"/>
-      </w:pPr>
-      <w:r>
-        <w:lastRenderedPageBreak/>
+        <w:rPr>
+          <w:rFonts w:ascii="Roboto" w:hAnsi="Roboto"/>
+        </w:rPr>
+      </w:pPr>
+      <w:r>
+        <w:rPr>
+          <w:rFonts w:ascii="Roboto" w:hAnsi="Roboto"/>
+        </w:rPr>
         <w:t>Contudo, a</w:t>
       </w:r>
       <w:r>
+        <w:rPr>
+          <w:rFonts w:ascii="Roboto" w:hAnsi="Roboto"/>
+        </w:rPr>
         <w:t xml:space="preserve"> complexidade desse transtorno é tant</w:t>
       </w:r>
       <w:r>
+        <w:rPr>
+          <w:rFonts w:ascii="Roboto" w:hAnsi="Roboto"/>
+        </w:rPr>
         <w:t>a</w:t>
       </w:r>
       <w:r>
+        <w:rPr>
+          <w:rFonts w:ascii="Roboto" w:hAnsi="Roboto"/>
+        </w:rPr>
         <w:t xml:space="preserve"> que </w:t>
       </w:r>
       <w:proofErr w:type="gramStart"/>
       <w:r>
+        <w:rPr>
+          <w:rFonts w:ascii="Roboto" w:hAnsi="Roboto"/>
+        </w:rPr>
         <w:t>o mesmo</w:t>
       </w:r>
       <w:proofErr w:type="gramEnd"/>
       <w:r>
+        <w:rPr>
+          <w:rFonts w:ascii="Roboto" w:hAnsi="Roboto"/>
+        </w:rPr>
         <w:t xml:space="preserve"> pode, inclusive, se manifestar a partir da </w:t>
       </w:r>
       <w:r>
+        <w:rPr>
+          <w:rFonts w:ascii="Roboto" w:hAnsi="Roboto"/>
+        </w:rPr>
         <w:t>combinação de fatores.</w:t>
       </w:r>
     </w:p>
@@ -2800,27 +3714,37 @@
           <w:lang w:val="pt-BR"/>
         </w:rPr>
       </w:pPr>
-      <w:bookmarkStart w:id="4" w:name="_Toc181355386"/>
+      <w:bookmarkStart w:id="4" w:name="_Toc183023963"/>
       <w:r>
         <w:rPr>
           <w:rFonts w:eastAsia="Calibri"/>
           <w:lang w:val="pt-BR"/>
         </w:rPr>
-        <w:t xml:space="preserve">PRINCIPAIS SINTOMAS </w:t>
-      </w:r>
-      <w:r>
-        <w:rPr>
-          <w:rFonts w:eastAsia="Calibri"/>
+        <w:t>PRINCIPAIS SINTOMAS DA ANSIEDADE</w:t>
+      </w:r>
+      <w:bookmarkEnd w:id="4"/>
+    </w:p>
+    <w:p>
+      <w:pPr>
+        <w:rPr>
+          <w:rFonts w:ascii="Roboto" w:hAnsi="Roboto"/>
           <w:lang w:val="pt-BR"/>
         </w:rPr>
-        <w:t>DA ANSIEDADE</w:t>
-      </w:r>
-      <w:bookmarkEnd w:id="4"/>
+      </w:pPr>
+    </w:p>
+    <w:p>
+      <w:pPr>
+        <w:rPr>
+          <w:rFonts w:ascii="Roboto" w:hAnsi="Roboto"/>
+          <w:lang w:val="pt-BR"/>
+        </w:rPr>
+      </w:pPr>
     </w:p>
     <w:p>
       <w:pPr>
         <w:ind w:left="567"/>
         <w:rPr>
+          <w:rFonts w:ascii="Roboto" w:hAnsi="Roboto"/>
           <w:lang w:val="pt-BR"/>
         </w:rPr>
       </w:pPr>
@@ -2828,15 +3752,16 @@
     <w:p>
       <w:pPr>
         <w:pStyle w:val="PargrafodaLista"/>
-      </w:pPr>
-      <w:r>
+        <w:rPr>
+          <w:rFonts w:ascii="Roboto" w:hAnsi="Roboto"/>
+        </w:rPr>
+      </w:pPr>
+      <w:r>
+        <w:rPr>
+          <w:rFonts w:ascii="Roboto" w:hAnsi="Roboto"/>
+        </w:rPr>
         <w:t>Os sintomas da ansiedade se dividem em dois seguimentos:</w:t>
       </w:r>
-    </w:p>
-    <w:p>
-      <w:pPr>
-        <w:pStyle w:val="PargrafodaLista"/>
-      </w:pPr>
     </w:p>
     <w:p>
       <w:pPr>
@@ -2916,7 +3841,7 @@
     </w:p>
     <w:p>
       <w:pPr>
-        <w:ind w:left="567"/>
+        <w:ind w:left="1134"/>
         <w:rPr>
           <w:rFonts w:ascii="Roboto" w:eastAsia="Calibri" w:hAnsi="Roboto" w:cs="Calibri"/>
           <w:lang w:val="pt-BR"/>
@@ -2925,353 +3850,667 @@
     </w:p>
     <w:p>
       <w:pPr>
+        <w:ind w:left="567"/>
+        <w:rPr>
+          <w:rFonts w:ascii="Roboto" w:eastAsia="Calibri" w:hAnsi="Roboto" w:cs="Calibri"/>
+          <w:lang w:val="pt-BR"/>
+        </w:rPr>
+      </w:pPr>
+      <w:r>
+        <w:rPr>
+          <w:rFonts w:ascii="Roboto" w:hAnsi="Roboto"/>
+          <w:noProof/>
+        </w:rPr>
+        <w:drawing>
+          <wp:inline distT="0" distB="0" distL="0" distR="0" wp14:anchorId="517909DB" wp14:editId="4B2EF633">
+            <wp:extent cx="5731510" cy="5245100"/>
+            <wp:effectExtent l="0" t="0" r="2540" b="0"/>
+            <wp:docPr id="1960363027" name="Imagem 3" descr="Interface gráfica do usuário, Texto&#10;&#10;Descrição gerada automaticamente"/>
+            <wp:cNvGraphicFramePr>
+              <a:graphicFrameLocks xmlns:a="http://schemas.openxmlformats.org/drawingml/2006/main" noChangeAspect="1"/>
+            </wp:cNvGraphicFramePr>
+            <a:graphic xmlns:a="http://schemas.openxmlformats.org/drawingml/2006/main">
+              <a:graphicData uri="http://schemas.openxmlformats.org/drawingml/2006/picture">
+                <pic:pic xmlns:pic="http://schemas.openxmlformats.org/drawingml/2006/picture">
+                  <pic:nvPicPr>
+                    <pic:cNvPr id="1960363027" name="Imagem 3" descr="Interface gráfica do usuário, Texto&#10;&#10;Descrição gerada automaticamente"/>
+                    <pic:cNvPicPr>
+                      <a:picLocks noChangeAspect="1" noChangeArrowheads="1"/>
+                    </pic:cNvPicPr>
+                  </pic:nvPicPr>
+                  <pic:blipFill>
+                    <a:blip r:embed="rId12">
+                      <a:extLst>
+                        <a:ext uri="{28A0092B-C50C-407E-A947-70E740481C1C}">
+                          <a14:useLocalDpi xmlns:a14="http://schemas.microsoft.com/office/drawing/2010/main" val="0"/>
+                        </a:ext>
+                      </a:extLst>
+                    </a:blip>
+                    <a:srcRect/>
+                    <a:stretch>
+                      <a:fillRect/>
+                    </a:stretch>
+                  </pic:blipFill>
+                  <pic:spPr bwMode="auto">
+                    <a:xfrm>
+                      <a:off x="0" y="0"/>
+                      <a:ext cx="5731510" cy="5245100"/>
+                    </a:xfrm>
+                    <a:prstGeom prst="rect">
+                      <a:avLst/>
+                    </a:prstGeom>
+                    <a:noFill/>
+                    <a:ln>
+                      <a:noFill/>
+                    </a:ln>
+                  </pic:spPr>
+                </pic:pic>
+              </a:graphicData>
+            </a:graphic>
+          </wp:inline>
+        </w:drawing>
+      </w:r>
+    </w:p>
+    <w:p>
+      <w:pPr>
         <w:pStyle w:val="Ttulo2"/>
         <w:rPr>
           <w:rFonts w:eastAsia="Calibri"/>
           <w:lang w:val="pt-BR"/>
         </w:rPr>
       </w:pPr>
-      <w:bookmarkStart w:id="5" w:name="_Toc181355387"/>
+      <w:bookmarkStart w:id="5" w:name="_Toc183023964"/>
       <w:r>
         <w:rPr>
           <w:rFonts w:eastAsia="Calibri"/>
           <w:lang w:val="pt-BR"/>
         </w:rPr>
-        <w:t>PRINCIPAIS</w:t>
-      </w:r>
-      <w:r>
+        <w:lastRenderedPageBreak/>
+        <w:t>PRINCIPAIS CONSEQUÊNCIAS DO TRANSTORNO DE ANSIEDADE</w:t>
+      </w:r>
+      <w:bookmarkEnd w:id="5"/>
+    </w:p>
+    <w:p>
+      <w:pPr>
+        <w:ind w:left="567"/>
+        <w:rPr>
+          <w:rFonts w:ascii="Roboto" w:hAnsi="Roboto"/>
+          <w:lang w:val="pt-BR"/>
+        </w:rPr>
+      </w:pPr>
+    </w:p>
+    <w:p>
+      <w:pPr>
+        <w:pStyle w:val="PargrafodaLista"/>
+        <w:rPr>
+          <w:rFonts w:ascii="Roboto" w:hAnsi="Roboto"/>
+        </w:rPr>
+      </w:pPr>
+      <w:r>
+        <w:rPr>
+          <w:rFonts w:ascii="Roboto" w:hAnsi="Roboto"/>
+        </w:rPr>
+        <w:t>A preocupação excessiva, os pensamentos acelerados e repetitivos, o medo desmedido, as atitudes compulsivas e demais características dos transtornos de ansiedade podem trazer consequências a curto, médio e longo prazo para uma pessoa. Os impactos negativos comprometem a qualidade de vida. E, também, os relacionamentos pessoais e profissionais, a capacidade produtiva e a relação da pessoa consigo e com o mundo.</w:t>
+      </w:r>
+      <w:r>
+        <w:rPr>
+          <w:rFonts w:ascii="Roboto" w:hAnsi="Roboto"/>
+          <w:noProof/>
+        </w:rPr>
+        <w:t xml:space="preserve"> </w:t>
+      </w:r>
+    </w:p>
+    <w:p>
+      <w:pPr>
+        <w:pStyle w:val="PargrafodaLista"/>
+        <w:rPr>
+          <w:rFonts w:ascii="Roboto" w:hAnsi="Roboto"/>
+          <w:noProof/>
+        </w:rPr>
+      </w:pPr>
+      <w:r>
+        <w:rPr>
+          <w:rFonts w:ascii="Roboto" w:hAnsi="Roboto"/>
+        </w:rPr>
+        <w:t>Ainda, os transtornos ansiosos podem acarretar outras doenças mais graves e incapacitantes, como depressão, diabetes, hipertensão e problemas cardíacos.</w:t>
+      </w:r>
+      <w:r>
+        <w:rPr>
+          <w:rFonts w:ascii="Roboto" w:hAnsi="Roboto"/>
+          <w:noProof/>
+        </w:rPr>
+        <w:t xml:space="preserve"> </w:t>
+      </w:r>
+    </w:p>
+    <w:p>
+      <w:pPr>
+        <w:pStyle w:val="PargrafodaLista"/>
+        <w:rPr>
+          <w:rFonts w:ascii="Roboto" w:hAnsi="Roboto"/>
+          <w:noProof/>
+        </w:rPr>
+      </w:pPr>
+    </w:p>
+    <w:p>
+      <w:pPr>
+        <w:pStyle w:val="PargrafodaLista"/>
+        <w:jc w:val="center"/>
+        <w:rPr>
+          <w:rFonts w:ascii="Roboto" w:hAnsi="Roboto"/>
+        </w:rPr>
+      </w:pPr>
+      <w:r>
+        <w:rPr>
+          <w:rFonts w:ascii="Roboto" w:hAnsi="Roboto"/>
+          <w:noProof/>
+        </w:rPr>
+        <w:drawing>
+          <wp:inline distT="0" distB="0" distL="0" distR="0" wp14:anchorId="7EF0E75C" wp14:editId="7AE8A6FC">
+            <wp:extent cx="3922387" cy="5880538"/>
+            <wp:effectExtent l="0" t="0" r="2540" b="6350"/>
+            <wp:docPr id="1320094522" name="Imagem 9" descr="O que é ansiedade? Causas, Sintomas e Tratamentos | Formularium"/>
+            <wp:cNvGraphicFramePr>
+              <a:graphicFrameLocks xmlns:a="http://schemas.openxmlformats.org/drawingml/2006/main" noChangeAspect="1"/>
+            </wp:cNvGraphicFramePr>
+            <a:graphic xmlns:a="http://schemas.openxmlformats.org/drawingml/2006/main">
+              <a:graphicData uri="http://schemas.openxmlformats.org/drawingml/2006/picture">
+                <pic:pic xmlns:pic="http://schemas.openxmlformats.org/drawingml/2006/picture">
+                  <pic:nvPicPr>
+                    <pic:cNvPr id="0" name="Picture 21" descr="O que é ansiedade? Causas, Sintomas e Tratamentos | Formularium"/>
+                    <pic:cNvPicPr>
+                      <a:picLocks noChangeAspect="1" noChangeArrowheads="1"/>
+                    </pic:cNvPicPr>
+                  </pic:nvPicPr>
+                  <pic:blipFill>
+                    <a:blip r:embed="rId13" cstate="print">
+                      <a:extLst>
+                        <a:ext uri="{28A0092B-C50C-407E-A947-70E740481C1C}">
+                          <a14:useLocalDpi xmlns:a14="http://schemas.microsoft.com/office/drawing/2010/main" val="0"/>
+                        </a:ext>
+                      </a:extLst>
+                    </a:blip>
+                    <a:srcRect/>
+                    <a:stretch>
+                      <a:fillRect/>
+                    </a:stretch>
+                  </pic:blipFill>
+                  <pic:spPr bwMode="auto">
+                    <a:xfrm>
+                      <a:off x="0" y="0"/>
+                      <a:ext cx="3927792" cy="5888641"/>
+                    </a:xfrm>
+                    <a:prstGeom prst="rect">
+                      <a:avLst/>
+                    </a:prstGeom>
+                    <a:noFill/>
+                    <a:ln>
+                      <a:noFill/>
+                    </a:ln>
+                  </pic:spPr>
+                </pic:pic>
+              </a:graphicData>
+            </a:graphic>
+          </wp:inline>
+        </w:drawing>
+      </w:r>
+    </w:p>
+    <w:p>
+      <w:pPr>
+        <w:pStyle w:val="PargrafodaLista"/>
+        <w:rPr>
+          <w:rFonts w:ascii="Roboto" w:hAnsi="Roboto"/>
+        </w:rPr>
+      </w:pPr>
+    </w:p>
+    <w:p>
+      <w:pPr>
+        <w:pStyle w:val="Ttulo2"/>
+        <w:rPr>
+          <w:lang w:val="pt-BR"/>
+        </w:rPr>
+      </w:pPr>
+      <w:bookmarkStart w:id="6" w:name="_Toc183023965"/>
+      <w:r>
+        <w:rPr>
+          <w:lang w:val="pt-BR"/>
+        </w:rPr>
+        <w:t>TRATAMENTO</w:t>
+      </w:r>
+      <w:r>
+        <w:rPr>
+          <w:lang w:val="pt-BR"/>
+        </w:rPr>
+        <w:t>S</w:t>
+      </w:r>
+      <w:r>
+        <w:rPr>
+          <w:lang w:val="pt-BR"/>
+        </w:rPr>
+        <w:t xml:space="preserve"> DA ANSIEDADE</w:t>
+      </w:r>
+      <w:bookmarkEnd w:id="6"/>
+    </w:p>
+    <w:p>
+      <w:pPr>
+        <w:ind w:left="567"/>
+        <w:rPr>
+          <w:rFonts w:ascii="Roboto" w:hAnsi="Roboto"/>
+          <w:lang w:val="pt-BR"/>
+        </w:rPr>
+      </w:pPr>
+    </w:p>
+    <w:p>
+      <w:pPr>
+        <w:pStyle w:val="PargrafodaLista"/>
+        <w:rPr>
+          <w:rFonts w:ascii="Roboto" w:hAnsi="Roboto"/>
+        </w:rPr>
+      </w:pPr>
+      <w:r>
+        <w:rPr>
+          <w:rFonts w:ascii="Roboto" w:hAnsi="Roboto"/>
+        </w:rPr>
+        <w:t>Em geral, a psiquiatria trabalha mais com o conceito de controle do que de cura</w:t>
+      </w:r>
+      <w:r>
+        <w:rPr>
+          <w:rFonts w:ascii="Roboto" w:hAnsi="Roboto"/>
+        </w:rPr>
+        <w:t>, pois a</w:t>
+      </w:r>
+      <w:r>
+        <w:rPr>
+          <w:rFonts w:ascii="Roboto" w:hAnsi="Roboto"/>
+        </w:rPr>
+        <w:t xml:space="preserve"> ansiedade se apresenta de forma crônica na grande maioria das pessoas. Uma vez diagnosticada com algum transtorno de ansiedade, a pessoa sempre poderá voltar a apresentar seus sintomas, mesmo que tenham sido controlados.</w:t>
+      </w:r>
+    </w:p>
+    <w:p>
+      <w:pPr>
+        <w:pStyle w:val="PargrafodaLista"/>
+        <w:rPr>
+          <w:rFonts w:ascii="Roboto" w:hAnsi="Roboto"/>
+        </w:rPr>
+      </w:pPr>
+      <w:r>
+        <w:rPr>
+          <w:rFonts w:ascii="Roboto" w:hAnsi="Roboto"/>
+        </w:rPr>
+        <w:t xml:space="preserve">Por isso, o tratamento não </w:t>
+      </w:r>
+      <w:r>
+        <w:rPr>
+          <w:rFonts w:ascii="Roboto" w:hAnsi="Roboto"/>
+        </w:rPr>
+        <w:t xml:space="preserve">envolve </w:t>
+      </w:r>
+      <w:r>
+        <w:rPr>
+          <w:rFonts w:ascii="Roboto" w:hAnsi="Roboto"/>
+        </w:rPr>
+        <w:t>apenas medicamentos. É necessária uma mudança de qualidade de vida que deve ser mantida de forma contínua</w:t>
+      </w:r>
+      <w:r>
+        <w:rPr>
+          <w:rFonts w:ascii="Roboto" w:hAnsi="Roboto"/>
+        </w:rPr>
+        <w:t xml:space="preserve"> e </w:t>
+      </w:r>
+      <w:r>
+        <w:rPr>
+          <w:rFonts w:ascii="Roboto" w:hAnsi="Roboto"/>
+        </w:rPr>
+        <w:t>pode envolver uma combinação de abordagens, incluindo</w:t>
+      </w:r>
+      <w:r>
+        <w:rPr>
+          <w:rFonts w:ascii="Roboto" w:hAnsi="Roboto"/>
+        </w:rPr>
+        <w:t xml:space="preserve"> terapias convencionais, como a  </w:t>
+      </w:r>
+      <w:r>
+        <w:rPr>
+          <w:rFonts w:ascii="Roboto" w:hAnsi="Roboto"/>
+        </w:rPr>
+        <w:t>Terapia Cognitiva Comportamental (</w:t>
+      </w:r>
+      <w:r>
+        <w:rPr>
+          <w:rFonts w:ascii="Roboto" w:hAnsi="Roboto"/>
+        </w:rPr>
+        <w:t>TCC</w:t>
+      </w:r>
+      <w:r>
+        <w:rPr>
+          <w:rFonts w:ascii="Roboto" w:hAnsi="Roboto"/>
+        </w:rPr>
+        <w:t>) e T</w:t>
+      </w:r>
+      <w:r>
+        <w:rPr>
+          <w:rFonts w:ascii="Roboto" w:hAnsi="Roboto"/>
+        </w:rPr>
+        <w:t xml:space="preserve">erapia </w:t>
+      </w:r>
+      <w:r>
+        <w:rPr>
+          <w:rFonts w:ascii="Roboto" w:hAnsi="Roboto"/>
+        </w:rPr>
+        <w:t>C</w:t>
+      </w:r>
+      <w:r>
+        <w:rPr>
+          <w:rFonts w:ascii="Roboto" w:hAnsi="Roboto"/>
+        </w:rPr>
+        <w:t xml:space="preserve">omportamental </w:t>
+      </w:r>
+      <w:r>
+        <w:rPr>
+          <w:rFonts w:ascii="Roboto" w:hAnsi="Roboto"/>
+        </w:rPr>
+        <w:t>D</w:t>
+      </w:r>
+      <w:r>
+        <w:rPr>
+          <w:rFonts w:ascii="Roboto" w:hAnsi="Roboto"/>
+        </w:rPr>
+        <w:t xml:space="preserve">ialética (DBT), </w:t>
+      </w:r>
+      <w:r>
+        <w:rPr>
+          <w:rFonts w:ascii="Roboto" w:hAnsi="Roboto"/>
+        </w:rPr>
+        <w:t xml:space="preserve">e terapias  não convencionais como a </w:t>
+      </w:r>
+      <w:r>
+        <w:rPr>
+          <w:rFonts w:ascii="Roboto" w:hAnsi="Roboto"/>
+        </w:rPr>
+        <w:t>arteterapia</w:t>
+      </w:r>
+      <w:r>
+        <w:rPr>
+          <w:rFonts w:ascii="Roboto" w:hAnsi="Roboto"/>
+        </w:rPr>
+        <w:t>.</w:t>
+      </w:r>
+    </w:p>
+    <w:p>
+      <w:pPr>
+        <w:pStyle w:val="Ttulo2"/>
+      </w:pPr>
+    </w:p>
+    <w:p>
+      <w:pPr>
+        <w:pStyle w:val="Ttulo2"/>
         <w:rPr>
           <w:rFonts w:eastAsia="Calibri"/>
-          <w:lang w:val="pt-BR"/>
-        </w:rPr>
-        <w:t xml:space="preserve"> CONSEQUÊNCIAS DO TRANSTORNO DE ANSIEDADE</w:t>
-      </w:r>
-      <w:bookmarkEnd w:id="5"/>
+        </w:rPr>
+      </w:pPr>
+      <w:bookmarkStart w:id="7" w:name="_Toc183023966"/>
+      <w:r>
+        <w:t>ARTETERAPIA</w:t>
+      </w:r>
+      <w:r>
+        <w:t xml:space="preserve"> </w:t>
+      </w:r>
+      <w:r>
+        <w:rPr>
+          <w:rFonts w:eastAsia="Calibri"/>
+        </w:rPr>
+        <w:t>COMO FERRAMENTA COMPLEMENTAR NO TRATAMENTO DE ANSIEDADE</w:t>
+      </w:r>
+      <w:bookmarkEnd w:id="7"/>
     </w:p>
     <w:p>
       <w:pPr>
         <w:ind w:left="567"/>
         <w:rPr>
-          <w:lang w:val="pt-BR"/>
+          <w:rFonts w:ascii="Roboto" w:hAnsi="Roboto"/>
         </w:rPr>
       </w:pPr>
     </w:p>
     <w:p>
       <w:pPr>
         <w:pStyle w:val="PargrafodaLista"/>
-      </w:pPr>
-      <w:r>
-        <w:t>A preocupação excessiva, os pensamentos acelerados e repetitivos, o medo desmedido, as atitudes compulsivas e demais características dos transtornos de ansiedade podem trazer consequências a curto, médio e longo prazo para uma pessoa. Os impactos negativos comprometem a qualidade de vida. E, também, os relacionamentos pessoais e profissionais, a capacidade produtiva e a relação da pessoa consigo e com o mundo.</w:t>
+        <w:rPr>
+          <w:rFonts w:ascii="Roboto" w:hAnsi="Roboto"/>
+        </w:rPr>
+      </w:pPr>
+      <w:r>
+        <w:rPr>
+          <w:rFonts w:ascii="Roboto" w:hAnsi="Roboto"/>
+        </w:rPr>
+        <w:t>A arte, em suas diversas formas, sempre esteve presente na vida humana como uma forma de expressão, comunicação e conexão com o mundo interior. Seja através da pintura, da escultura, da música ou da dança, a criação artística nos permite explorar nossos sentimentos mais profundos e complexos. Mas a o uso da arte não se estende apenas a isso, a arte pode ser utilizada como uma ferramenta para promover o bem-estar emocional e auxiliar no tratamento de transtornos como a ansiedade.</w:t>
       </w:r>
     </w:p>
     <w:p>
       <w:pPr>
         <w:pStyle w:val="PargrafodaLista"/>
-      </w:pPr>
-      <w:r>
-        <w:t>Ainda, os transtornos ansiosos podem acarretar outras doenças mais graves e incapacitantes, como depressão, diabetes, hipertensão e problemas cardíacos.</w:t>
-      </w:r>
+        <w:rPr>
+          <w:rFonts w:ascii="Roboto" w:hAnsi="Roboto"/>
+        </w:rPr>
+      </w:pPr>
+      <w:r>
+        <w:rPr>
+          <w:rFonts w:ascii="Roboto" w:hAnsi="Roboto"/>
+        </w:rPr>
+        <w:t>É nesse contexto que surge a arteterapia, uma abordagem terapêutica que utiliza a expressão artística como um meio para promover o autoconhecimento, a cura e o desenvolvimento pessoal. Através da criação artística, as pessoas podem dar voz aos seus sentimentos, pensamentos e experiências, facilitando o processo de compreensão e resolução de questões emocionais.</w:t>
+      </w:r>
+    </w:p>
+    <w:p>
+      <w:pPr>
+        <w:rPr>
+          <w:rFonts w:ascii="Roboto" w:hAnsi="Roboto"/>
+        </w:rPr>
+      </w:pPr>
+    </w:p>
+    <w:p>
+      <w:pPr>
+        <w:rPr>
+          <w:rFonts w:ascii="Roboto" w:hAnsi="Roboto"/>
+        </w:rPr>
+      </w:pPr>
+      <w:r>
+        <w:rPr>
+          <w:rFonts w:ascii="Roboto" w:hAnsi="Roboto"/>
+          <w:noProof/>
+        </w:rPr>
+        <w:lastRenderedPageBreak/>
+        <w:drawing>
+          <wp:inline distT="0" distB="0" distL="0" distR="0" wp14:anchorId="6044ED80" wp14:editId="72AB1E71">
+            <wp:extent cx="5731510" cy="3820795"/>
+            <wp:effectExtent l="0" t="0" r="2540" b="8255"/>
+            <wp:docPr id="225768849" name="Imagem 6" descr="Arteterapia - InfoEscola"/>
+            <wp:cNvGraphicFramePr>
+              <a:graphicFrameLocks xmlns:a="http://schemas.openxmlformats.org/drawingml/2006/main" noChangeAspect="1"/>
+            </wp:cNvGraphicFramePr>
+            <a:graphic xmlns:a="http://schemas.openxmlformats.org/drawingml/2006/main">
+              <a:graphicData uri="http://schemas.openxmlformats.org/drawingml/2006/picture">
+                <pic:pic xmlns:pic="http://schemas.openxmlformats.org/drawingml/2006/picture">
+                  <pic:nvPicPr>
+                    <pic:cNvPr id="0" name="Picture 12" descr="Arteterapia - InfoEscola"/>
+                    <pic:cNvPicPr>
+                      <a:picLocks noChangeAspect="1" noChangeArrowheads="1"/>
+                    </pic:cNvPicPr>
+                  </pic:nvPicPr>
+                  <pic:blipFill>
+                    <a:blip r:embed="rId14" cstate="print">
+                      <a:extLst>
+                        <a:ext uri="{28A0092B-C50C-407E-A947-70E740481C1C}">
+                          <a14:useLocalDpi xmlns:a14="http://schemas.microsoft.com/office/drawing/2010/main" val="0"/>
+                        </a:ext>
+                      </a:extLst>
+                    </a:blip>
+                    <a:srcRect/>
+                    <a:stretch>
+                      <a:fillRect/>
+                    </a:stretch>
+                  </pic:blipFill>
+                  <pic:spPr bwMode="auto">
+                    <a:xfrm>
+                      <a:off x="0" y="0"/>
+                      <a:ext cx="5731510" cy="3820795"/>
+                    </a:xfrm>
+                    <a:prstGeom prst="rect">
+                      <a:avLst/>
+                    </a:prstGeom>
+                    <a:noFill/>
+                    <a:ln>
+                      <a:noFill/>
+                    </a:ln>
+                  </pic:spPr>
+                </pic:pic>
+              </a:graphicData>
+            </a:graphic>
+          </wp:inline>
+        </w:drawing>
+      </w:r>
+    </w:p>
+    <w:p>
+      <w:pPr>
+        <w:rPr>
+          <w:rFonts w:ascii="Roboto" w:hAnsi="Roboto"/>
+        </w:rPr>
+      </w:pPr>
     </w:p>
     <w:p>
       <w:pPr>
         <w:pStyle w:val="PargrafodaLista"/>
+        <w:rPr>
+          <w:rFonts w:ascii="Roboto" w:hAnsi="Roboto"/>
+        </w:rPr>
+      </w:pPr>
+      <w:r>
+        <w:rPr>
+          <w:rFonts w:ascii="Roboto" w:hAnsi="Roboto"/>
+        </w:rPr>
+        <w:t xml:space="preserve">Na arteterapia, o processo criativo não é o objetivo final, mas sim um caminho para acessar o mundo interior e promover mudanças significativas. Ao criar arte, as pessoas encontram uma forma de expressar emoções como tristeza, raiva, alegria e medo, o que facilita a compreensão e o processamento dessas experiências emocionais. Além disso, a arte serve como uma poderosa ferramenta de comunicação não verbal, especialmente útil para aqueles que têm dificuldade em expressar seus sentimentos por meio da linguagem falada. Ao observar suas próprias criações, as pessoas podem alcançar maior autoconsciência, obtendo insights valiosos sobre seus pensamentos, sentimentos e comportamentos. </w:t>
+      </w:r>
+    </w:p>
+    <w:p>
+      <w:pPr>
+        <w:pStyle w:val="PargrafodaLista"/>
+        <w:rPr>
+          <w:rFonts w:ascii="Roboto" w:hAnsi="Roboto"/>
+        </w:rPr>
+      </w:pPr>
+      <w:r>
+        <w:rPr>
+          <w:rFonts w:ascii="Roboto" w:hAnsi="Roboto"/>
+        </w:rPr>
+        <w:t>A arteterapia também estimula o desenvolvimento de habilidades de resolução de problemas e tomadas de decisão, contribuindo de forma prática para o cotidiano. Criar arte, por si só, pode ser uma experiência prazerosa e relaxante, promovendo o bem-estar emocional e a redução do estresse.</w:t>
+      </w:r>
+      <w:r>
+        <w:rPr>
+          <w:rFonts w:ascii="Roboto" w:hAnsi="Roboto"/>
+        </w:rPr>
+        <w:t xml:space="preserve"> </w:t>
+      </w:r>
+      <w:r>
+        <w:rPr>
+          <w:rFonts w:ascii="Roboto" w:hAnsi="Roboto"/>
+        </w:rPr>
+        <w:t>A</w:t>
+      </w:r>
+      <w:r>
+        <w:rPr>
+          <w:rFonts w:ascii="Roboto" w:hAnsi="Roboto"/>
+        </w:rPr>
+        <w:t>lém de</w:t>
+      </w:r>
+      <w:r>
+        <w:rPr>
+          <w:rFonts w:ascii="Roboto" w:hAnsi="Roboto"/>
+        </w:rPr>
+        <w:t xml:space="preserve"> </w:t>
+      </w:r>
+      <w:r>
+        <w:rPr>
+          <w:rFonts w:ascii="Roboto" w:hAnsi="Roboto"/>
+        </w:rPr>
+        <w:t>estimula</w:t>
+      </w:r>
+      <w:r>
+        <w:rPr>
+          <w:rFonts w:ascii="Roboto" w:hAnsi="Roboto"/>
+        </w:rPr>
+        <w:t>r</w:t>
+      </w:r>
+      <w:r>
+        <w:rPr>
+          <w:rFonts w:ascii="Roboto" w:hAnsi="Roboto"/>
+        </w:rPr>
+        <w:t xml:space="preserve"> a</w:t>
+      </w:r>
+      <w:r>
+        <w:rPr>
+          <w:rFonts w:ascii="Roboto" w:hAnsi="Roboto"/>
+        </w:rPr>
+        <w:t xml:space="preserve"> criatividade </w:t>
+      </w:r>
+      <w:r>
+        <w:rPr>
+          <w:rFonts w:ascii="Roboto" w:hAnsi="Roboto"/>
+        </w:rPr>
+        <w:t>e a imaginação.</w:t>
+      </w:r>
+    </w:p>
+    <w:p>
+      <w:pPr>
+        <w:ind w:left="567"/>
+        <w:rPr>
+          <w:rFonts w:ascii="Roboto" w:hAnsi="Roboto"/>
+        </w:rPr>
       </w:pPr>
     </w:p>
     <w:p>
       <w:pPr>
         <w:pStyle w:val="Ttulo2"/>
-        <w:rPr>
-          <w:lang w:val="pt-BR"/>
-        </w:rPr>
-      </w:pPr>
-      <w:bookmarkStart w:id="6" w:name="_Toc181355388"/>
-      <w:r>
-        <w:rPr>
-          <w:lang w:val="pt-BR"/>
-        </w:rPr>
-        <w:t>TRATAMENTO</w:t>
-      </w:r>
-      <w:r>
-        <w:rPr>
-          <w:lang w:val="pt-BR"/>
-        </w:rPr>
-        <w:t>S</w:t>
-      </w:r>
-      <w:r>
-        <w:rPr>
-          <w:lang w:val="pt-BR"/>
-        </w:rPr>
-        <w:t xml:space="preserve"> DA ANSIEDADE</w:t>
-      </w:r>
-      <w:bookmarkEnd w:id="6"/>
+      </w:pPr>
+      <w:bookmarkStart w:id="8" w:name="_Toc183023967"/>
+      <w:r>
+        <w:t>DES</w:t>
+      </w:r>
+      <w:r>
+        <w:t>E</w:t>
+      </w:r>
+      <w:r>
+        <w:t xml:space="preserve">NHO </w:t>
+      </w:r>
+      <w:r>
+        <w:t>NO PROCESSO DO AUTOCONHECIMENTO</w:t>
+      </w:r>
+      <w:r>
+        <w:t xml:space="preserve"> E BEM-ESTAR</w:t>
+      </w:r>
+      <w:bookmarkEnd w:id="8"/>
     </w:p>
     <w:p>
       <w:pPr>
         <w:ind w:left="567"/>
         <w:rPr>
-          <w:lang w:val="pt-BR"/>
+          <w:rFonts w:ascii="Roboto" w:hAnsi="Roboto"/>
         </w:rPr>
       </w:pPr>
     </w:p>
     <w:p>
       <w:pPr>
         <w:pStyle w:val="PargrafodaLista"/>
-      </w:pPr>
-      <w:r>
-        <w:t>Em geral, a psiquiatria trabalha mais com o conceito de controle do que de cura</w:t>
-      </w:r>
-      <w:r>
-        <w:t>, pois a</w:t>
-      </w:r>
-      <w:r>
-        <w:t xml:space="preserve"> ansiedade se apresenta de forma crônica na grande maioria das pessoas. Uma vez diagnosticada com algum transtorno de ansiedade, a pessoa sempre poderá voltar a apresentar seus sintomas, mesmo que tenham sido controlados.</w:t>
-      </w:r>
-    </w:p>
-    <w:p>
-      <w:pPr>
-        <w:pStyle w:val="PargrafodaLista"/>
-      </w:pPr>
-      <w:r>
-        <w:t xml:space="preserve">Por isso, o tratamento não </w:t>
-      </w:r>
-      <w:r>
-        <w:t xml:space="preserve">envolve </w:t>
-      </w:r>
-      <w:r>
-        <w:t>apenas medicamentos. É necessária uma mudança de qualidade de vida que deve ser mantida de forma contínua</w:t>
-      </w:r>
-      <w:r>
-        <w:t xml:space="preserve"> e </w:t>
-      </w:r>
-      <w:r>
-        <w:t>pode envolver uma combinação de abordagens, incluindo</w:t>
-      </w:r>
-      <w:r>
-        <w:t xml:space="preserve"> terapias convencionais, como a  </w:t>
-      </w:r>
-      <w:r>
-        <w:t>T</w:t>
-      </w:r>
-      <w:r>
-        <w:t xml:space="preserve">erapia </w:t>
-      </w:r>
-      <w:r>
-        <w:lastRenderedPageBreak/>
-        <w:t>C</w:t>
-      </w:r>
-      <w:r>
-        <w:t xml:space="preserve">ognitiva </w:t>
-      </w:r>
-      <w:r>
-        <w:t>C</w:t>
-      </w:r>
-      <w:r>
-        <w:t>omportamental</w:t>
-      </w:r>
-      <w:r>
-        <w:t xml:space="preserve"> (</w:t>
-      </w:r>
-      <w:r>
-        <w:t>TCC</w:t>
-      </w:r>
-      <w:r>
-        <w:t>) e T</w:t>
-      </w:r>
-      <w:r>
-        <w:t xml:space="preserve">erapia </w:t>
-      </w:r>
-      <w:r>
-        <w:t>C</w:t>
-      </w:r>
-      <w:r>
-        <w:t xml:space="preserve">omportamental </w:t>
-      </w:r>
-      <w:r>
-        <w:t>D</w:t>
-      </w:r>
-      <w:r>
-        <w:t xml:space="preserve">ialética (DBT), </w:t>
-      </w:r>
-      <w:r>
-        <w:t xml:space="preserve">e terapias  não convencionais como a </w:t>
-      </w:r>
-      <w:r>
-        <w:t>arteterapia</w:t>
-      </w:r>
-      <w:r>
-        <w:t>.</w:t>
-      </w:r>
-    </w:p>
-    <w:p>
-      <w:pPr>
-        <w:pStyle w:val="Ttulo2"/>
-      </w:pPr>
-    </w:p>
-    <w:p>
-      <w:pPr>
-        <w:pStyle w:val="Ttulo2"/>
-        <w:rPr>
-          <w:rFonts w:eastAsia="Calibri"/>
-        </w:rPr>
-      </w:pPr>
-      <w:bookmarkStart w:id="7" w:name="_Toc181355389"/>
-      <w:r>
-        <w:t>ARTETERAPIA</w:t>
-      </w:r>
-      <w:r>
-        <w:t xml:space="preserve"> </w:t>
-      </w:r>
-      <w:r>
-        <w:rPr>
-          <w:rFonts w:eastAsia="Calibri"/>
-        </w:rPr>
-        <w:t xml:space="preserve">COMO </w:t>
-      </w:r>
-      <w:r>
-        <w:rPr>
-          <w:rFonts w:eastAsia="Calibri"/>
-        </w:rPr>
-        <w:t>FERRAMENTA</w:t>
-      </w:r>
-      <w:r>
-        <w:rPr>
-          <w:rFonts w:eastAsia="Calibri"/>
-        </w:rPr>
-        <w:t xml:space="preserve"> COMPLEMENTAR</w:t>
-      </w:r>
-      <w:r>
-        <w:rPr>
-          <w:rFonts w:eastAsia="Calibri"/>
-        </w:rPr>
-        <w:t xml:space="preserve"> NO TRATAMENTO</w:t>
-      </w:r>
-      <w:r>
-        <w:rPr>
-          <w:rFonts w:eastAsia="Calibri"/>
-        </w:rPr>
-        <w:t xml:space="preserve"> DE ANSIEDADE</w:t>
-      </w:r>
-      <w:bookmarkEnd w:id="7"/>
-    </w:p>
-    <w:p>
-      <w:pPr>
-        <w:ind w:left="567"/>
-      </w:pPr>
-    </w:p>
-    <w:p>
-      <w:pPr>
-        <w:pStyle w:val="PargrafodaLista"/>
-      </w:pPr>
-      <w:r>
-        <w:t xml:space="preserve">A arte, em suas diversas formas, sempre esteve presente na vida humana como uma forma de expressão, comunicação e conexão com o mundo interior. Seja através da pintura, da escultura, da música ou da dança, a criação artística nos permite explorar nossos sentimentos mais profundos e complexos. Mas </w:t>
-      </w:r>
-      <w:r>
-        <w:t xml:space="preserve">a o uso da arte não se estende apenas a isso, a arte pode ser utilizada como </w:t>
-      </w:r>
-      <w:r>
-        <w:t>uma ferramenta para promover o bem-estar emocional e auxiliar no tratamento de transtornos como a ansiedade</w:t>
-      </w:r>
-      <w:r>
-        <w:t>.</w:t>
-      </w:r>
-    </w:p>
-    <w:p>
-      <w:pPr>
-        <w:pStyle w:val="PargrafodaLista"/>
-      </w:pPr>
-      <w:r>
-        <w:t xml:space="preserve">É nesse contexto que surge a </w:t>
-      </w:r>
-      <w:r>
-        <w:t>arteterapia</w:t>
-      </w:r>
-      <w:r>
-        <w:t>, uma abordagem terapêutica que utiliza a expressão artística como um meio para promover o autoconhecimento, a cura e o desenvolvimento pessoal. Através da criação artística, as pessoas podem dar voz aos seus sentimentos, pensamentos e experiências, facilitando o processo de compreensão e resolução de questões emocionais.</w:t>
-      </w:r>
-    </w:p>
-    <w:p>
-      <w:pPr>
-        <w:pStyle w:val="PargrafodaLista"/>
-      </w:pPr>
-      <w:r>
-        <w:t xml:space="preserve">Na arteterapia, o processo criativo não é o objetivo final, mas sim um caminho para acessar o mundo interior e promover mudanças significativas. Ao criar arte, as pessoas encontram uma forma de expressar emoções como tristeza, raiva, alegria e medo, o que facilita a compreensão e o processamento dessas experiências emocionais. Além disso, a arte serve como uma poderosa ferramenta de comunicação não verbal, especialmente útil para aqueles que têm dificuldade em expressar seus sentimentos por meio da linguagem falada. Ao observar suas próprias criações, as pessoas podem alcançar maior autoconsciência, obtendo insights valiosos sobre seus pensamentos, sentimentos e comportamentos. </w:t>
-      </w:r>
-    </w:p>
-    <w:p>
-      <w:pPr>
-        <w:pStyle w:val="PargrafodaLista"/>
-      </w:pPr>
-      <w:r>
-        <w:t>A arteterapia também estimula o desenvolvimento de habilidades de resolução de problemas e tomadas de decisão, contribuindo de forma prática para o cotidiano. Criar arte, por si só, pode ser uma experiência prazerosa e relaxante, promovendo o bem-estar emocional e a redução do estresse.</w:t>
-      </w:r>
-      <w:r>
-        <w:t xml:space="preserve"> </w:t>
-      </w:r>
-      <w:r>
-        <w:t>A</w:t>
-      </w:r>
-      <w:r>
-        <w:t>lém de</w:t>
-      </w:r>
-      <w:r>
-        <w:t xml:space="preserve"> </w:t>
-      </w:r>
-      <w:r>
-        <w:t>estimula</w:t>
-      </w:r>
-      <w:r>
-        <w:t>r</w:t>
-      </w:r>
-      <w:r>
-        <w:t xml:space="preserve"> a</w:t>
-      </w:r>
-      <w:r>
-        <w:t xml:space="preserve"> criatividade </w:t>
-      </w:r>
-      <w:r>
-        <w:t>e a imaginação.</w:t>
-      </w:r>
-    </w:p>
-    <w:p>
-      <w:pPr>
-        <w:ind w:left="567"/>
-      </w:pPr>
-    </w:p>
-    <w:p>
-      <w:pPr>
-        <w:pStyle w:val="Ttulo2"/>
-      </w:pPr>
-      <w:bookmarkStart w:id="8" w:name="_Toc181355390"/>
-      <w:r>
-        <w:t>DES</w:t>
-      </w:r>
-      <w:r>
-        <w:t>E</w:t>
-      </w:r>
-      <w:r>
-        <w:t xml:space="preserve">NHO </w:t>
-      </w:r>
-      <w:r>
-        <w:t>NO PROCESSO DO AUTOCONHECIMENTO</w:t>
-      </w:r>
-      <w:r>
-        <w:t xml:space="preserve"> E BEM-ESTAR</w:t>
-      </w:r>
-      <w:bookmarkEnd w:id="8"/>
-    </w:p>
-    <w:p>
-      <w:pPr>
-        <w:ind w:left="567"/>
-      </w:pPr>
-    </w:p>
-    <w:p>
-      <w:pPr>
-        <w:pStyle w:val="PargrafodaLista"/>
-      </w:pPr>
-      <w:r>
+        <w:rPr>
+          <w:rFonts w:ascii="Roboto" w:hAnsi="Roboto"/>
+        </w:rPr>
+      </w:pPr>
+      <w:r>
+        <w:rPr>
+          <w:rFonts w:ascii="Roboto" w:hAnsi="Roboto"/>
+        </w:rPr>
         <w:t xml:space="preserve">O desenho, seja no contexto de arteterapia ou como um hobby, é uma prática poderosa que promove o autoconhecimento, a expressão pessoal e o relaxamento. </w:t>
       </w:r>
       <w:r>
+        <w:rPr>
+          <w:rFonts w:ascii="Roboto" w:hAnsi="Roboto"/>
+        </w:rPr>
         <w:lastRenderedPageBreak/>
         <w:t>Como ferramenta terapêutica, a arte oferece caminhos variados para conectar-se consigo mesmo, proporcionando uma forma visual e tangível de explorar emoções e experiências. Através do simples ato de desenhar, pessoas podem acessar sentimentos e pensamentos, muitas vezes difíceis de verbalizar, ao transformar em linhas, formas e cores aspectos internos que se tornam mais claros no papel.</w:t>
       </w:r>
@@ -3279,30 +4518,51 @@
     <w:p>
       <w:pPr>
         <w:pStyle w:val="PargrafodaLista"/>
-      </w:pPr>
-      <w:r>
+        <w:rPr>
+          <w:rFonts w:ascii="Roboto" w:hAnsi="Roboto"/>
+        </w:rPr>
+      </w:pPr>
+      <w:r>
+        <w:rPr>
+          <w:rFonts w:ascii="Roboto" w:hAnsi="Roboto"/>
+        </w:rPr>
         <w:t>Desenhar não é apenas introspectivo; é também uma atividade leve e divertida. Ao permitir um espaço de liberdade criativa sem julgamentos, o desenho cria momentos de descontração, alivia o estresse e incentiva o bem-estar. Esse ambiente de leveza facilita um estado de relaxamento e foco, afastando a mente das preocupações cotidianas e induzindo a uma atenção plena que é essencial para a redução da ansiedade.</w:t>
       </w:r>
     </w:p>
     <w:p>
       <w:pPr>
         <w:pStyle w:val="PargrafodaLista"/>
-      </w:pPr>
-      <w:r>
+        <w:rPr>
+          <w:rFonts w:ascii="Roboto" w:hAnsi="Roboto"/>
+        </w:rPr>
+      </w:pPr>
+      <w:r>
+        <w:rPr>
+          <w:rFonts w:ascii="Roboto" w:hAnsi="Roboto"/>
+        </w:rPr>
         <w:t>Praticado por prazer, o desenho ainda proporciona uma pausa na rotina, funcionando como uma válvula de escape emocional. Ao desenhar sem a pressão de alcançar resultados perfeitos, a pessoa encontra um meio seguro e criativo para canalizar emoções, entender suas inquietações e aliviar a carga emocional. Nesse sentido, o desenho não é apenas um momento de lazer, mas uma ferramenta valiosa para o bem-estar mental, cujos benefícios se estendem para o dia a dia, ajudando a comunicar sentimentos e experiências que, muitas vezes, são difíceis de traduzir em palavras.</w:t>
       </w:r>
     </w:p>
     <w:p>
       <w:pPr>
         <w:pStyle w:val="PargrafodaLista"/>
-      </w:pPr>
-      <w:r>
+        <w:rPr>
+          <w:rFonts w:ascii="Roboto" w:hAnsi="Roboto"/>
+        </w:rPr>
+      </w:pPr>
+      <w:r>
+        <w:rPr>
+          <w:rFonts w:ascii="Roboto" w:hAnsi="Roboto"/>
+        </w:rPr>
         <w:t>Seja como uma prática de autoconhecimento ou como um hobby relaxante, o desenho permite que cada pessoa revele um pouco de si ao mundo, promovendo um equilíbrio entre mente e corpo e incentivando um profundo senso de realização pessoal.</w:t>
       </w:r>
     </w:p>
     <w:p>
       <w:pPr>
         <w:ind w:left="567"/>
+        <w:rPr>
+          <w:rFonts w:ascii="Roboto" w:hAnsi="Roboto"/>
+        </w:rPr>
       </w:pPr>
     </w:p>
     <w:p>
@@ -3312,155 +4572,216 @@
           <w:rFonts w:eastAsia="Calibri"/>
         </w:rPr>
       </w:pPr>
-      <w:bookmarkStart w:id="9" w:name="_Toc181355391"/>
+      <w:bookmarkStart w:id="9" w:name="_Toc183023968"/>
       <w:r>
         <w:rPr>
           <w:rFonts w:eastAsia="Calibri"/>
         </w:rPr>
-        <w:t>JOGOS ELETRÔNICOS</w:t>
-      </w:r>
-      <w:r>
-        <w:rPr>
-          <w:rFonts w:eastAsia="Calibri"/>
-        </w:rPr>
-        <w:t xml:space="preserve"> COMO </w:t>
-      </w:r>
-      <w:r>
-        <w:rPr>
-          <w:rFonts w:eastAsia="Calibri"/>
-        </w:rPr>
-        <w:t>FERRAMENTA</w:t>
-      </w:r>
-      <w:r>
-        <w:rPr>
-          <w:rFonts w:eastAsia="Calibri"/>
-        </w:rPr>
-        <w:t xml:space="preserve"> COMPLEMENTAR</w:t>
-      </w:r>
-      <w:r>
-        <w:rPr>
-          <w:rFonts w:eastAsia="Calibri"/>
-        </w:rPr>
-        <w:t xml:space="preserve"> NO TRATAMENTO</w:t>
-      </w:r>
-      <w:r>
-        <w:rPr>
-          <w:rFonts w:eastAsia="Calibri"/>
-        </w:rPr>
-        <w:t xml:space="preserve"> DE ANSIEDADE</w:t>
+        <w:t>JOGOS ELETRÔNICOS COMO FERRAMENTA COMPLEMENTAR NO TRATAMENTO DE ANSIEDADE</w:t>
       </w:r>
       <w:bookmarkEnd w:id="9"/>
     </w:p>
     <w:p>
       <w:pPr>
         <w:ind w:left="567"/>
+        <w:rPr>
+          <w:rFonts w:ascii="Roboto" w:hAnsi="Roboto"/>
+        </w:rPr>
       </w:pPr>
     </w:p>
     <w:p>
       <w:pPr>
         <w:pStyle w:val="PargrafodaLista"/>
-      </w:pPr>
-      <w:r>
+        <w:rPr>
+          <w:rFonts w:ascii="Roboto" w:hAnsi="Roboto"/>
+        </w:rPr>
+      </w:pPr>
+      <w:r>
+        <w:rPr>
+          <w:rFonts w:ascii="Roboto" w:hAnsi="Roboto"/>
+        </w:rPr>
         <w:t xml:space="preserve">Uma revisão de estudos </w:t>
       </w:r>
       <w:proofErr w:type="spellStart"/>
       <w:r>
+        <w:rPr>
+          <w:rFonts w:ascii="Roboto" w:hAnsi="Roboto"/>
+        </w:rPr>
         <w:t>feita</w:t>
       </w:r>
       <w:proofErr w:type="spellEnd"/>
       <w:r>
+        <w:rPr>
+          <w:rFonts w:ascii="Roboto" w:hAnsi="Roboto"/>
+        </w:rPr>
         <w:t xml:space="preserve"> por pesquisadores da Faculdade de Ciências Médicas da Santa Casa de São Paulo (FCMSCSP), do Hospital das Clínicas da Universidade de São Paulo (HC-USP) e da Pontifícia Universidade Católica de Campinas (PUC-Campinas) mostra que uma das principais razões pelas quais as pessoas buscam jogos virtuais é o escapismo (tentativa de escapar da vida real em um mundo ficcional) – hábito relacionado a problemas de saúde psicológica, emocional e mental, também observado em casos de dependência de álcool, pornografia e redes sociais. </w:t>
       </w:r>
     </w:p>
     <w:p>
       <w:pPr>
         <w:pStyle w:val="PargrafodaLista"/>
-      </w:pPr>
-      <w:r>
+        <w:rPr>
+          <w:rFonts w:ascii="Roboto" w:hAnsi="Roboto"/>
+        </w:rPr>
+      </w:pPr>
+      <w:r>
+        <w:rPr>
+          <w:rFonts w:ascii="Roboto" w:hAnsi="Roboto"/>
+        </w:rPr>
         <w:t xml:space="preserve">Contudo, como apontado pelo primeiro autor </w:t>
       </w:r>
       <w:r>
+        <w:rPr>
+          <w:rFonts w:ascii="Roboto" w:hAnsi="Roboto"/>
+        </w:rPr>
         <w:t>da revisão</w:t>
       </w:r>
       <w:r>
+        <w:rPr>
+          <w:rFonts w:ascii="Roboto" w:hAnsi="Roboto"/>
+        </w:rPr>
+        <w:t xml:space="preserve">, Lucas </w:t>
+      </w:r>
+      <w:proofErr w:type="spellStart"/>
+      <w:r>
+        <w:rPr>
+          <w:rFonts w:ascii="Roboto" w:hAnsi="Roboto"/>
+        </w:rPr>
+        <w:t>Murrins</w:t>
+      </w:r>
+      <w:proofErr w:type="spellEnd"/>
+      <w:r>
+        <w:rPr>
+          <w:rFonts w:ascii="Roboto" w:hAnsi="Roboto"/>
+        </w:rPr>
+        <w:t xml:space="preserve"> Marques, o</w:t>
+      </w:r>
+      <w:r>
+        <w:rPr>
+          <w:rFonts w:ascii="Roboto" w:hAnsi="Roboto"/>
+        </w:rPr>
+        <w:t xml:space="preserve">s jogos eletrônicos não são exclusivamente um ato de escapismo, mas </w:t>
+      </w:r>
+      <w:r>
+        <w:rPr>
+          <w:rFonts w:ascii="Roboto" w:hAnsi="Roboto"/>
+        </w:rPr>
+        <w:lastRenderedPageBreak/>
+        <w:t>uma forma de diversão</w:t>
+      </w:r>
+      <w:r>
+        <w:rPr>
+          <w:rFonts w:ascii="Roboto" w:hAnsi="Roboto"/>
+        </w:rPr>
+        <w:t>, onde a</w:t>
+      </w:r>
+      <w:r>
+        <w:rPr>
+          <w:rFonts w:ascii="Roboto" w:hAnsi="Roboto"/>
+        </w:rPr>
+        <w:t xml:space="preserve"> natureza positiva ou negativa da prática depende </w:t>
+      </w:r>
+      <w:r>
+        <w:rPr>
+          <w:rFonts w:ascii="Roboto" w:hAnsi="Roboto"/>
+        </w:rPr>
+        <w:t xml:space="preserve">exclusivamente </w:t>
+      </w:r>
+      <w:r>
+        <w:rPr>
+          <w:rFonts w:ascii="Roboto" w:hAnsi="Roboto"/>
+        </w:rPr>
+        <w:t>de fatores como o contexto cultural.</w:t>
+      </w:r>
+    </w:p>
+    <w:p>
+      <w:pPr>
+        <w:pStyle w:val="PargrafodaLista"/>
+        <w:rPr>
+          <w:rFonts w:ascii="Roboto" w:hAnsi="Roboto"/>
+        </w:rPr>
+      </w:pPr>
+      <w:r>
+        <w:rPr>
+          <w:rFonts w:ascii="Roboto" w:hAnsi="Roboto"/>
+        </w:rPr>
+        <w:t>A</w:t>
+      </w:r>
+      <w:r>
+        <w:rPr>
+          <w:rFonts w:ascii="Roboto" w:hAnsi="Roboto"/>
+        </w:rPr>
+        <w:t>lém disso, a</w:t>
+      </w:r>
+      <w:r>
+        <w:rPr>
+          <w:rFonts w:ascii="Roboto" w:hAnsi="Roboto"/>
+        </w:rPr>
+        <w:t>pesar de</w:t>
+      </w:r>
+      <w:r>
+        <w:rPr>
+          <w:rFonts w:ascii="Roboto" w:hAnsi="Roboto"/>
+        </w:rPr>
+        <w:t xml:space="preserve"> se tratar de um tema</w:t>
+      </w:r>
+      <w:r>
+        <w:rPr>
+          <w:rFonts w:ascii="Roboto" w:hAnsi="Roboto"/>
+        </w:rPr>
+        <w:t xml:space="preserve"> </w:t>
+      </w:r>
+      <w:r>
+        <w:rPr>
+          <w:rFonts w:ascii="Roboto" w:hAnsi="Roboto"/>
+        </w:rPr>
+        <w:t>controvers</w:t>
+      </w:r>
+      <w:r>
+        <w:rPr>
+          <w:rFonts w:ascii="Roboto" w:hAnsi="Roboto"/>
+        </w:rPr>
+        <w:t>o</w:t>
+      </w:r>
+      <w:r>
+        <w:rPr>
+          <w:rFonts w:ascii="Roboto" w:hAnsi="Roboto"/>
+        </w:rPr>
         <w:t>,</w:t>
       </w:r>
       <w:r>
-        <w:t xml:space="preserve"> </w:t>
-      </w:r>
-      <w:r>
-        <w:t xml:space="preserve">Lucas </w:t>
-      </w:r>
-      <w:proofErr w:type="spellStart"/>
-      <w:r>
-        <w:t>Murrins</w:t>
-      </w:r>
-      <w:proofErr w:type="spellEnd"/>
-      <w:r>
-        <w:t xml:space="preserve"> Marques, o</w:t>
-      </w:r>
-      <w:r>
-        <w:t>s jogos eletrônicos não são exclusivamente um ato de escapismo, mas uma forma de diversão</w:t>
-      </w:r>
-      <w:r>
-        <w:t>, onde a</w:t>
-      </w:r>
-      <w:r>
-        <w:t xml:space="preserve"> natureza positiva ou negativa da prática depende </w:t>
-      </w:r>
-      <w:r>
-        <w:t xml:space="preserve">exclusivamente </w:t>
-      </w:r>
-      <w:r>
-        <w:t>de fatores como o contexto cultural.</w:t>
-      </w:r>
-    </w:p>
-    <w:p>
-      <w:pPr>
-        <w:pStyle w:val="PargrafodaLista"/>
-      </w:pPr>
-      <w:r>
-        <w:lastRenderedPageBreak/>
-        <w:t>A</w:t>
-      </w:r>
-      <w:r>
-        <w:t>lém disso, a</w:t>
-      </w:r>
-      <w:r>
-        <w:t>pesar de</w:t>
-      </w:r>
-      <w:r>
-        <w:t xml:space="preserve"> se tratar de um tema</w:t>
-      </w:r>
-      <w:r>
-        <w:t xml:space="preserve"> </w:t>
-      </w:r>
-      <w:r>
-        <w:t>controvers</w:t>
-      </w:r>
-      <w:r>
-        <w:t>o</w:t>
-      </w:r>
-      <w:r>
-        <w:t>,</w:t>
-      </w:r>
-      <w:r>
+        <w:rPr>
+          <w:rFonts w:ascii="Roboto" w:hAnsi="Roboto"/>
+        </w:rPr>
         <w:t xml:space="preserve"> u</w:t>
       </w:r>
       <w:r>
+        <w:rPr>
+          <w:rFonts w:ascii="Roboto" w:hAnsi="Roboto"/>
+        </w:rPr>
         <w:t xml:space="preserve">m </w:t>
       </w:r>
       <w:r>
+        <w:rPr>
+          <w:rFonts w:ascii="Roboto" w:hAnsi="Roboto"/>
+        </w:rPr>
         <w:t>outro estudo,</w:t>
       </w:r>
       <w:r>
+        <w:rPr>
+          <w:rFonts w:ascii="Roboto" w:hAnsi="Roboto"/>
+        </w:rPr>
         <w:t xml:space="preserve"> realizado em 2018 pela</w:t>
       </w:r>
       <w:r>
+        <w:rPr>
+          <w:rFonts w:ascii="Roboto" w:hAnsi="Roboto"/>
+        </w:rPr>
         <w:t> </w:t>
       </w:r>
       <w:r>
         <w:rPr>
+          <w:rFonts w:ascii="Roboto" w:hAnsi="Roboto"/>
           <w:i/>
           <w:iCs/>
         </w:rPr>
@@ -3469,6 +4790,7 @@
       <w:proofErr w:type="spellStart"/>
       <w:r>
         <w:rPr>
+          <w:rFonts w:ascii="Roboto" w:hAnsi="Roboto"/>
           <w:i/>
           <w:iCs/>
         </w:rPr>
@@ -3477,6 +4799,7 @@
       <w:proofErr w:type="spellEnd"/>
       <w:r>
         <w:rPr>
+          <w:rFonts w:ascii="Roboto" w:hAnsi="Roboto"/>
           <w:i/>
           <w:iCs/>
         </w:rPr>
@@ -3485,6 +4808,7 @@
       <w:proofErr w:type="spellStart"/>
       <w:r>
         <w:rPr>
+          <w:rFonts w:ascii="Roboto" w:hAnsi="Roboto"/>
           <w:i/>
           <w:iCs/>
         </w:rPr>
@@ -3493,6 +4817,7 @@
       <w:proofErr w:type="spellEnd"/>
       <w:r>
         <w:rPr>
+          <w:rFonts w:ascii="Roboto" w:hAnsi="Roboto"/>
           <w:i/>
           <w:iCs/>
         </w:rPr>
@@ -3501,6 +4826,7 @@
       <w:proofErr w:type="spellStart"/>
       <w:r>
         <w:rPr>
+          <w:rFonts w:ascii="Roboto" w:hAnsi="Roboto"/>
           <w:i/>
           <w:iCs/>
         </w:rPr>
@@ -3509,6 +4835,7 @@
       <w:proofErr w:type="spellEnd"/>
       <w:r>
         <w:rPr>
+          <w:rFonts w:ascii="Roboto" w:hAnsi="Roboto"/>
           <w:i/>
           <w:iCs/>
         </w:rPr>
@@ -3517,6 +4844,7 @@
       <w:proofErr w:type="spellStart"/>
       <w:r>
         <w:rPr>
+          <w:rFonts w:ascii="Roboto" w:hAnsi="Roboto"/>
           <w:i/>
           <w:iCs/>
         </w:rPr>
@@ -3524,23 +4852,39 @@
       </w:r>
       <w:proofErr w:type="spellEnd"/>
       <w:r>
+        <w:rPr>
+          <w:rFonts w:ascii="Roboto" w:hAnsi="Roboto"/>
+        </w:rPr>
         <w:t> (Associação Norte-Americana de Simulação e Jogos, em tradução livre)</w:t>
       </w:r>
       <w:r>
+        <w:rPr>
+          <w:rFonts w:ascii="Roboto" w:hAnsi="Roboto"/>
+        </w:rPr>
         <w:t>,</w:t>
       </w:r>
       <w:r>
+        <w:rPr>
+          <w:rFonts w:ascii="Roboto" w:hAnsi="Roboto"/>
+        </w:rPr>
         <w:t xml:space="preserve"> </w:t>
       </w:r>
       <w:r>
+        <w:rPr>
+          <w:rFonts w:ascii="Roboto" w:hAnsi="Roboto"/>
+        </w:rPr>
         <w:t xml:space="preserve">reforça isso, pois </w:t>
       </w:r>
       <w:r>
+        <w:rPr>
+          <w:rFonts w:ascii="Roboto" w:hAnsi="Roboto"/>
+        </w:rPr>
         <w:t>comparou os resultados de jogar “</w:t>
       </w:r>
       <w:proofErr w:type="spellStart"/>
       <w:r>
         <w:rPr>
+          <w:rFonts w:ascii="Roboto" w:hAnsi="Roboto"/>
           <w:i/>
           <w:iCs/>
         </w:rPr>
@@ -3549,47 +4893,57 @@
       <w:proofErr w:type="spellEnd"/>
       <w:r>
         <w:rPr>
+          <w:rFonts w:ascii="Roboto" w:hAnsi="Roboto"/>
           <w:i/>
           <w:iCs/>
         </w:rPr>
         <w:t xml:space="preserve"> vs. Zombies</w:t>
       </w:r>
       <w:r>
-        <w:t>” com o </w:t>
-      </w:r>
-      <w:r>
-        <w:t>uso de medicamentos</w:t>
-      </w:r>
-      <w:r>
-        <w:t> em pessoas com ansiedade.</w:t>
-      </w:r>
-      <w:r>
+        <w:rPr>
+          <w:rFonts w:ascii="Roboto" w:hAnsi="Roboto"/>
+        </w:rPr>
+        <w:t>” com o uso de medicamentos em pessoas com ansiedade.</w:t>
+      </w:r>
+      <w:r>
+        <w:rPr>
+          <w:rFonts w:ascii="Roboto" w:hAnsi="Roboto"/>
+        </w:rPr>
         <w:t xml:space="preserve"> E s</w:t>
       </w:r>
       <w:r>
-        <w:t>urpreendentemente, aqueles que se </w:t>
-      </w:r>
-      <w:r>
-        <w:t>dedicaram ao jogo</w:t>
-      </w:r>
-      <w:r>
-        <w:t> por pelo menos meia hora por sessão, quatro vezes por semana, experimentaram melhorias significativas na saúde mental em comparação aos que seguiram o tratamento convencional com remédios</w:t>
-      </w:r>
-      <w:r>
+        <w:rPr>
+          <w:rFonts w:ascii="Roboto" w:hAnsi="Roboto"/>
+        </w:rPr>
+        <w:t>urpreendentemente, aqueles que se dedicaram ao jogo por pelo menos meia hora por sessão, quatro vezes por semana, experimentaram melhorias significativas na saúde mental em comparação aos que seguiram o tratamento convencional com remédios</w:t>
+      </w:r>
+      <w:r>
+        <w:rPr>
+          <w:rFonts w:ascii="Roboto" w:hAnsi="Roboto"/>
+        </w:rPr>
         <w:t>.</w:t>
       </w:r>
     </w:p>
     <w:p>
       <w:pPr>
         <w:pStyle w:val="PargrafodaLista"/>
-      </w:pPr>
-      <w:r>
+        <w:rPr>
+          <w:rFonts w:ascii="Roboto" w:hAnsi="Roboto"/>
+        </w:rPr>
+      </w:pPr>
+      <w:r>
+        <w:rPr>
+          <w:rFonts w:ascii="Roboto" w:hAnsi="Roboto"/>
+        </w:rPr>
         <w:t>Isso acontece porque jogar videogame pode ser uma forma poderosa de escapismo positivo, ajudando a regular as emoções ao desviar a atenção de situações intensas. A prática promove confiança, determinação e senso de pertencimento em comunidades virtuais, além de aliviar a solidão em pessoas ansiosas. A imersão nos jogos proporciona uma pausa mental que ajuda a reduzir o estresse diário, e o cumprimento de tarefas e alcance de metas oferecem uma sensação de conquista, melhorando o humor e elevando a autoestima.</w:t>
       </w:r>
     </w:p>
     <w:p>
       <w:pPr>
         <w:pStyle w:val="PargrafodaLista"/>
+        <w:rPr>
+          <w:rFonts w:ascii="Roboto" w:hAnsi="Roboto"/>
+        </w:rPr>
       </w:pPr>
     </w:p>
     <w:p>
@@ -3599,7 +4953,7 @@
           <w:rFonts w:eastAsia="Calibri"/>
         </w:rPr>
       </w:pPr>
-      <w:bookmarkStart w:id="10" w:name="_Toc181355392"/>
+      <w:bookmarkStart w:id="10" w:name="_Toc183023969"/>
       <w:r>
         <w:rPr>
           <w:rFonts w:eastAsia="Calibri"/>
@@ -3607,13 +4961,20 @@
         <w:t>TRANSTORNO DE ANSIEDADE NO CENÁRIO ATUAL</w:t>
       </w:r>
       <w:bookmarkEnd w:id="10"/>
+    </w:p>
+    <w:p>
+      <w:pPr>
+        <w:rPr>
+          <w:rFonts w:ascii="Roboto" w:hAnsi="Roboto"/>
+        </w:rPr>
+      </w:pPr>
     </w:p>
     <w:p>
       <w:pPr>
         <w:pStyle w:val="Ttulo3"/>
         <w:ind w:left="567"/>
         <w:rPr>
-          <w:rFonts w:asciiTheme="minorHAnsi" w:eastAsiaTheme="minorHAnsi" w:hAnsiTheme="minorHAnsi" w:cstheme="minorBidi"/>
+          <w:rFonts w:eastAsiaTheme="minorHAnsi" w:cstheme="minorBidi"/>
           <w:b w:val="0"/>
           <w:color w:val="auto"/>
           <w:u w:val="none"/>
@@ -3623,44 +4984,290 @@
     <w:p>
       <w:pPr>
         <w:pStyle w:val="PargrafodaLista"/>
-      </w:pPr>
-      <w:r>
+        <w:rPr>
+          <w:rFonts w:ascii="Roboto" w:hAnsi="Roboto"/>
+        </w:rPr>
+      </w:pPr>
+      <w:r>
+        <w:rPr>
+          <w:rFonts w:ascii="Roboto" w:hAnsi="Roboto"/>
+        </w:rPr>
         <w:t>O transtorno de ansiedade é um desafio crescente, que afeta milhões de pessoas em todo o mundo e interfere diretamente na qualidade de vida e no bem-estar. Em 2019, a Organização Mundial da Saúde (OMS) e a Organização Internacional do Trabalho (OIT) divulgaram que cerca de 301 milhões de pessoas lidavam com a ansiedade, refletindo o impacto que esse transtorno tem nas relações e na produtividade das pessoas.</w:t>
       </w:r>
     </w:p>
     <w:p>
       <w:pPr>
+        <w:rPr>
+          <w:rFonts w:ascii="Roboto" w:hAnsi="Roboto"/>
+        </w:rPr>
+      </w:pPr>
+    </w:p>
+    <w:p>
+      <w:pPr>
+        <w:rPr>
+          <w:rFonts w:ascii="Roboto" w:hAnsi="Roboto"/>
+        </w:rPr>
+      </w:pPr>
+      <w:r>
+        <w:rPr>
+          <w:rFonts w:ascii="Roboto" w:hAnsi="Roboto"/>
+        </w:rPr>
+        <w:lastRenderedPageBreak/>
+        <w:drawing>
+          <wp:inline distT="0" distB="0" distL="0" distR="0" wp14:anchorId="101C7987" wp14:editId="00473D35">
+            <wp:extent cx="5731510" cy="2620010"/>
+            <wp:effectExtent l="0" t="0" r="2540" b="8890"/>
+            <wp:docPr id="1708185188" name="Imagem 1" descr="Uma imagem contendo Logotipo&#10;&#10;Descrição gerada automaticamente"/>
+            <wp:cNvGraphicFramePr>
+              <a:graphicFrameLocks xmlns:a="http://schemas.openxmlformats.org/drawingml/2006/main" noChangeAspect="1"/>
+            </wp:cNvGraphicFramePr>
+            <a:graphic xmlns:a="http://schemas.openxmlformats.org/drawingml/2006/main">
+              <a:graphicData uri="http://schemas.openxmlformats.org/drawingml/2006/picture">
+                <pic:pic xmlns:pic="http://schemas.openxmlformats.org/drawingml/2006/picture">
+                  <pic:nvPicPr>
+                    <pic:cNvPr id="1708185188" name="Imagem 1" descr="Uma imagem contendo Logotipo&#10;&#10;Descrição gerada automaticamente"/>
+                    <pic:cNvPicPr/>
+                  </pic:nvPicPr>
+                  <pic:blipFill>
+                    <a:blip r:embed="rId15"/>
+                    <a:stretch>
+                      <a:fillRect/>
+                    </a:stretch>
+                  </pic:blipFill>
+                  <pic:spPr>
+                    <a:xfrm>
+                      <a:off x="0" y="0"/>
+                      <a:ext cx="5731510" cy="2620010"/>
+                    </a:xfrm>
+                    <a:prstGeom prst="rect">
+                      <a:avLst/>
+                    </a:prstGeom>
+                  </pic:spPr>
+                </pic:pic>
+              </a:graphicData>
+            </a:graphic>
+          </wp:inline>
+        </w:drawing>
+      </w:r>
+    </w:p>
+    <w:p>
+      <w:pPr>
         <w:pStyle w:val="PargrafodaLista"/>
-      </w:pPr>
-      <w:r>
+        <w:rPr>
+          <w:rFonts w:ascii="Roboto" w:hAnsi="Roboto"/>
+        </w:rPr>
+      </w:pPr>
+    </w:p>
+    <w:p>
+      <w:pPr>
+        <w:pStyle w:val="PargrafodaLista"/>
+        <w:rPr>
+          <w:rFonts w:ascii="Roboto" w:hAnsi="Roboto"/>
+        </w:rPr>
+      </w:pPr>
+      <w:r>
+        <w:rPr>
+          <w:rFonts w:ascii="Roboto" w:hAnsi="Roboto"/>
+        </w:rPr>
         <w:t>Essa questão também se alinha aos Objetivos de Desenvolvimento Sustentável (ODS) da ONU, especialmente ao ODS 3, que busca promover o bem-estar em todas as faixas etárias. A saúde mental é uma parte essencial desse objetivo, e iniciativas que incentivam atividades como o desenho e outros métodos criativos podem ser valiosas ferramentas para o autocuidado e o controle da ansiedade.</w:t>
       </w:r>
     </w:p>
     <w:p>
       <w:pPr>
+        <w:rPr>
+          <w:rFonts w:ascii="Roboto" w:hAnsi="Roboto"/>
+        </w:rPr>
+      </w:pPr>
+      <w:r>
+        <w:rPr>
+          <w:rFonts w:ascii="Roboto" w:hAnsi="Roboto"/>
+          <w:noProof/>
+        </w:rPr>
+        <w:drawing>
+          <wp:inline distT="0" distB="0" distL="0" distR="0" wp14:anchorId="4C64F2E2" wp14:editId="708B20AE">
+            <wp:extent cx="5731510" cy="2588895"/>
+            <wp:effectExtent l="0" t="0" r="2540" b="1905"/>
+            <wp:docPr id="1577657368" name="Imagem 8" descr="Ansiedade está mais presente na vida do brasileiro | Brasil | Valor  Econômico"/>
+            <wp:cNvGraphicFramePr>
+              <a:graphicFrameLocks xmlns:a="http://schemas.openxmlformats.org/drawingml/2006/main" noChangeAspect="1"/>
+            </wp:cNvGraphicFramePr>
+            <a:graphic xmlns:a="http://schemas.openxmlformats.org/drawingml/2006/main">
+              <a:graphicData uri="http://schemas.openxmlformats.org/drawingml/2006/picture">
+                <pic:pic xmlns:pic="http://schemas.openxmlformats.org/drawingml/2006/picture">
+                  <pic:nvPicPr>
+                    <pic:cNvPr id="0" name="Picture 19" descr="Ansiedade está mais presente na vida do brasileiro | Brasil | Valor  Econômico"/>
+                    <pic:cNvPicPr>
+                      <a:picLocks noChangeAspect="1" noChangeArrowheads="1"/>
+                    </pic:cNvPicPr>
+                  </pic:nvPicPr>
+                  <pic:blipFill>
+                    <a:blip r:embed="rId16">
+                      <a:extLst>
+                        <a:ext uri="{28A0092B-C50C-407E-A947-70E740481C1C}">
+                          <a14:useLocalDpi xmlns:a14="http://schemas.microsoft.com/office/drawing/2010/main" val="0"/>
+                        </a:ext>
+                      </a:extLst>
+                    </a:blip>
+                    <a:srcRect/>
+                    <a:stretch>
+                      <a:fillRect/>
+                    </a:stretch>
+                  </pic:blipFill>
+                  <pic:spPr bwMode="auto">
+                    <a:xfrm>
+                      <a:off x="0" y="0"/>
+                      <a:ext cx="5731510" cy="2588895"/>
+                    </a:xfrm>
+                    <a:prstGeom prst="rect">
+                      <a:avLst/>
+                    </a:prstGeom>
+                    <a:noFill/>
+                    <a:ln>
+                      <a:noFill/>
+                    </a:ln>
+                  </pic:spPr>
+                </pic:pic>
+              </a:graphicData>
+            </a:graphic>
+          </wp:inline>
+        </w:drawing>
+      </w:r>
+    </w:p>
+    <w:p>
+      <w:pPr>
         <w:pStyle w:val="PargrafodaLista"/>
-      </w:pPr>
-      <w:r>
+        <w:rPr>
+          <w:rFonts w:ascii="Roboto" w:hAnsi="Roboto"/>
+          <w:noProof/>
+        </w:rPr>
+      </w:pPr>
+      <w:r>
+        <w:rPr>
+          <w:rFonts w:ascii="Roboto" w:hAnsi="Roboto"/>
+        </w:rPr>
         <w:t xml:space="preserve">No Brasil, a situação é especialmente desafiadora, com 9,3% da população convivendo com ansiedade, de acordo com a OMS. O país registra a maior taxa de prevalência de ansiedade no mundo, o que reforça a importância de </w:t>
       </w:r>
       <w:r>
+        <w:rPr>
+          <w:rFonts w:ascii="Roboto" w:hAnsi="Roboto"/>
+        </w:rPr>
         <w:t xml:space="preserve">políticas </w:t>
       </w:r>
       <w:r>
+        <w:rPr>
+          <w:rFonts w:ascii="Roboto" w:hAnsi="Roboto"/>
+        </w:rPr>
         <w:t xml:space="preserve">públicas que abordem esse problema e </w:t>
       </w:r>
       <w:r>
+        <w:rPr>
+          <w:rFonts w:ascii="Roboto" w:hAnsi="Roboto"/>
+        </w:rPr>
         <w:t xml:space="preserve">práticas </w:t>
       </w:r>
       <w:r>
+        <w:rPr>
+          <w:rFonts w:ascii="Roboto" w:hAnsi="Roboto"/>
+        </w:rPr>
         <w:t xml:space="preserve">que ajudem as pessoas a </w:t>
       </w:r>
       <w:r>
+        <w:rPr>
+          <w:rFonts w:ascii="Roboto" w:hAnsi="Roboto"/>
+        </w:rPr>
         <w:t>encontrarem</w:t>
       </w:r>
       <w:r>
+        <w:rPr>
+          <w:rFonts w:ascii="Roboto" w:hAnsi="Roboto"/>
+        </w:rPr>
         <w:t xml:space="preserve"> alívio e uma forma de lidar melhor com a ansiedade no dia a dia.</w:t>
       </w:r>
+      <w:r>
+        <w:rPr>
+          <w:rFonts w:ascii="Roboto" w:hAnsi="Roboto"/>
+          <w:noProof/>
+        </w:rPr>
+        <w:t xml:space="preserve"> </w:t>
+      </w:r>
+    </w:p>
+    <w:p>
+      <w:pPr>
+        <w:rPr>
+          <w:rFonts w:ascii="Roboto" w:hAnsi="Roboto"/>
+        </w:rPr>
+      </w:pPr>
+      <w:r>
+        <w:rPr>
+          <w:rFonts w:ascii="Roboto" w:hAnsi="Roboto"/>
+          <w:noProof/>
+        </w:rPr>
+        <w:lastRenderedPageBreak/>
+        <w:drawing>
+          <wp:inline distT="0" distB="0" distL="0" distR="0" wp14:anchorId="019D2133" wp14:editId="0C8D1ED8">
+            <wp:extent cx="5731510" cy="3223260"/>
+            <wp:effectExtent l="0" t="0" r="2540" b="0"/>
+            <wp:docPr id="1396700467" name="Imagem 2" descr="Mapa&#10;&#10;Descrição gerada automaticamente"/>
+            <wp:cNvGraphicFramePr>
+              <a:graphicFrameLocks xmlns:a="http://schemas.openxmlformats.org/drawingml/2006/main" noChangeAspect="1"/>
+            </wp:cNvGraphicFramePr>
+            <a:graphic xmlns:a="http://schemas.openxmlformats.org/drawingml/2006/main">
+              <a:graphicData uri="http://schemas.openxmlformats.org/drawingml/2006/picture">
+                <pic:pic xmlns:pic="http://schemas.openxmlformats.org/drawingml/2006/picture">
+                  <pic:nvPicPr>
+                    <pic:cNvPr id="1396700467" name="Imagem 2" descr="Mapa&#10;&#10;Descrição gerada automaticamente"/>
+                    <pic:cNvPicPr>
+                      <a:picLocks noChangeAspect="1" noChangeArrowheads="1"/>
+                    </pic:cNvPicPr>
+                  </pic:nvPicPr>
+                  <pic:blipFill>
+                    <a:blip r:embed="rId17">
+                      <a:extLst>
+                        <a:ext uri="{28A0092B-C50C-407E-A947-70E740481C1C}">
+                          <a14:useLocalDpi xmlns:a14="http://schemas.microsoft.com/office/drawing/2010/main" val="0"/>
+                        </a:ext>
+                      </a:extLst>
+                    </a:blip>
+                    <a:srcRect/>
+                    <a:stretch>
+                      <a:fillRect/>
+                    </a:stretch>
+                  </pic:blipFill>
+                  <pic:spPr bwMode="auto">
+                    <a:xfrm>
+                      <a:off x="0" y="0"/>
+                      <a:ext cx="5731510" cy="3223260"/>
+                    </a:xfrm>
+                    <a:prstGeom prst="rect">
+                      <a:avLst/>
+                    </a:prstGeom>
+                    <a:noFill/>
+                    <a:ln>
+                      <a:noFill/>
+                    </a:ln>
+                  </pic:spPr>
+                </pic:pic>
+              </a:graphicData>
+            </a:graphic>
+          </wp:inline>
+        </w:drawing>
+      </w:r>
+    </w:p>
+    <w:p>
+      <w:pPr>
+        <w:rPr>
+          <w:rFonts w:ascii="Roboto" w:eastAsia="Calibri" w:hAnsi="Roboto" w:cstheme="majorBidi"/>
+          <w:b/>
+          <w:sz w:val="28"/>
+          <w:szCs w:val="32"/>
+        </w:rPr>
+      </w:pPr>
+      <w:r>
+        <w:rPr>
+          <w:rFonts w:ascii="Roboto" w:eastAsia="Calibri" w:hAnsi="Roboto"/>
+        </w:rPr>
+        <w:br w:type="page"/>
+      </w:r>
     </w:p>
     <w:p>
       <w:pPr>
@@ -3669,7 +5276,7 @@
           <w:rFonts w:eastAsia="Calibri"/>
         </w:rPr>
       </w:pPr>
-      <w:bookmarkStart w:id="11" w:name="_Toc181355393"/>
+      <w:bookmarkStart w:id="11" w:name="_Toc183023970"/>
       <w:r>
         <w:rPr>
           <w:rFonts w:eastAsia="Calibri"/>
@@ -3682,209 +5289,363 @@
     <w:p>
       <w:pPr>
         <w:pStyle w:val="Ttulo1"/>
-        <w:jc w:val="both"/>
-        <w:rPr>
-          <w:rFonts w:eastAsia="Calibri" w:cs="Calibri"/>
-          <w:b w:val="0"/>
+        <w:rPr>
+          <w:rFonts w:eastAsia="Calibri"/>
         </w:rPr>
       </w:pPr>
     </w:p>
     <w:p>
       <w:pPr>
         <w:pStyle w:val="PargrafodaLista"/>
-      </w:pPr>
-      <w:r>
+        <w:rPr>
+          <w:rFonts w:ascii="Roboto" w:hAnsi="Roboto"/>
+        </w:rPr>
+      </w:pPr>
+      <w:r>
+        <w:rPr>
+          <w:rFonts w:ascii="Roboto" w:hAnsi="Roboto"/>
+        </w:rPr>
         <w:t>Minha escolha pelo tema "Gamificação do Desenho como Ferramenta Complementar no Controle da Ansiedade" vai além do contexto acadêmico; ela nasce de experiências pessoais profundas que marcaram minha trajetória e contribuíram para moldar quem sou hoje. Em momentos de grande dificuldade e turbulência emocional, o desenho</w:t>
       </w:r>
       <w:r>
+        <w:rPr>
+          <w:rFonts w:ascii="Roboto" w:hAnsi="Roboto"/>
+        </w:rPr>
         <w:t>, principalmente,</w:t>
       </w:r>
       <w:r>
+        <w:rPr>
+          <w:rFonts w:ascii="Roboto" w:hAnsi="Roboto"/>
+        </w:rPr>
         <w:t xml:space="preserve"> e os jogos se tornaram escapes preciosos para que eu pudesse lidar com meus conflitos internos e com a ansiedade que, muitas vezes, parecia insuportável. </w:t>
       </w:r>
       <w:r>
+        <w:rPr>
+          <w:rFonts w:ascii="Roboto" w:hAnsi="Roboto"/>
+        </w:rPr>
         <w:t>E foi a</w:t>
       </w:r>
       <w:r>
+        <w:rPr>
+          <w:rFonts w:ascii="Roboto" w:hAnsi="Roboto"/>
+        </w:rPr>
         <w:t>través do desenho,</w:t>
       </w:r>
       <w:r>
+        <w:rPr>
+          <w:rFonts w:ascii="Roboto" w:hAnsi="Roboto"/>
+        </w:rPr>
         <w:t xml:space="preserve"> que</w:t>
       </w:r>
       <w:r>
+        <w:rPr>
+          <w:rFonts w:ascii="Roboto" w:hAnsi="Roboto"/>
+        </w:rPr>
         <w:t xml:space="preserve"> encontrei uma forma de expressar emoções complexas e de buscar equilíbrio, especialmente nos períodos mais desafiadores da minha vida.</w:t>
       </w:r>
     </w:p>
-    <w:p/>
+    <w:p>
+      <w:pPr>
+        <w:rPr>
+          <w:rFonts w:ascii="Roboto" w:hAnsi="Roboto"/>
+        </w:rPr>
+      </w:pPr>
+    </w:p>
     <w:p>
       <w:pPr>
         <w:pStyle w:val="Ttulo2"/>
       </w:pPr>
-      <w:bookmarkStart w:id="12" w:name="_Toc181355394"/>
+      <w:bookmarkStart w:id="12" w:name="_Toc183023971"/>
       <w:r>
         <w:t>CENÁRIO FAMILIAR CONTURBADO</w:t>
       </w:r>
       <w:bookmarkEnd w:id="12"/>
     </w:p>
-    <w:p/>
+    <w:p>
+      <w:pPr>
+        <w:rPr>
+          <w:rFonts w:ascii="Roboto" w:hAnsi="Roboto"/>
+        </w:rPr>
+      </w:pPr>
+    </w:p>
     <w:p>
       <w:pPr>
         <w:pStyle w:val="PargrafodaLista"/>
-      </w:pPr>
-      <w:r>
+        <w:rPr>
+          <w:rFonts w:ascii="Roboto" w:hAnsi="Roboto"/>
+        </w:rPr>
+      </w:pPr>
+      <w:r>
+        <w:rPr>
+          <w:rFonts w:ascii="Roboto" w:hAnsi="Roboto"/>
+        </w:rPr>
         <w:t xml:space="preserve">Não consigo recordar exatamente quando a ansiedade começou a me acompanhar, mas ela se intensificou por uma série de situações que moldaram minha adolescência e juventude. Dentre elas, destaco o casamento conturbado e, posteriormente, a separação dos meus pais, eventos que </w:t>
       </w:r>
       <w:r>
+        <w:rPr>
+          <w:rFonts w:ascii="Roboto" w:hAnsi="Roboto"/>
+        </w:rPr>
         <w:t xml:space="preserve">me </w:t>
       </w:r>
       <w:r>
+        <w:rPr>
+          <w:rFonts w:ascii="Roboto" w:hAnsi="Roboto"/>
+        </w:rPr>
         <w:t>deixaram marcas profundas</w:t>
       </w:r>
       <w:r>
+        <w:rPr>
+          <w:rFonts w:ascii="Roboto" w:hAnsi="Roboto"/>
+        </w:rPr>
         <w:t>;</w:t>
       </w:r>
       <w:r>
+        <w:rPr>
+          <w:rFonts w:ascii="Roboto" w:hAnsi="Roboto"/>
+        </w:rPr>
         <w:t xml:space="preserve"> e </w:t>
       </w:r>
       <w:r>
+        <w:rPr>
+          <w:rFonts w:ascii="Roboto" w:hAnsi="Roboto"/>
+        </w:rPr>
         <w:t>a ausência do meu pai</w:t>
       </w:r>
       <w:r>
+        <w:rPr>
+          <w:rFonts w:ascii="Roboto" w:hAnsi="Roboto"/>
+        </w:rPr>
         <w:t>, onde nossa</w:t>
       </w:r>
       <w:r>
+        <w:rPr>
+          <w:rFonts w:ascii="Roboto" w:hAnsi="Roboto"/>
+        </w:rPr>
         <w:t xml:space="preserve"> relação</w:t>
       </w:r>
       <w:r>
+        <w:rPr>
+          <w:rFonts w:ascii="Roboto" w:hAnsi="Roboto"/>
+        </w:rPr>
         <w:t xml:space="preserve"> </w:t>
       </w:r>
       <w:r>
+        <w:rPr>
+          <w:rFonts w:ascii="Roboto" w:hAnsi="Roboto"/>
+        </w:rPr>
         <w:t xml:space="preserve">foi, por muitos anos, uma fonte de dor e desentendimentos, e, eventualmente, nos distanciamos. Hoje, sinto-me em paz com muitos dos conflitos que me acompanharam dos 12 aos 20 anos, mas esse período foi repleto de altos e baixos, e a ausência </w:t>
       </w:r>
       <w:r>
+        <w:rPr>
+          <w:rFonts w:ascii="Roboto" w:hAnsi="Roboto"/>
+        </w:rPr>
         <w:t>do meu pai</w:t>
       </w:r>
       <w:r>
+        <w:rPr>
+          <w:rFonts w:ascii="Roboto" w:hAnsi="Roboto"/>
+        </w:rPr>
         <w:t xml:space="preserve"> me deixou com uma sensação de incompletude.</w:t>
       </w:r>
     </w:p>
     <w:p>
       <w:pPr>
         <w:pStyle w:val="PargrafodaLista"/>
+        <w:rPr>
+          <w:rFonts w:ascii="Roboto" w:hAnsi="Roboto"/>
+        </w:rPr>
       </w:pPr>
     </w:p>
     <w:p>
       <w:pPr>
         <w:pStyle w:val="Ttulo2"/>
       </w:pPr>
-      <w:bookmarkStart w:id="13" w:name="_Toc181355395"/>
+      <w:bookmarkStart w:id="13" w:name="_Toc183023972"/>
       <w:r>
         <w:t>“PAIDRASTO”</w:t>
       </w:r>
       <w:bookmarkEnd w:id="13"/>
     </w:p>
-    <w:p/>
+    <w:p>
+      <w:pPr>
+        <w:rPr>
+          <w:rFonts w:ascii="Roboto" w:hAnsi="Roboto"/>
+        </w:rPr>
+      </w:pPr>
+    </w:p>
     <w:p>
       <w:pPr>
         <w:pStyle w:val="PargrafodaLista"/>
-      </w:pPr>
-      <w:r>
+        <w:rPr>
+          <w:rFonts w:ascii="Roboto" w:hAnsi="Roboto"/>
+        </w:rPr>
+      </w:pPr>
+      <w:r>
+        <w:rPr>
+          <w:rFonts w:ascii="Roboto" w:hAnsi="Roboto"/>
+        </w:rPr>
         <w:t>Contudo, apesar</w:t>
       </w:r>
       <w:r>
+        <w:rPr>
+          <w:rFonts w:ascii="Roboto" w:hAnsi="Roboto"/>
+        </w:rPr>
         <w:t xml:space="preserve"> </w:t>
       </w:r>
       <w:r>
+        <w:rPr>
+          <w:rFonts w:ascii="Roboto" w:hAnsi="Roboto"/>
+        </w:rPr>
         <w:t>d</w:t>
       </w:r>
       <w:r>
+        <w:rPr>
+          <w:rFonts w:ascii="Roboto" w:hAnsi="Roboto"/>
+        </w:rPr>
         <w:t>a ausência de meu pai, o</w:t>
       </w:r>
       <w:r>
+        <w:rPr>
+          <w:rFonts w:ascii="Roboto" w:hAnsi="Roboto"/>
+        </w:rPr>
         <w:t xml:space="preserve"> meu</w:t>
       </w:r>
       <w:r>
+        <w:rPr>
+          <w:rFonts w:ascii="Roboto" w:hAnsi="Roboto"/>
+        </w:rPr>
         <w:t xml:space="preserve"> "</w:t>
       </w:r>
       <w:proofErr w:type="spellStart"/>
       <w:r>
+        <w:rPr>
+          <w:rFonts w:ascii="Roboto" w:hAnsi="Roboto"/>
+        </w:rPr>
         <w:t>paidrasto</w:t>
       </w:r>
       <w:proofErr w:type="spellEnd"/>
       <w:r>
+        <w:rPr>
+          <w:rFonts w:ascii="Roboto" w:hAnsi="Roboto"/>
+        </w:rPr>
         <w:t xml:space="preserve">" entrou </w:t>
       </w:r>
       <w:r>
+        <w:rPr>
+          <w:rFonts w:ascii="Roboto" w:hAnsi="Roboto"/>
+        </w:rPr>
         <w:t xml:space="preserve">na minha </w:t>
       </w:r>
       <w:r>
+        <w:rPr>
+          <w:rFonts w:ascii="Roboto" w:hAnsi="Roboto"/>
+        </w:rPr>
         <w:t xml:space="preserve">vida e se tornou a </w:t>
       </w:r>
       <w:r>
+        <w:rPr>
+          <w:rFonts w:ascii="Roboto" w:hAnsi="Roboto"/>
+        </w:rPr>
         <w:t>minha figura paterna</w:t>
       </w:r>
       <w:r>
+        <w:rPr>
+          <w:rFonts w:ascii="Roboto" w:hAnsi="Roboto"/>
+        </w:rPr>
         <w:t xml:space="preserve"> de referência. De um lado, ele assumiu algumas responsabilidades e conseguiu suprir um pouco d</w:t>
       </w:r>
       <w:r>
+        <w:rPr>
+          <w:rFonts w:ascii="Roboto" w:hAnsi="Roboto"/>
+        </w:rPr>
         <w:t>aquele</w:t>
       </w:r>
       <w:r>
+        <w:rPr>
+          <w:rFonts w:ascii="Roboto" w:hAnsi="Roboto"/>
+        </w:rPr>
         <w:t xml:space="preserve"> vazio; do outro</w:t>
       </w:r>
       <w:r>
+        <w:rPr>
+          <w:rFonts w:ascii="Roboto" w:hAnsi="Roboto"/>
+        </w:rPr>
+        <w:t xml:space="preserve"> sua presença parecia</w:t>
+      </w:r>
+      <w:r>
+        <w:rPr>
+          <w:rFonts w:ascii="Roboto" w:hAnsi="Roboto"/>
+        </w:rPr>
+        <w:t>,</w:t>
+      </w:r>
+      <w:r>
+        <w:rPr>
+          <w:rFonts w:ascii="Roboto" w:hAnsi="Roboto"/>
+        </w:rPr>
         <w:t xml:space="preserve"> </w:t>
       </w:r>
       <w:r>
-        <w:t>sua presença</w:t>
-      </w:r>
-      <w:r>
+        <w:rPr>
+          <w:rFonts w:ascii="Roboto" w:hAnsi="Roboto"/>
+        </w:rPr>
+        <w:t xml:space="preserve">influenciada </w:t>
+      </w:r>
+      <w:r>
+        <w:rPr>
+          <w:rFonts w:ascii="Roboto" w:hAnsi="Roboto"/>
+        </w:rPr>
+        <w:t>pelos meus ciúmes</w:t>
+      </w:r>
+      <w:r>
+        <w:rPr>
+          <w:rFonts w:ascii="Roboto" w:hAnsi="Roboto"/>
+        </w:rPr>
+        <w:t xml:space="preserve"> com para minha mãe e ele</w:t>
+      </w:r>
+      <w:r>
+        <w:rPr>
+          <w:rFonts w:ascii="Roboto" w:hAnsi="Roboto"/>
+        </w:rPr>
+        <w:t>,</w:t>
+      </w:r>
+      <w:r>
+        <w:rPr>
+          <w:rFonts w:ascii="Roboto" w:hAnsi="Roboto"/>
+        </w:rPr>
         <w:t xml:space="preserve"> </w:t>
       </w:r>
       <w:r>
-        <w:t>parecia</w:t>
-      </w:r>
-      <w:r>
-        <w:t>,</w:t>
-      </w:r>
-      <w:r>
-        <w:t xml:space="preserve"> </w:t>
-      </w:r>
-      <w:r>
-        <w:t xml:space="preserve">influenciada </w:t>
-      </w:r>
-      <w:r>
-        <w:t>pelos meus ciúmes</w:t>
-      </w:r>
-      <w:r>
-        <w:t xml:space="preserve"> com para minha mãe e ele</w:t>
-      </w:r>
-      <w:r>
-        <w:t>,</w:t>
-      </w:r>
-      <w:r>
-        <w:t xml:space="preserve"> </w:t>
-      </w:r>
-      <w:r>
+        <w:rPr>
+          <w:rFonts w:ascii="Roboto" w:hAnsi="Roboto"/>
+        </w:rPr>
         <w:t xml:space="preserve">roubar a atenção da minha </w:t>
       </w:r>
       <w:r>
+        <w:rPr>
+          <w:rFonts w:ascii="Roboto" w:hAnsi="Roboto"/>
+        </w:rPr>
         <w:t>melhor amiga, minha mãe</w:t>
       </w:r>
       <w:r>
+        <w:rPr>
+          <w:rFonts w:ascii="Roboto" w:hAnsi="Roboto"/>
+        </w:rPr>
         <w:t>, o que me fazia sentir ainda mais deslocado e sozinho. Esse contexto familiar conturbado e as dificuldades para encontrar meu lugar geraram questionamentos internos que foram ainda mais intensos conforme eu buscava entender minha identidade e sexualidade.</w:t>
       </w:r>
     </w:p>
     <w:p>
       <w:pPr>
         <w:pStyle w:val="PargrafodaLista"/>
+        <w:rPr>
+          <w:rFonts w:ascii="Roboto" w:hAnsi="Roboto"/>
+        </w:rPr>
       </w:pPr>
     </w:p>
     <w:p>
       <w:pPr>
         <w:pStyle w:val="Ttulo2"/>
       </w:pPr>
-      <w:bookmarkStart w:id="14" w:name="_Toc181355396"/>
+      <w:bookmarkStart w:id="14" w:name="_Toc183023973"/>
       <w:r>
         <w:lastRenderedPageBreak/>
         <w:t>SEXUALIDADE V</w:t>
@@ -3894,41 +5655,65 @@
       </w:r>
       <w:bookmarkEnd w:id="14"/>
     </w:p>
-    <w:p/>
+    <w:p>
+      <w:pPr>
+        <w:rPr>
+          <w:rFonts w:ascii="Roboto" w:hAnsi="Roboto"/>
+        </w:rPr>
+      </w:pPr>
+    </w:p>
     <w:p>
       <w:pPr>
         <w:pStyle w:val="PargrafodaLista"/>
         <w:rPr>
-          <w:rFonts w:eastAsia="Calibri" w:cs="Calibri"/>
+          <w:rFonts w:ascii="Roboto" w:eastAsia="Calibri" w:hAnsi="Roboto" w:cs="Calibri"/>
           <w:b/>
         </w:rPr>
       </w:pPr>
       <w:r>
+        <w:rPr>
+          <w:rFonts w:ascii="Roboto" w:hAnsi="Roboto"/>
+        </w:rPr>
         <w:t>Minha sexualidade, em particular, foi um dos temas mais complexos</w:t>
       </w:r>
       <w:r>
+        <w:rPr>
+          <w:rFonts w:ascii="Roboto" w:hAnsi="Roboto"/>
+        </w:rPr>
         <w:t xml:space="preserve"> da minha vida e</w:t>
       </w:r>
       <w:r>
+        <w:rPr>
+          <w:rFonts w:ascii="Roboto" w:hAnsi="Roboto"/>
+        </w:rPr>
         <w:t xml:space="preserve"> de minha autodescoberta. Envolvia não apenas a aceitação de quem eu realmente era, mas também a necessidade de confrontar valores e preconceitos que haviam sido profundamente enraizados. Cresci em um ambiente familiar e religioso que me ensinou a temer e a rejeitar quem eu era. Durante os 14 e 20 anos, vivi em uma constante luta </w:t>
       </w:r>
       <w:r>
+        <w:rPr>
+          <w:rFonts w:ascii="Roboto" w:hAnsi="Roboto"/>
+        </w:rPr>
         <w:t>interna</w:t>
       </w:r>
       <w:r>
+        <w:rPr>
+          <w:rFonts w:ascii="Roboto" w:hAnsi="Roboto"/>
+        </w:rPr>
         <w:t>, tentando suprimir algo que parecia ser "errado" aos olhos dos outros e, até mesmo, aos meus. Esse conflito gerou um ciclo de autopunição, onde cada dia era mais doloroso que o anterior. Eu me isolava, afundava na tristeza e me via, repetidamente, em um espelho distorcido que refletia apenas rancor e insatisfação. Aquela versão de mim era amarga, infeliz e desesperada por ajuda.</w:t>
       </w:r>
     </w:p>
     <w:p>
       <w:pPr>
         <w:pStyle w:val="PargrafodaLista"/>
+        <w:rPr>
+          <w:rFonts w:ascii="Roboto" w:hAnsi="Roboto"/>
+        </w:rPr>
       </w:pPr>
     </w:p>
     <w:p>
       <w:pPr>
         <w:pStyle w:val="Ttulo2"/>
       </w:pPr>
-      <w:bookmarkStart w:id="15" w:name="_Toc181355397"/>
+      <w:bookmarkStart w:id="15" w:name="_Toc183023974"/>
       <w:r>
         <w:t>DESENHO</w:t>
       </w:r>
@@ -3943,75 +5728,145 @@
       </w:r>
       <w:bookmarkEnd w:id="15"/>
     </w:p>
-    <w:p/>
+    <w:p>
+      <w:pPr>
+        <w:rPr>
+          <w:rFonts w:ascii="Roboto" w:hAnsi="Roboto"/>
+        </w:rPr>
+      </w:pPr>
+    </w:p>
     <w:p>
       <w:pPr>
         <w:pStyle w:val="PargrafodaLista"/>
         <w:rPr>
+          <w:rFonts w:ascii="Roboto" w:hAnsi="Roboto"/>
           <w:b/>
         </w:rPr>
       </w:pPr>
       <w:r>
+        <w:rPr>
+          <w:rFonts w:ascii="Roboto" w:hAnsi="Roboto"/>
+        </w:rPr>
         <w:t xml:space="preserve">Nesse contexto, o apoio </w:t>
       </w:r>
       <w:r>
+        <w:rPr>
+          <w:rFonts w:ascii="Roboto" w:hAnsi="Roboto"/>
+        </w:rPr>
         <w:t>psiquiátrico</w:t>
       </w:r>
       <w:r>
+        <w:rPr>
+          <w:rFonts w:ascii="Roboto" w:hAnsi="Roboto"/>
+        </w:rPr>
         <w:t xml:space="preserve"> e </w:t>
       </w:r>
       <w:r>
+        <w:rPr>
+          <w:rFonts w:ascii="Roboto" w:hAnsi="Roboto"/>
+        </w:rPr>
         <w:t>psicólogo</w:t>
       </w:r>
       <w:r>
+        <w:rPr>
+          <w:rFonts w:ascii="Roboto" w:hAnsi="Roboto"/>
+        </w:rPr>
         <w:t xml:space="preserve"> foi crucial para que eu começasse a me entender e a me reconstruir. E, ao lado disso, </w:t>
       </w:r>
       <w:r>
+        <w:rPr>
+          <w:rFonts w:ascii="Roboto" w:hAnsi="Roboto"/>
+        </w:rPr>
         <w:t xml:space="preserve">tanto os jogos quanto o </w:t>
       </w:r>
       <w:r>
+        <w:rPr>
+          <w:rFonts w:ascii="Roboto" w:hAnsi="Roboto"/>
+        </w:rPr>
         <w:t>desenho também se mostr</w:t>
       </w:r>
       <w:r>
+        <w:rPr>
+          <w:rFonts w:ascii="Roboto" w:hAnsi="Roboto"/>
+        </w:rPr>
         <w:t>aram</w:t>
       </w:r>
       <w:r>
+        <w:rPr>
+          <w:rFonts w:ascii="Roboto" w:hAnsi="Roboto"/>
+        </w:rPr>
         <w:t xml:space="preserve"> ferramenta</w:t>
       </w:r>
       <w:r>
+        <w:rPr>
+          <w:rFonts w:ascii="Roboto" w:hAnsi="Roboto"/>
+        </w:rPr>
         <w:t>s</w:t>
       </w:r>
       <w:r>
+        <w:rPr>
+          <w:rFonts w:ascii="Roboto" w:hAnsi="Roboto"/>
+        </w:rPr>
         <w:t xml:space="preserve"> valiosa</w:t>
       </w:r>
       <w:r>
+        <w:rPr>
+          <w:rFonts w:ascii="Roboto" w:hAnsi="Roboto"/>
+        </w:rPr>
         <w:t>s</w:t>
       </w:r>
       <w:r>
+        <w:rPr>
+          <w:rFonts w:ascii="Roboto" w:hAnsi="Roboto"/>
+        </w:rPr>
         <w:t>. Mais do que um escape temporário,</w:t>
       </w:r>
       <w:r>
+        <w:rPr>
+          <w:rFonts w:ascii="Roboto" w:hAnsi="Roboto"/>
+        </w:rPr>
         <w:t xml:space="preserve"> os jogos e</w:t>
       </w:r>
       <w:r>
+        <w:rPr>
+          <w:rFonts w:ascii="Roboto" w:hAnsi="Roboto"/>
+        </w:rPr>
         <w:t xml:space="preserve"> o ato de desenhar me proporcionava</w:t>
       </w:r>
       <w:r>
+        <w:rPr>
+          <w:rFonts w:ascii="Roboto" w:hAnsi="Roboto"/>
+        </w:rPr>
         <w:t>m</w:t>
       </w:r>
       <w:r>
+        <w:rPr>
+          <w:rFonts w:ascii="Roboto" w:hAnsi="Roboto"/>
+        </w:rPr>
         <w:t xml:space="preserve"> momentos em que eu podia ser eu mesmo, sem máscaras, julgamentos ou medos. Ali, eu encontrava alegria e uma sensação de liberdade que me ajudava a aliviar </w:t>
       </w:r>
       <w:r>
+        <w:rPr>
+          <w:rFonts w:ascii="Roboto" w:hAnsi="Roboto"/>
+        </w:rPr>
         <w:t>toda aquela</w:t>
       </w:r>
       <w:r>
+        <w:rPr>
+          <w:rFonts w:ascii="Roboto" w:hAnsi="Roboto"/>
+        </w:rPr>
         <w:t xml:space="preserve"> pressão interna. Cada linha traçada no papel era uma oportunidade de olhar para dentro de mim, de refletir sobre meu passado e de me conhecer melhor, o que me permitia encarar meus medos e aliviar, </w:t>
       </w:r>
       <w:r>
+        <w:rPr>
+          <w:rFonts w:ascii="Roboto" w:hAnsi="Roboto"/>
+        </w:rPr>
         <w:t>por alguns momentos</w:t>
       </w:r>
       <w:r>
+        <w:rPr>
+          <w:rFonts w:ascii="Roboto" w:hAnsi="Roboto"/>
+        </w:rPr>
         <w:t>, a ansiedade que me acompanhava.</w:t>
       </w:r>
     </w:p>
@@ -4026,7 +5881,7 @@
       <w:pPr>
         <w:pStyle w:val="Ttulo2"/>
       </w:pPr>
-      <w:bookmarkStart w:id="16" w:name="_Toc181355398"/>
+      <w:bookmarkStart w:id="16" w:name="_Toc183023975"/>
       <w:r>
         <w:t>DA INFÂNCIA AO AUTOCONHECIMENTO</w:t>
       </w:r>
@@ -4035,146 +5890,285 @@
         <w:t xml:space="preserve"> </w:t>
       </w:r>
     </w:p>
-    <w:p/>
+    <w:p>
+      <w:pPr>
+        <w:rPr>
+          <w:rFonts w:ascii="Roboto" w:hAnsi="Roboto"/>
+        </w:rPr>
+      </w:pPr>
+    </w:p>
     <w:p>
       <w:pPr>
         <w:pStyle w:val="PargrafodaLista"/>
-      </w:pPr>
-      <w:r>
+        <w:rPr>
+          <w:rFonts w:ascii="Roboto" w:hAnsi="Roboto"/>
+        </w:rPr>
+      </w:pPr>
+      <w:r>
+        <w:rPr>
+          <w:rFonts w:ascii="Roboto" w:hAnsi="Roboto"/>
+        </w:rPr>
         <w:t xml:space="preserve">Desde muito pequeno, eu sempre gostei de desenhar. No início, eram criações bem abstratas, sem muita coerência – </w:t>
       </w:r>
       <w:r>
-        <w:t>um verdadeiro ato</w:t>
-      </w:r>
-      <w:r>
-        <w:t xml:space="preserve"> de </w:t>
-      </w:r>
-      <w:r>
+        <w:rPr>
+          <w:rFonts w:ascii="Roboto" w:hAnsi="Roboto"/>
+        </w:rPr>
+        <w:t xml:space="preserve">um verdadeiro ato de </w:t>
+      </w:r>
+      <w:r>
+        <w:rPr>
+          <w:rFonts w:ascii="Roboto" w:hAnsi="Roboto"/>
+        </w:rPr>
         <w:t>"pint</w:t>
       </w:r>
       <w:r>
+        <w:rPr>
+          <w:rFonts w:ascii="Roboto" w:hAnsi="Roboto"/>
+        </w:rPr>
         <w:t xml:space="preserve">ar </w:t>
       </w:r>
       <w:r>
+        <w:rPr>
+          <w:rFonts w:ascii="Roboto" w:hAnsi="Roboto"/>
+        </w:rPr>
         <w:t>o sete" que aos poucos foi se transformando em ilustrações mais bonitas e detalhadas.</w:t>
       </w:r>
     </w:p>
     <w:p>
       <w:pPr>
         <w:pStyle w:val="PargrafodaLista"/>
-      </w:pPr>
-      <w:r>
+        <w:rPr>
+          <w:rFonts w:ascii="Roboto" w:hAnsi="Roboto"/>
+        </w:rPr>
+      </w:pPr>
+      <w:r>
+        <w:rPr>
+          <w:rFonts w:ascii="Roboto" w:hAnsi="Roboto"/>
+        </w:rPr>
         <w:t>No ensino fundamental, enquanto meus amigos ainda exploravam formas mais "surrealistas"</w:t>
       </w:r>
       <w:r>
+        <w:rPr>
+          <w:rFonts w:ascii="Roboto" w:hAnsi="Roboto"/>
+        </w:rPr>
         <w:t>,</w:t>
       </w:r>
       <w:r>
+        <w:rPr>
+          <w:rFonts w:ascii="Roboto" w:hAnsi="Roboto"/>
+        </w:rPr>
         <w:t xml:space="preserve"> eu começava a dar meus primeiros passos no </w:t>
       </w:r>
       <w:proofErr w:type="gramStart"/>
       <w:r>
+        <w:rPr>
+          <w:rFonts w:ascii="Roboto" w:hAnsi="Roboto"/>
+        </w:rPr>
         <w:t>cartoon</w:t>
       </w:r>
       <w:proofErr w:type="gramEnd"/>
       <w:r>
+        <w:rPr>
+          <w:rFonts w:ascii="Roboto" w:hAnsi="Roboto"/>
+        </w:rPr>
         <w:t xml:space="preserve"> e até arriscava um toque de realismo</w:t>
       </w:r>
       <w:r>
+        <w:rPr>
+          <w:rFonts w:ascii="Roboto" w:hAnsi="Roboto"/>
+        </w:rPr>
         <w:t>, foi n</w:t>
       </w:r>
       <w:r>
+        <w:rPr>
+          <w:rFonts w:ascii="Roboto" w:hAnsi="Roboto"/>
+        </w:rPr>
         <w:t>essa época</w:t>
       </w:r>
       <w:r>
+        <w:rPr>
+          <w:rFonts w:ascii="Roboto" w:hAnsi="Roboto"/>
+        </w:rPr>
         <w:t xml:space="preserve"> que</w:t>
       </w:r>
       <w:r>
+        <w:rPr>
+          <w:rFonts w:ascii="Roboto" w:hAnsi="Roboto"/>
+        </w:rPr>
         <w:t xml:space="preserve"> minha professora Rosemeire percebeu meu interesse e talento e, </w:t>
       </w:r>
       <w:r>
+        <w:rPr>
+          <w:rFonts w:ascii="Roboto" w:hAnsi="Roboto"/>
+        </w:rPr>
         <w:t>com</w:t>
       </w:r>
       <w:r>
+        <w:rPr>
+          <w:rFonts w:ascii="Roboto" w:hAnsi="Roboto"/>
+        </w:rPr>
         <w:t xml:space="preserve"> um gesto que nunca esquecerei, me presenteou com meu primeiro caderno de desenho</w:t>
       </w:r>
       <w:r>
+        <w:rPr>
+          <w:rFonts w:ascii="Roboto" w:hAnsi="Roboto"/>
+        </w:rPr>
         <w:t xml:space="preserve">, dizendo </w:t>
       </w:r>
       <w:r>
-        <w:t xml:space="preserve">para nunca desistir de desenhar. </w:t>
-      </w:r>
-      <w:r>
+        <w:rPr>
+          <w:rFonts w:ascii="Roboto" w:hAnsi="Roboto"/>
+        </w:rPr>
+        <w:t xml:space="preserve">para nunca desistir de </w:t>
+      </w:r>
+      <w:r>
+        <w:rPr>
+          <w:rFonts w:ascii="Roboto" w:hAnsi="Roboto"/>
+        </w:rPr>
+        <w:lastRenderedPageBreak/>
+        <w:t xml:space="preserve">desenhar. </w:t>
+      </w:r>
+      <w:r>
+        <w:rPr>
+          <w:rFonts w:ascii="Roboto" w:hAnsi="Roboto"/>
+        </w:rPr>
         <w:t xml:space="preserve">Aquele gesto “simples” encheu </w:t>
       </w:r>
       <w:r>
+        <w:rPr>
+          <w:rFonts w:ascii="Roboto" w:hAnsi="Roboto"/>
+        </w:rPr>
         <w:t xml:space="preserve">meu coração de alegria, e naquele momento, eu soube que </w:t>
       </w:r>
       <w:r>
+        <w:rPr>
+          <w:rFonts w:ascii="Roboto" w:hAnsi="Roboto"/>
+        </w:rPr>
         <w:t xml:space="preserve">eu </w:t>
       </w:r>
       <w:r>
+        <w:rPr>
+          <w:rFonts w:ascii="Roboto" w:hAnsi="Roboto"/>
+        </w:rPr>
         <w:t>tinha algo especial.</w:t>
       </w:r>
     </w:p>
     <w:p>
       <w:pPr>
         <w:pStyle w:val="PargrafodaLista"/>
+        <w:rPr>
+          <w:rFonts w:ascii="Roboto" w:hAnsi="Roboto"/>
+        </w:rPr>
       </w:pPr>
     </w:p>
     <w:p>
       <w:pPr>
         <w:pStyle w:val="PargrafodaLista"/>
-      </w:pPr>
-      <w:r>
+        <w:rPr>
+          <w:rFonts w:ascii="Roboto" w:hAnsi="Roboto"/>
+        </w:rPr>
+      </w:pPr>
+      <w:r>
+        <w:rPr>
+          <w:rFonts w:ascii="Roboto" w:hAnsi="Roboto"/>
+        </w:rPr>
         <w:t>Minha família também sempre admirou e</w:t>
       </w:r>
       <w:r>
+        <w:rPr>
+          <w:rFonts w:ascii="Roboto" w:hAnsi="Roboto"/>
+        </w:rPr>
         <w:t xml:space="preserve"> me</w:t>
       </w:r>
       <w:r>
+        <w:rPr>
+          <w:rFonts w:ascii="Roboto" w:hAnsi="Roboto"/>
+        </w:rPr>
         <w:t xml:space="preserve"> incentivou </w:t>
       </w:r>
       <w:r>
+        <w:rPr>
+          <w:rFonts w:ascii="Roboto" w:hAnsi="Roboto"/>
+        </w:rPr>
         <w:t>a desenhar</w:t>
       </w:r>
       <w:r>
+        <w:rPr>
+          <w:rFonts w:ascii="Roboto" w:hAnsi="Roboto"/>
+        </w:rPr>
         <w:t xml:space="preserve">. Eles me apoiavam para que eu continuasse </w:t>
       </w:r>
       <w:r>
+        <w:rPr>
+          <w:rFonts w:ascii="Roboto" w:hAnsi="Roboto"/>
+        </w:rPr>
         <w:t>praticando</w:t>
       </w:r>
       <w:r>
+        <w:rPr>
+          <w:rFonts w:ascii="Roboto" w:hAnsi="Roboto"/>
+        </w:rPr>
         <w:t>, e com o tempo fui melhorando. Claro</w:t>
       </w:r>
       <w:r>
+        <w:rPr>
+          <w:rFonts w:ascii="Roboto" w:hAnsi="Roboto"/>
+        </w:rPr>
         <w:t xml:space="preserve"> que </w:t>
       </w:r>
       <w:r>
+        <w:rPr>
+          <w:rFonts w:ascii="Roboto" w:hAnsi="Roboto"/>
+        </w:rPr>
         <w:t xml:space="preserve">reconheço que a opinião </w:t>
       </w:r>
       <w:r>
+        <w:rPr>
+          <w:rFonts w:ascii="Roboto" w:hAnsi="Roboto"/>
+        </w:rPr>
         <w:t>familiar</w:t>
       </w:r>
       <w:r>
+        <w:rPr>
+          <w:rFonts w:ascii="Roboto" w:hAnsi="Roboto"/>
+        </w:rPr>
         <w:t xml:space="preserve"> </w:t>
       </w:r>
       <w:r>
+        <w:rPr>
+          <w:rFonts w:ascii="Roboto" w:hAnsi="Roboto"/>
+        </w:rPr>
         <w:t>é um tanto quanto</w:t>
       </w:r>
       <w:r>
+        <w:rPr>
+          <w:rFonts w:ascii="Roboto" w:hAnsi="Roboto"/>
+        </w:rPr>
         <w:t xml:space="preserve"> parcial, não me considero um grande artista – houve períodos em que acabei deixando o desenho de lado</w:t>
       </w:r>
       <w:r>
+        <w:rPr>
+          <w:rFonts w:ascii="Roboto" w:hAnsi="Roboto"/>
+        </w:rPr>
         <w:t xml:space="preserve"> e não pratiquei o tanto que gostaria</w:t>
       </w:r>
       <w:r>
+        <w:rPr>
+          <w:rFonts w:ascii="Roboto" w:hAnsi="Roboto"/>
+        </w:rPr>
         <w:t xml:space="preserve">. Mas a cada retorno, eu sempre busquei </w:t>
       </w:r>
       <w:r>
+        <w:rPr>
+          <w:rFonts w:ascii="Roboto" w:hAnsi="Roboto"/>
+        </w:rPr>
         <w:t xml:space="preserve">me </w:t>
       </w:r>
       <w:r>
+        <w:rPr>
+          <w:rFonts w:ascii="Roboto" w:hAnsi="Roboto"/>
+        </w:rPr>
         <w:t>aprimorar.</w:t>
       </w:r>
     </w:p>
@@ -4182,19 +6176,31 @@
       <w:pPr>
         <w:pStyle w:val="PargrafodaLista"/>
         <w:rPr>
-          <w:rFonts w:eastAsia="Calibri" w:cs="Calibri"/>
-        </w:rPr>
-      </w:pPr>
-      <w:r>
+          <w:rFonts w:ascii="Roboto" w:eastAsia="Calibri" w:hAnsi="Roboto" w:cs="Calibri"/>
+        </w:rPr>
+      </w:pPr>
+      <w:r>
+        <w:rPr>
+          <w:rFonts w:ascii="Roboto" w:hAnsi="Roboto"/>
+        </w:rPr>
         <w:t>Então, s</w:t>
       </w:r>
       <w:r>
+        <w:rPr>
+          <w:rFonts w:ascii="Roboto" w:hAnsi="Roboto"/>
+        </w:rPr>
         <w:t>e não fosse pelo incentivo dessas pessoas incríveis – minha professora e minha família – talvez eu nunca tivesse cultivado essa habilidade</w:t>
       </w:r>
       <w:r>
+        <w:rPr>
+          <w:rFonts w:ascii="Roboto" w:hAnsi="Roboto"/>
+        </w:rPr>
         <w:t>, esse hobby,</w:t>
       </w:r>
       <w:r>
+        <w:rPr>
+          <w:rFonts w:ascii="Roboto" w:hAnsi="Roboto"/>
+        </w:rPr>
         <w:t xml:space="preserve"> que, mais tarde, se tornaria uma ferramenta importante para o meu processo de cura da ansiedade.</w:t>
       </w:r>
     </w:p>
@@ -4208,6 +6214,9 @@
         </w:rPr>
       </w:pPr>
       <w:r>
+        <w:rPr>
+          <w:rFonts w:ascii="Roboto" w:hAnsi="Roboto"/>
+        </w:rPr>
         <w:br w:type="page"/>
       </w:r>
     </w:p>
@@ -4218,25 +6227,43 @@
           <w:rFonts w:eastAsia="Calibri" w:cs="Calibri"/>
         </w:rPr>
       </w:pPr>
-      <w:bookmarkStart w:id="17" w:name="_Toc181355399"/>
+      <w:bookmarkStart w:id="17" w:name="_Toc183023976"/>
       <w:r>
         <w:lastRenderedPageBreak/>
         <w:t>OBJETIVO</w:t>
       </w:r>
       <w:bookmarkEnd w:id="17"/>
     </w:p>
-    <w:p/>
+    <w:p>
+      <w:pPr>
+        <w:rPr>
+          <w:rFonts w:ascii="Roboto" w:hAnsi="Roboto"/>
+        </w:rPr>
+      </w:pPr>
+    </w:p>
     <w:p>
       <w:pPr>
         <w:pStyle w:val="PargrafodaLista"/>
-      </w:pPr>
-      <w:r>
+        <w:rPr>
+          <w:rFonts w:ascii="Roboto" w:hAnsi="Roboto"/>
+        </w:rPr>
+      </w:pPr>
+      <w:r>
+        <w:rPr>
+          <w:rFonts w:ascii="Roboto" w:hAnsi="Roboto"/>
+        </w:rPr>
         <w:t xml:space="preserve">Desenvolver uma plataforma interativa de desenho que ofereça relaxamento e descontração, ajudando no controle da ansiedade através de um jogo de desenho e adivinhação, uma área de desenho livre e um fórum para a publicação de criações, para proporcionar momentos de </w:t>
       </w:r>
       <w:r>
+        <w:rPr>
+          <w:rFonts w:ascii="Roboto" w:hAnsi="Roboto"/>
+        </w:rPr>
         <w:t>leveza</w:t>
       </w:r>
       <w:r>
+        <w:rPr>
+          <w:rFonts w:ascii="Roboto" w:hAnsi="Roboto"/>
+        </w:rPr>
         <w:t>, criando um espaço onde arte e diversão se encontram, promovendo relaxamento e conexão entre os usuários, além de explorar a criatividade e aliviar o estresse.</w:t>
       </w:r>
     </w:p>
@@ -4272,7 +6299,7 @@
       <w:pPr>
         <w:pStyle w:val="Ttulo1"/>
       </w:pPr>
-      <w:bookmarkStart w:id="18" w:name="_Toc181355400"/>
+      <w:bookmarkStart w:id="18" w:name="_Toc183023977"/>
       <w:r>
         <w:lastRenderedPageBreak/>
         <w:t>J</w:t>
@@ -4285,73 +6312,128 @@
       </w:r>
       <w:bookmarkEnd w:id="18"/>
     </w:p>
-    <w:p/>
+    <w:p>
+      <w:pPr>
+        <w:rPr>
+          <w:rFonts w:ascii="Roboto" w:hAnsi="Roboto"/>
+        </w:rPr>
+      </w:pPr>
+    </w:p>
     <w:p>
       <w:pPr>
         <w:pStyle w:val="PargrafodaLista"/>
-      </w:pPr>
-      <w:r>
+        <w:rPr>
+          <w:rFonts w:ascii="Roboto" w:hAnsi="Roboto"/>
+        </w:rPr>
+      </w:pPr>
+      <w:r>
+        <w:rPr>
+          <w:rFonts w:ascii="Roboto" w:hAnsi="Roboto"/>
+        </w:rPr>
         <w:t xml:space="preserve">Diante dos dados divulgados pela OMS, que indicam que 9,3% dos brasileiros sofrem de ansiedade, e considerando os benefícios do desenho e dos jogos no processo de </w:t>
       </w:r>
       <w:r>
+        <w:rPr>
+          <w:rFonts w:ascii="Roboto" w:hAnsi="Roboto"/>
+        </w:rPr>
         <w:t>controle</w:t>
       </w:r>
       <w:r>
+        <w:rPr>
+          <w:rFonts w:ascii="Roboto" w:hAnsi="Roboto"/>
+        </w:rPr>
         <w:t xml:space="preserve"> desse transtorno</w:t>
       </w:r>
       <w:r>
-        <w:t xml:space="preserve">, a criação de uma plataforma de desenho </w:t>
-      </w:r>
-      <w:proofErr w:type="spellStart"/>
-      <w:r>
-        <w:t>gamificada</w:t>
-      </w:r>
-      <w:proofErr w:type="spellEnd"/>
-      <w:r>
-        <w:t>, que proporcione momentos de relaxamento e diversão, revela-se como uma ferramenta valiosa.</w:t>
+        <w:rPr>
+          <w:rFonts w:ascii="Roboto" w:hAnsi="Roboto"/>
+        </w:rPr>
+        <w:t>, a criação de uma plataforma de desenho gamificada, que proporcione momentos de relaxamento e diversão, revela-se como uma ferramenta valiosa.</w:t>
       </w:r>
     </w:p>
     <w:p>
       <w:pPr>
         <w:pStyle w:val="PargrafodaLista"/>
-      </w:pPr>
-      <w:r>
+        <w:rPr>
+          <w:rFonts w:ascii="Roboto" w:hAnsi="Roboto"/>
+        </w:rPr>
+      </w:pPr>
+      <w:r>
+        <w:rPr>
+          <w:rFonts w:ascii="Roboto" w:hAnsi="Roboto"/>
+        </w:rPr>
         <w:t xml:space="preserve">Além disso, a escolha deste tema vai além de uma decisão acadêmica; é uma </w:t>
       </w:r>
       <w:r>
+        <w:rPr>
+          <w:rFonts w:ascii="Roboto" w:hAnsi="Roboto"/>
+        </w:rPr>
         <w:t xml:space="preserve">forma de </w:t>
       </w:r>
       <w:r>
+        <w:rPr>
+          <w:rFonts w:ascii="Roboto" w:hAnsi="Roboto"/>
+        </w:rPr>
         <w:t>homenage</w:t>
       </w:r>
       <w:r>
+        <w:rPr>
+          <w:rFonts w:ascii="Roboto" w:hAnsi="Roboto"/>
+        </w:rPr>
         <w:t>ar</w:t>
       </w:r>
       <w:r>
+        <w:rPr>
+          <w:rFonts w:ascii="Roboto" w:hAnsi="Roboto"/>
+        </w:rPr>
         <w:t xml:space="preserve"> o papel que os jogos e, especialmente, o desenho tiveram </w:t>
       </w:r>
       <w:r>
+        <w:rPr>
+          <w:rFonts w:ascii="Roboto" w:hAnsi="Roboto"/>
+        </w:rPr>
         <w:t>na</w:t>
       </w:r>
       <w:r>
+        <w:rPr>
+          <w:rFonts w:ascii="Roboto" w:hAnsi="Roboto"/>
+        </w:rPr>
         <w:t xml:space="preserve"> minha vida. Para mim, o desenho é mais do que uma</w:t>
       </w:r>
       <w:r>
+        <w:rPr>
+          <w:rFonts w:ascii="Roboto" w:hAnsi="Roboto"/>
+        </w:rPr>
         <w:t xml:space="preserve"> simples</w:t>
       </w:r>
       <w:r>
+        <w:rPr>
+          <w:rFonts w:ascii="Roboto" w:hAnsi="Roboto"/>
+        </w:rPr>
         <w:t xml:space="preserve"> atividade criativa;</w:t>
       </w:r>
       <w:r>
+        <w:rPr>
+          <w:rFonts w:ascii="Roboto" w:hAnsi="Roboto"/>
+        </w:rPr>
         <w:t xml:space="preserve"> é</w:t>
       </w:r>
       <w:r>
+        <w:rPr>
+          <w:rFonts w:ascii="Roboto" w:hAnsi="Roboto"/>
+        </w:rPr>
         <w:t xml:space="preserve"> um verdadeiro processo de cura</w:t>
       </w:r>
       <w:r>
+        <w:rPr>
+          <w:rFonts w:ascii="Roboto" w:hAnsi="Roboto"/>
+        </w:rPr>
         <w:t>, controle</w:t>
       </w:r>
       <w:r>
+        <w:rPr>
+          <w:rFonts w:ascii="Roboto" w:hAnsi="Roboto"/>
+        </w:rPr>
         <w:t>, autoconhecimento e reencontro com a essência.</w:t>
       </w:r>
     </w:p>
@@ -4391,7 +6473,7 @@
         <w:lastRenderedPageBreak/>
         <w:t xml:space="preserve"> </w:t>
       </w:r>
-      <w:bookmarkStart w:id="19" w:name="_Toc181355401"/>
+      <w:bookmarkStart w:id="19" w:name="_Toc183023978"/>
       <w:r>
         <w:rPr>
           <w:rFonts w:eastAsia="Calibri"/>
@@ -4410,41 +6492,29 @@
     <w:p>
       <w:pPr>
         <w:pStyle w:val="PargrafodaLista"/>
-      </w:pPr>
-      <w:r>
-        <w:t xml:space="preserve">Essa plataforma contará com um jogo, </w:t>
-      </w:r>
-      <w:r>
-        <w:t>uma aventura onde cada jogador se transforma em um personagem com habilidades e desvantagens únicas, tornando cada partida uma experiência emocionante e cheia de surpresas</w:t>
-      </w:r>
-      <w:r>
-        <w:t xml:space="preserve">, onde a </w:t>
-      </w:r>
-      <w:r>
-        <w:t>cada rodada, um jogador vai soltar a criatividade e desenhar, enquanto os outros tentam adivinhar o que está sendo ilustrado.</w:t>
+        <w:rPr>
+          <w:rFonts w:ascii="Roboto" w:hAnsi="Roboto"/>
+        </w:rPr>
+      </w:pPr>
+      <w:r>
+        <w:rPr>
+          <w:rFonts w:ascii="Roboto" w:hAnsi="Roboto"/>
+        </w:rPr>
+        <w:t>Essa plataforma contará com um jogo, uma aventura onde cada jogador se transforma em um personagem com habilidades e desvantagens únicas, tornando cada partida uma experiência emocionante e cheia de surpresas, onde a cada rodada, um jogador vai soltar a criatividade e desenhar, enquanto os outros tentam adivinhar o que está sendo ilustrado.</w:t>
       </w:r>
     </w:p>
     <w:p>
       <w:pPr>
         <w:pStyle w:val="PargrafodaLista"/>
-      </w:pPr>
-      <w:r>
-        <w:t>A plataforma também</w:t>
-      </w:r>
-      <w:r>
-        <w:t xml:space="preserve"> ter</w:t>
-      </w:r>
-      <w:r>
-        <w:t>á</w:t>
-      </w:r>
-      <w:r>
-        <w:t xml:space="preserve"> um modo de desenho livre, onde os usuários poderão se expressar à vontade, sem pressão, apenas diversão pura! E para quem adora compartilhar, </w:t>
-      </w:r>
-      <w:r>
-        <w:t>terá</w:t>
-      </w:r>
-      <w:r>
-        <w:t xml:space="preserve"> um portal especial onde será possível publicar suas criações e mostrar seu talento para a comunidade.</w:t>
+        <w:rPr>
+          <w:rFonts w:ascii="Roboto" w:hAnsi="Roboto"/>
+        </w:rPr>
+      </w:pPr>
+      <w:r>
+        <w:rPr>
+          <w:rFonts w:ascii="Roboto" w:hAnsi="Roboto"/>
+        </w:rPr>
+        <w:t>A plataforma também terá um modo de desenho livre, onde os usuários poderão se expressar à vontade, sem pressão, apenas diversão pura! E para quem adora compartilhar, terá um portal especial onde será possível publicar suas criações e mostrar seu talento para a comunidade.</w:t>
       </w:r>
     </w:p>
     <w:p>
@@ -4460,7 +6530,7 @@
         </w:rPr>
         <w:br w:type="page"/>
       </w:r>
-      <w:bookmarkStart w:id="20" w:name="_Toc181355402"/>
+      <w:bookmarkStart w:id="20" w:name="_Toc183023979"/>
       <w:r>
         <w:rPr>
           <w:rFonts w:eastAsia="Calibri"/>
@@ -4469,6 +6539,153 @@
         <w:t>PREMISSAS E RESTRIÇÕES</w:t>
       </w:r>
       <w:bookmarkEnd w:id="20"/>
+    </w:p>
+    <w:p>
+      <w:pPr>
+        <w:rPr>
+          <w:rFonts w:ascii="Roboto" w:hAnsi="Roboto"/>
+        </w:rPr>
+      </w:pPr>
+    </w:p>
+    <w:p>
+      <w:pPr>
+        <w:pStyle w:val="Ttulo2"/>
+        <w:rPr>
+          <w:lang w:val="pt-BR"/>
+        </w:rPr>
+      </w:pPr>
+      <w:bookmarkStart w:id="21" w:name="_Toc183023980"/>
+      <w:r>
+        <w:rPr>
+          <w:lang w:val="pt-BR"/>
+        </w:rPr>
+        <w:t>PREMISSAS:</w:t>
+      </w:r>
+      <w:bookmarkEnd w:id="21"/>
+    </w:p>
+    <w:p>
+      <w:pPr>
+        <w:pStyle w:val="PargrafodaLista"/>
+        <w:numPr>
+          <w:ilvl w:val="0"/>
+          <w:numId w:val="25"/>
+        </w:numPr>
+        <w:rPr>
+          <w:rFonts w:ascii="Roboto" w:hAnsi="Roboto"/>
+        </w:rPr>
+      </w:pPr>
+      <w:r>
+        <w:rPr>
+          <w:rFonts w:ascii="Roboto" w:hAnsi="Roboto"/>
+        </w:rPr>
+        <w:t>Acesso à internet via Wi-Fi ou cabo Ethernet.</w:t>
+      </w:r>
+    </w:p>
+    <w:p>
+      <w:pPr>
+        <w:pStyle w:val="PargrafodaLista"/>
+        <w:numPr>
+          <w:ilvl w:val="0"/>
+          <w:numId w:val="25"/>
+        </w:numPr>
+        <w:rPr>
+          <w:rFonts w:ascii="Roboto" w:hAnsi="Roboto"/>
+        </w:rPr>
+      </w:pPr>
+      <w:r>
+        <w:rPr>
+          <w:rFonts w:ascii="Roboto" w:hAnsi="Roboto"/>
+        </w:rPr>
+        <w:t>Possuir um dispositivo desktop com acesso a um navegador e à internet.</w:t>
+      </w:r>
+    </w:p>
+    <w:p>
+      <w:pPr>
+        <w:pStyle w:val="Ttulo2"/>
+        <w:rPr>
+          <w:lang w:val="pt-BR"/>
+        </w:rPr>
+      </w:pPr>
+      <w:bookmarkStart w:id="22" w:name="_Toc183023981"/>
+      <w:r>
+        <w:rPr>
+          <w:lang w:val="pt-BR"/>
+        </w:rPr>
+        <w:t>RESTRIÇÕES:</w:t>
+      </w:r>
+      <w:bookmarkEnd w:id="22"/>
+    </w:p>
+    <w:p>
+      <w:pPr>
+        <w:pStyle w:val="PargrafodaLista"/>
+        <w:numPr>
+          <w:ilvl w:val="0"/>
+          <w:numId w:val="24"/>
+        </w:numPr>
+        <w:rPr>
+          <w:rFonts w:ascii="Roboto" w:hAnsi="Roboto"/>
+        </w:rPr>
+      </w:pPr>
+      <w:r>
+        <w:rPr>
+          <w:rFonts w:ascii="Roboto" w:hAnsi="Roboto"/>
+        </w:rPr>
+        <w:t>O projeto não substitui tratamentos médicos ou psicológicos convencionais, sendo apresentado apenas como uma abordagem complementar.</w:t>
+      </w:r>
+    </w:p>
+    <w:p>
+      <w:pPr>
+        <w:pStyle w:val="PargrafodaLista"/>
+        <w:numPr>
+          <w:ilvl w:val="0"/>
+          <w:numId w:val="24"/>
+        </w:numPr>
+        <w:rPr>
+          <w:rFonts w:ascii="Roboto" w:hAnsi="Roboto"/>
+        </w:rPr>
+      </w:pPr>
+      <w:r>
+        <w:rPr>
+          <w:rFonts w:ascii="Roboto" w:hAnsi="Roboto"/>
+        </w:rPr>
+        <w:t>O jogo não funcionará offline, sendo obrigatória a conexão com a internet para acesso e participação.</w:t>
+      </w:r>
+    </w:p>
+    <w:p>
+      <w:pPr>
+        <w:pStyle w:val="PargrafodaLista"/>
+        <w:numPr>
+          <w:ilvl w:val="0"/>
+          <w:numId w:val="24"/>
+        </w:numPr>
+        <w:rPr>
+          <w:rFonts w:ascii="Roboto" w:hAnsi="Roboto"/>
+        </w:rPr>
+      </w:pPr>
+      <w:r>
+        <w:rPr>
+          <w:rFonts w:ascii="Roboto" w:hAnsi="Roboto"/>
+        </w:rPr>
+        <w:t>Não será permitido conteúdo ofensivo, tóxico ou inadequado nas interações, sendo necessário um sistema de moderação ativa.</w:t>
+      </w:r>
+    </w:p>
+    <w:p>
+      <w:pPr>
+        <w:pStyle w:val="PargrafodaLista"/>
+        <w:numPr>
+          <w:ilvl w:val="0"/>
+          <w:numId w:val="24"/>
+        </w:numPr>
+        <w:rPr>
+          <w:rFonts w:ascii="Roboto" w:hAnsi="Roboto"/>
+        </w:rPr>
+      </w:pPr>
+      <w:r>
+        <w:rPr>
+          <w:rFonts w:ascii="Roboto" w:hAnsi="Roboto"/>
+        </w:rPr>
+        <w:t>As partidas não terão foco em competição intensa, mas sim em diversão e interação social positiva, para evitar comportamentos que possam aumentar o estresse.</w:t>
+      </w:r>
     </w:p>
     <w:p>
       <w:pPr>
@@ -4480,6 +6697,9 @@
         </w:rPr>
       </w:pPr>
       <w:r>
+        <w:rPr>
+          <w:rFonts w:ascii="Roboto" w:hAnsi="Roboto"/>
+        </w:rPr>
         <w:br w:type="page"/>
       </w:r>
     </w:p>
@@ -4487,15 +6707,33 @@
       <w:pPr>
         <w:pStyle w:val="Ttulo1"/>
       </w:pPr>
-      <w:bookmarkStart w:id="21" w:name="_Toc181355403"/>
+      <w:bookmarkStart w:id="23" w:name="_Toc183023982"/>
       <w:r>
         <w:lastRenderedPageBreak/>
         <w:t>METODOLOGIAS UTILIZADAS</w:t>
       </w:r>
-      <w:bookmarkEnd w:id="21"/>
-    </w:p>
-    <w:p>
-      <w:pPr>
+      <w:bookmarkEnd w:id="23"/>
+    </w:p>
+    <w:p>
+      <w:pPr>
+        <w:rPr>
+          <w:rFonts w:ascii="Roboto" w:hAnsi="Roboto"/>
+        </w:rPr>
+      </w:pPr>
+    </w:p>
+    <w:p>
+      <w:pPr>
+        <w:pStyle w:val="Ttulo2"/>
+      </w:pPr>
+      <w:bookmarkStart w:id="24" w:name="_Toc183023983"/>
+      <w:r>
+        <w:t>SCRUM</w:t>
+      </w:r>
+      <w:bookmarkEnd w:id="24"/>
+    </w:p>
+    <w:p>
+      <w:pPr>
+        <w:pStyle w:val="PargrafodaLista"/>
         <w:rPr>
           <w:rFonts w:ascii="Roboto" w:eastAsiaTheme="majorEastAsia" w:hAnsi="Roboto" w:cstheme="majorBidi"/>
           <w:b/>
@@ -4504,19 +6742,30 @@
         </w:rPr>
       </w:pPr>
       <w:r>
-        <w:br w:type="page"/>
-      </w:r>
-    </w:p>
-    <w:p>
-      <w:pPr>
-        <w:pStyle w:val="Ttulo1"/>
-      </w:pPr>
-      <w:bookmarkStart w:id="22" w:name="_Toc181355404"/>
-      <w:r>
-        <w:lastRenderedPageBreak/>
-        <w:t>FERRAMENTAS UTILIZADAS</w:t>
-      </w:r>
-      <w:bookmarkEnd w:id="22"/>
+        <w:rPr>
+          <w:rFonts w:ascii="Roboto" w:hAnsi="Roboto"/>
+        </w:rPr>
+        <w:t>F</w:t>
+      </w:r>
+      <w:r>
+        <w:rPr>
+          <w:rFonts w:ascii="Roboto" w:hAnsi="Roboto"/>
+        </w:rPr>
+        <w:t>oi adotada a metodologia Scrum</w:t>
+      </w:r>
+      <w:r>
+        <w:rPr>
+          <w:rFonts w:ascii="Roboto" w:hAnsi="Roboto"/>
+        </w:rPr>
+        <w:t xml:space="preserve">, </w:t>
+      </w:r>
+      <w:r>
+        <w:rPr>
+          <w:rFonts w:ascii="Roboto" w:hAnsi="Roboto"/>
+          <w:lang w:val="pt-PT"/>
+        </w:rPr>
+        <w:t>uma metodologia ágil que organiza o trabalho em ciclos curtos, chamados sprints, para garantir entregas incrementais e promover flexibilidade e foco no desenvolvimento de projetos. No projeto, essa metodologia foi adaptada para uma dinâmica individual, com o trabalho dividido em quatro sprints. Essa estrutura facilitou a execução ao organizar as tarefas em etapas bem definidas, permitindo ao desenvolvedor acompanhar o progresso de forma eficiente e alcançar os objetivos de maneira estruturada.</w:t>
+      </w:r>
     </w:p>
     <w:p>
       <w:pPr>
@@ -4528,6 +6777,9 @@
         </w:rPr>
       </w:pPr>
       <w:r>
+        <w:rPr>
+          <w:rFonts w:ascii="Roboto" w:hAnsi="Roboto"/>
+        </w:rPr>
         <w:br w:type="page"/>
       </w:r>
     </w:p>
@@ -4535,15 +6787,72 @@
       <w:pPr>
         <w:pStyle w:val="Ttulo1"/>
       </w:pPr>
-      <w:bookmarkStart w:id="23" w:name="_Toc181355405"/>
+      <w:bookmarkStart w:id="25" w:name="_Toc183023984"/>
       <w:r>
         <w:lastRenderedPageBreak/>
-        <w:t>DESCRIÇÃO DO PROJETO</w:t>
-      </w:r>
-      <w:bookmarkEnd w:id="23"/>
-    </w:p>
-    <w:p>
-      <w:pPr>
+        <w:t>FERRAMENTAS UTILIZADAS</w:t>
+      </w:r>
+      <w:bookmarkEnd w:id="25"/>
+    </w:p>
+    <w:p>
+      <w:pPr>
+        <w:pStyle w:val="Ttulo2"/>
+      </w:pPr>
+      <w:bookmarkStart w:id="26" w:name="_Toc183023985"/>
+      <w:r>
+        <w:t>TRELLO</w:t>
+      </w:r>
+      <w:bookmarkEnd w:id="26"/>
+    </w:p>
+    <w:p>
+      <w:pPr>
+        <w:pStyle w:val="PargrafodaLista"/>
+        <w:rPr>
+          <w:rFonts w:ascii="Roboto" w:hAnsi="Roboto"/>
+        </w:rPr>
+      </w:pPr>
+      <w:r>
+        <w:rPr>
+          <w:rFonts w:ascii="Roboto" w:hAnsi="Roboto"/>
+        </w:rPr>
+        <w:t xml:space="preserve">Para gerenciar as atividades no projeto, foi adotado o uso do </w:t>
+      </w:r>
+      <w:proofErr w:type="spellStart"/>
+      <w:r>
+        <w:rPr>
+          <w:rFonts w:ascii="Roboto" w:hAnsi="Roboto"/>
+        </w:rPr>
+        <w:t>Trello</w:t>
+      </w:r>
+      <w:proofErr w:type="spellEnd"/>
+      <w:r>
+        <w:rPr>
+          <w:rFonts w:ascii="Roboto" w:hAnsi="Roboto"/>
+        </w:rPr>
+        <w:t xml:space="preserve">  como ferramenta de organização, ajustando-a às necessidades do nosso fluxo de trabalho. Assim como na abordagem tradicional, foi usado quadros visuais para facilitar o acompanhamento das tarefas, mas com adaptações específicas ao nosso contexto de rotação de papéis.</w:t>
+      </w:r>
+    </w:p>
+    <w:p>
+      <w:pPr>
+        <w:pStyle w:val="PargrafodaLista"/>
+        <w:rPr>
+          <w:rFonts w:ascii="Roboto" w:hAnsi="Roboto"/>
+        </w:rPr>
+      </w:pPr>
+    </w:p>
+    <w:p>
+      <w:pPr>
+        <w:pStyle w:val="Ttulo2"/>
+      </w:pPr>
+      <w:bookmarkStart w:id="27" w:name="_Toc183023986"/>
+      <w:r>
+        <w:t>GITHUB</w:t>
+      </w:r>
+      <w:bookmarkEnd w:id="27"/>
+    </w:p>
+    <w:p>
+      <w:pPr>
+        <w:pStyle w:val="PargrafodaLista"/>
         <w:rPr>
           <w:rFonts w:ascii="Roboto" w:eastAsiaTheme="majorEastAsia" w:hAnsi="Roboto" w:cstheme="majorBidi"/>
           <w:b/>
@@ -4552,28 +6861,11 @@
         </w:rPr>
       </w:pPr>
       <w:r>
-        <w:br w:type="page"/>
-      </w:r>
-    </w:p>
-    <w:p>
-      <w:pPr>
-        <w:pStyle w:val="Ttulo1"/>
-      </w:pPr>
-      <w:bookmarkStart w:id="24" w:name="_Toc181355406"/>
-      <w:r>
-        <w:lastRenderedPageBreak/>
-        <w:t>DRI</w:t>
-      </w:r>
-      <w:r>
-        <w:t xml:space="preserve">AGRAMA DE VISÃO </w:t>
-      </w:r>
-      <w:r>
-        <w:t>DE</w:t>
-      </w:r>
-      <w:r>
-        <w:t xml:space="preserve"> NEGÓCIO</w:t>
-      </w:r>
-      <w:bookmarkEnd w:id="24"/>
+        <w:rPr>
+          <w:rFonts w:ascii="Roboto" w:hAnsi="Roboto"/>
+        </w:rPr>
+        <w:t>Foi utilizado o GitHub como nossa principal plataforma para controle de versão e colaboração. O GitHub permite que nossa equipe de desenvolvimento mantenha um repositório centralizado para o código-fonte, facilitando o gerenciamento de diferentes versões do software.</w:t>
+      </w:r>
     </w:p>
     <w:p>
       <w:pPr>
@@ -4585,6 +6877,9 @@
         </w:rPr>
       </w:pPr>
       <w:r>
+        <w:rPr>
+          <w:rFonts w:ascii="Roboto" w:hAnsi="Roboto"/>
+        </w:rPr>
         <w:br w:type="page"/>
       </w:r>
     </w:p>
@@ -4592,12 +6887,48 @@
       <w:pPr>
         <w:pStyle w:val="Ttulo1"/>
       </w:pPr>
-      <w:bookmarkStart w:id="25" w:name="_Toc181355407"/>
+      <w:bookmarkStart w:id="28" w:name="_Toc183023987"/>
+      <w:r>
+        <w:lastRenderedPageBreak/>
+        <w:t>DRI</w:t>
+      </w:r>
+      <w:r>
+        <w:t xml:space="preserve">AGRAMA DE VISÃO </w:t>
+      </w:r>
+      <w:r>
+        <w:t>DE</w:t>
+      </w:r>
+      <w:r>
+        <w:t xml:space="preserve"> NEGÓCIO</w:t>
+      </w:r>
+      <w:bookmarkEnd w:id="28"/>
+    </w:p>
+    <w:p>
+      <w:pPr>
+        <w:rPr>
+          <w:rFonts w:ascii="Roboto" w:eastAsiaTheme="majorEastAsia" w:hAnsi="Roboto" w:cstheme="majorBidi"/>
+          <w:b/>
+          <w:sz w:val="28"/>
+          <w:szCs w:val="32"/>
+        </w:rPr>
+      </w:pPr>
+      <w:r>
+        <w:rPr>
+          <w:rFonts w:ascii="Roboto" w:hAnsi="Roboto"/>
+        </w:rPr>
+        <w:br w:type="page"/>
+      </w:r>
+    </w:p>
+    <w:p>
+      <w:pPr>
+        <w:pStyle w:val="Ttulo1"/>
+      </w:pPr>
+      <w:bookmarkStart w:id="29" w:name="_Toc183023988"/>
       <w:r>
         <w:lastRenderedPageBreak/>
         <w:t>DIAGRAMA DE SOLUÇÃO</w:t>
       </w:r>
-      <w:bookmarkEnd w:id="25"/>
+      <w:bookmarkEnd w:id="29"/>
     </w:p>
     <w:p>
       <w:pPr>
@@ -4617,19 +6948,19 @@
       </w:pPr>
       <w:r>
         <w:rPr>
+          <w:rFonts w:ascii="Roboto" w:eastAsia="Calibri" w:hAnsi="Roboto"/>
+        </w:rPr>
+        <w:br w:type="page"/>
+      </w:r>
+    </w:p>
+    <w:p>
+      <w:pPr>
+        <w:pStyle w:val="Ttulo1"/>
+        <w:rPr>
           <w:rFonts w:eastAsia="Calibri"/>
         </w:rPr>
-        <w:br w:type="page"/>
-      </w:r>
-    </w:p>
-    <w:p>
-      <w:pPr>
-        <w:pStyle w:val="Ttulo1"/>
-        <w:rPr>
-          <w:rFonts w:eastAsia="Calibri"/>
-        </w:rPr>
-      </w:pPr>
-      <w:bookmarkStart w:id="26" w:name="_Toc181355408"/>
+      </w:pPr>
+      <w:bookmarkStart w:id="30" w:name="_Toc183023989"/>
       <w:r>
         <w:rPr>
           <w:rFonts w:eastAsia="Calibri"/>
@@ -4637,16 +6968,28 @@
         <w:lastRenderedPageBreak/>
         <w:t>REFERÊNCIAS</w:t>
       </w:r>
-      <w:bookmarkEnd w:id="26"/>
-    </w:p>
-    <w:p/>
+      <w:r>
+        <w:rPr>
+          <w:rFonts w:eastAsia="Calibri"/>
+        </w:rPr>
+        <w:t xml:space="preserve"> TEXTUAIS</w:t>
+      </w:r>
+      <w:bookmarkEnd w:id="30"/>
+    </w:p>
+    <w:p>
+      <w:pPr>
+        <w:rPr>
+          <w:rFonts w:ascii="Roboto" w:hAnsi="Roboto"/>
+        </w:rPr>
+      </w:pPr>
+    </w:p>
     <w:p>
       <w:pPr>
         <w:rPr>
           <w:rFonts w:ascii="Roboto" w:eastAsia="Calibri" w:hAnsi="Roboto" w:cs="Calibri"/>
         </w:rPr>
       </w:pPr>
-      <w:hyperlink r:id="rId11" w:history="1">
+      <w:hyperlink r:id="rId18" w:history="1">
         <w:r>
           <w:rPr>
             <w:rStyle w:val="Hyperlink"/>
@@ -4662,7 +7005,7 @@
           <w:rFonts w:ascii="Roboto" w:eastAsia="Calibri" w:hAnsi="Roboto" w:cs="Calibri"/>
         </w:rPr>
       </w:pPr>
-      <w:hyperlink r:id="rId12" w:history="1">
+      <w:hyperlink r:id="rId19" w:history="1">
         <w:r>
           <w:rPr>
             <w:rStyle w:val="Hyperlink"/>
@@ -4675,10 +7018,11 @@
     <w:p>
       <w:pPr>
         <w:rPr>
+          <w:rStyle w:val="Hyperlink"/>
           <w:rFonts w:ascii="Roboto" w:eastAsia="Calibri" w:hAnsi="Roboto" w:cs="Calibri"/>
         </w:rPr>
       </w:pPr>
-      <w:hyperlink r:id="rId13" w:history="1">
+      <w:hyperlink r:id="rId20" w:history="1">
         <w:r>
           <w:rPr>
             <w:rStyle w:val="Hyperlink"/>
@@ -4694,9 +7038,207 @@
           <w:rFonts w:ascii="Roboto" w:eastAsia="Calibri" w:hAnsi="Roboto" w:cs="Calibri"/>
         </w:rPr>
       </w:pPr>
+      <w:hyperlink r:id="rId21" w:history="1">
+        <w:r>
+          <w:rPr>
+            <w:rStyle w:val="Hyperlink"/>
+            <w:rFonts w:ascii="Roboto" w:eastAsia="Calibri" w:hAnsi="Roboto" w:cs="Calibri"/>
+          </w:rPr>
+          <w:t>https://www.who.int/publications/i/item/9789240049338</w:t>
+        </w:r>
+      </w:hyperlink>
+    </w:p>
+    <w:p>
+      <w:pPr>
+        <w:rPr>
+          <w:rFonts w:ascii="Roboto" w:eastAsia="Calibri" w:hAnsi="Roboto" w:cs="Calibri"/>
+        </w:rPr>
+      </w:pPr>
+    </w:p>
+    <w:p>
+      <w:pPr>
+        <w:rPr>
+          <w:rFonts w:ascii="Roboto" w:eastAsia="Calibri" w:hAnsi="Roboto" w:cs="Calibri"/>
+        </w:rPr>
+      </w:pPr>
+    </w:p>
+    <w:p>
+      <w:pPr>
+        <w:rPr>
+          <w:rFonts w:ascii="Roboto" w:eastAsia="Calibri" w:hAnsi="Roboto" w:cs="Calibri"/>
+        </w:rPr>
+      </w:pPr>
+      <w:r>
+        <w:rPr>
+          <w:rFonts w:ascii="Roboto" w:eastAsia="Calibri" w:hAnsi="Roboto" w:cs="Calibri"/>
+        </w:rPr>
+        <w:br w:type="page"/>
+      </w:r>
+    </w:p>
+    <w:p>
+      <w:pPr>
+        <w:pStyle w:val="Ttulo1"/>
+        <w:rPr>
+          <w:rFonts w:eastAsia="Calibri"/>
+        </w:rPr>
+      </w:pPr>
+      <w:bookmarkStart w:id="31" w:name="_Toc183023990"/>
+      <w:r>
+        <w:rPr>
+          <w:rFonts w:eastAsia="Calibri"/>
+        </w:rPr>
+        <w:lastRenderedPageBreak/>
+        <w:t xml:space="preserve">REFERÊNCIAS </w:t>
+      </w:r>
+      <w:r>
+        <w:rPr>
+          <w:rFonts w:eastAsia="Calibri"/>
+        </w:rPr>
+        <w:t>VISUAIS</w:t>
+      </w:r>
+      <w:bookmarkEnd w:id="31"/>
+    </w:p>
+    <w:p>
+      <w:pPr>
+        <w:rPr>
+          <w:rFonts w:ascii="Roboto" w:eastAsia="Calibri" w:hAnsi="Roboto" w:cs="Calibri"/>
+        </w:rPr>
+      </w:pPr>
+    </w:p>
+    <w:p>
+      <w:pPr>
+        <w:rPr>
+          <w:rFonts w:ascii="Roboto" w:eastAsia="Calibri" w:hAnsi="Roboto" w:cs="Calibri"/>
+        </w:rPr>
+      </w:pPr>
+      <w:hyperlink r:id="rId22" w:history="1">
+        <w:r>
+          <w:rPr>
+            <w:rStyle w:val="Hyperlink"/>
+            <w:rFonts w:ascii="Roboto" w:eastAsia="Calibri" w:hAnsi="Roboto" w:cs="Calibri"/>
+          </w:rPr>
+          <w:t>https://www.google.com/url?sa=i&amp;url=http%3A%2F%2Fwww.joelmaruiz.com.br%2F2020%2F11%2F18%2Fsaibam-quais-sao-os-transtornos-de-ansiedade%2F&amp;psig=AOvVaw1y4QXagqJFBXVYkAP21Jpn&amp;ust=1732226081662000&amp;source=images&amp;cd=vfe&amp;opi=89978449&amp;ved=0CBQQjRxqFwoTCLDCxuT564kDFQAAAAAdAAAAABAI</w:t>
+        </w:r>
+      </w:hyperlink>
+    </w:p>
+    <w:p>
+      <w:pPr>
+        <w:rPr>
+          <w:rFonts w:ascii="Roboto" w:eastAsia="Calibri" w:hAnsi="Roboto" w:cs="Calibri"/>
+        </w:rPr>
+      </w:pPr>
+      <w:hyperlink r:id="rId23" w:history="1">
+        <w:r>
+          <w:rPr>
+            <w:rStyle w:val="Hyperlink"/>
+            <w:rFonts w:ascii="Roboto" w:eastAsia="Calibri" w:hAnsi="Roboto" w:cs="Calibri"/>
+          </w:rPr>
+          <w:t>https://www.saude.ce.gov.br/wp-content/uploads/sites/9/2022/02/ATENDIEMNTO__EMERGENCIAL_02.png</w:t>
+        </w:r>
+      </w:hyperlink>
+    </w:p>
+    <w:p>
+      <w:pPr>
+        <w:rPr>
+          <w:rFonts w:ascii="Roboto" w:eastAsia="Calibri" w:hAnsi="Roboto" w:cs="Calibri"/>
+        </w:rPr>
+      </w:pPr>
+    </w:p>
+    <w:p>
+      <w:pPr>
+        <w:rPr>
+          <w:rFonts w:ascii="Roboto" w:eastAsia="Calibri" w:hAnsi="Roboto" w:cs="Calibri"/>
+        </w:rPr>
+      </w:pPr>
+      <w:hyperlink r:id="rId24" w:history="1">
+        <w:r>
+          <w:rPr>
+            <w:rStyle w:val="Hyperlink"/>
+            <w:rFonts w:ascii="Roboto" w:eastAsia="Calibri" w:hAnsi="Roboto" w:cs="Calibri"/>
+          </w:rPr>
+          <w:t>https://www.infoescola.com/wp-content/uploads/2012/07/arteterapia_1663311889.jpg</w:t>
+        </w:r>
+      </w:hyperlink>
+    </w:p>
+    <w:p>
+      <w:pPr>
+        <w:rPr>
+          <w:rFonts w:ascii="Roboto" w:eastAsia="Calibri" w:hAnsi="Roboto" w:cs="Calibri"/>
+        </w:rPr>
+      </w:pPr>
+      <w:hyperlink r:id="rId25" w:history="1">
+        <w:r>
+          <w:rPr>
+            <w:rStyle w:val="Hyperlink"/>
+            <w:rFonts w:ascii="Roboto" w:eastAsia="Calibri" w:hAnsi="Roboto" w:cs="Calibri"/>
+          </w:rPr>
+          <w:t>https://www.institutokraisch.com.br/wp-content/uploads/2021/05/ELA-NEM-CONSEGUIA-MAIS-DORMIR2.png</w:t>
+        </w:r>
+      </w:hyperlink>
+    </w:p>
+    <w:p>
+      <w:pPr>
+        <w:rPr>
+          <w:rFonts w:ascii="Roboto" w:eastAsia="Calibri" w:hAnsi="Roboto" w:cs="Calibri"/>
+        </w:rPr>
+      </w:pPr>
+      <w:hyperlink r:id="rId26" w:history="1">
+        <w:r>
+          <w:rPr>
+            <w:rStyle w:val="Hyperlink"/>
+            <w:rFonts w:ascii="Roboto" w:eastAsia="Calibri" w:hAnsi="Roboto" w:cs="Calibri"/>
+          </w:rPr>
+          <w:t>https://s2-valor.glbimg.com/R6_ceKVJg-3FH8KSTiFJooJYJH0=/1008x0/smart/filters:strip_icc()/i.s3.glbimg.com/v1/AUTH_63b422c2caee4269b8b34177e8876b93/internal_photos/bs/2023/k/V/nmlmYzSFmsSdXRQxiOEA/arte31bra-101-mental-a11.jpg</w:t>
+        </w:r>
+      </w:hyperlink>
+    </w:p>
+    <w:p>
+      <w:pPr>
+        <w:rPr>
+          <w:rFonts w:ascii="Roboto" w:eastAsia="Calibri" w:hAnsi="Roboto" w:cs="Calibri"/>
+        </w:rPr>
+      </w:pPr>
+      <w:hyperlink r:id="rId27" w:history="1">
+        <w:r>
+          <w:rPr>
+            <w:rStyle w:val="Hyperlink"/>
+            <w:rFonts w:ascii="Roboto" w:eastAsia="Calibri" w:hAnsi="Roboto" w:cs="Calibri"/>
+          </w:rPr>
+          <w:t>https://www.formularium.com.br/inform/wp-content/uploads/2018/12/028.png</w:t>
+        </w:r>
+      </w:hyperlink>
+    </w:p>
+    <w:p>
+      <w:pPr>
+        <w:rPr>
+          <w:rFonts w:ascii="Roboto" w:eastAsia="Calibri" w:hAnsi="Roboto" w:cs="Calibri"/>
+        </w:rPr>
+      </w:pPr>
+    </w:p>
+    <w:p>
+      <w:pPr>
+        <w:rPr>
+          <w:rFonts w:ascii="Roboto" w:eastAsia="Calibri" w:hAnsi="Roboto" w:cs="Calibri"/>
+        </w:rPr>
+      </w:pPr>
+    </w:p>
+    <w:p>
+      <w:pPr>
+        <w:rPr>
+          <w:rFonts w:ascii="Roboto" w:eastAsia="Calibri" w:hAnsi="Roboto" w:cs="Calibri"/>
+        </w:rPr>
+      </w:pPr>
+    </w:p>
+    <w:p>
+      <w:pPr>
+        <w:rPr>
+          <w:rFonts w:ascii="Roboto" w:eastAsia="Calibri" w:hAnsi="Roboto" w:cs="Calibri"/>
+        </w:rPr>
+      </w:pPr>
     </w:p>
     <w:sectPr>
-      <w:footerReference w:type="default" r:id="rId14"/>
+      <w:footerReference w:type="default" r:id="rId28"/>
+      <w:footerReference w:type="first" r:id="rId29"/>
       <w:pgSz w:w="11906" w:h="16838"/>
       <w:pgMar w:top="1440" w:right="1440" w:bottom="1440" w:left="1440" w:header="720" w:footer="720" w:gutter="0"/>
       <w:pgNumType w:start="0"/>
@@ -4786,6 +7328,53 @@
 </w:ftr>
 </file>
 
+<file path=word/footer2.xml><?xml version="1.0" encoding="utf-8"?>
+<w:ftr xmlns:wpc="http://schemas.microsoft.com/office/word/2010/wordprocessingCanvas" xmlns:cx="http://schemas.microsoft.com/office/drawing/2014/chartex" xmlns:cx1="http://schemas.microsoft.com/office/drawing/2015/9/8/chartex" xmlns:cx2="http://schemas.microsoft.com/office/drawing/2015/10/21/chartex" xmlns:cx3="http://schemas.microsoft.com/office/drawing/2016/5/9/chartex" xmlns:cx4="http://schemas.microsoft.com/office/drawing/2016/5/10/chartex" xmlns:cx5="http://schemas.microsoft.com/office/drawing/2016/5/11/chartex" xmlns:cx6="http://schemas.microsoft.com/office/drawing/2016/5/12/chartex" xmlns:cx7="http://schemas.microsoft.com/office/drawing/2016/5/13/chartex" xmlns:cx8="http://schemas.microsoft.com/office/drawing/2016/5/14/chartex" xmlns:mc="http://schemas.openxmlformats.org/markup-compatibility/2006" xmlns:aink="http://schemas.microsoft.com/office/drawing/2016/ink" xmlns:am3d="http://schemas.microsoft.com/office/drawing/2017/model3d" xmlns:o="urn:schemas-microsoft-com:office:office" xmlns:oel="http://schemas.microsoft.com/office/2019/extlst" xmlns:r="http://schemas.openxmlformats.org/officeDocument/2006/relationships" xmlns:m="http://schemas.openxmlformats.org/officeDocument/2006/math" xmlns:v="urn:schemas-microsoft-com:vml" xmlns:wp14="http://schemas.microsoft.com/office/word/2010/wordprocessingDrawing" xmlns:wp="http://schemas.openxmlformats.org/drawingml/2006/wordprocessingDrawing" xmlns:w10="urn:schemas-microsoft-com:office:word" xmlns:w="http://schemas.openxmlformats.org/wordprocessingml/2006/main" xmlns:w14="http://schemas.microsoft.com/office/word/2010/wordml" xmlns:w15="http://schemas.microsoft.com/office/word/2012/wordml" xmlns:w16cex="http://schemas.microsoft.com/office/word/2018/wordml/cex" xmlns:w16cid="http://schemas.microsoft.com/office/word/2016/wordml/cid" xmlns:w16="http://schemas.microsoft.com/office/word/2018/wordml" xmlns:w16du="http://schemas.microsoft.com/office/word/2023/wordml/word16du" xmlns:w16sdtdh="http://schemas.microsoft.com/office/word/2020/wordml/sdtdatahash" xmlns:w16se="http://schemas.microsoft.com/office/word/2015/wordml/symex" xmlns:wpg="http://schemas.microsoft.com/office/word/2010/wordprocessingGroup" xmlns:wpi="http://schemas.microsoft.com/office/word/2010/wordprocessingInk" xmlns:wne="http://schemas.microsoft.com/office/word/2006/wordml" xmlns:wps="http://schemas.microsoft.com/office/word/2010/wordprocessingShape" mc:Ignorable="w14 w15 w16se w16cid w16 w16cex w16sdtdh w16du wp14">
+  <w:p>
+    <w:pPr>
+      <w:pStyle w:val="Rodap"/>
+      <w:jc w:val="center"/>
+      <w:rPr>
+        <w:b/>
+        <w:bCs/>
+        <w:sz w:val="28"/>
+        <w:szCs w:val="28"/>
+      </w:rPr>
+    </w:pPr>
+    <w:r>
+      <w:rPr>
+        <w:b/>
+        <w:bCs/>
+        <w:sz w:val="28"/>
+        <w:szCs w:val="28"/>
+      </w:rPr>
+      <w:t>SÃO PAULO</w:t>
+    </w:r>
+  </w:p>
+  <w:p>
+    <w:pPr>
+      <w:pStyle w:val="Rodap"/>
+      <w:jc w:val="center"/>
+      <w:rPr>
+        <w:b/>
+        <w:bCs/>
+        <w:sz w:val="28"/>
+        <w:szCs w:val="28"/>
+      </w:rPr>
+    </w:pPr>
+    <w:r>
+      <w:rPr>
+        <w:b/>
+        <w:bCs/>
+        <w:sz w:val="28"/>
+        <w:szCs w:val="28"/>
+      </w:rPr>
+      <w:t>2024</w:t>
+    </w:r>
+  </w:p>
+</w:ftr>
+</file>
+
 <file path=word/footnotes.xml><?xml version="1.0" encoding="utf-8"?>
 <w:footnotes xmlns:wpc="http://schemas.microsoft.com/office/word/2010/wordprocessingCanvas" xmlns:cx="http://schemas.microsoft.com/office/drawing/2014/chartex" xmlns:cx1="http://schemas.microsoft.com/office/drawing/2015/9/8/chartex" xmlns:cx2="http://schemas.microsoft.com/office/drawing/2015/10/21/chartex" xmlns:cx3="http://schemas.microsoft.com/office/drawing/2016/5/9/chartex" xmlns:cx4="http://schemas.microsoft.com/office/drawing/2016/5/10/chartex" xmlns:cx5="http://schemas.microsoft.com/office/drawing/2016/5/11/chartex" xmlns:cx6="http://schemas.microsoft.com/office/drawing/2016/5/12/chartex" xmlns:cx7="http://schemas.microsoft.com/office/drawing/2016/5/13/chartex" xmlns:cx8="http://schemas.microsoft.com/office/drawing/2016/5/14/chartex" xmlns:mc="http://schemas.openxmlformats.org/markup-compatibility/2006" xmlns:aink="http://schemas.microsoft.com/office/drawing/2016/ink" xmlns:am3d="http://schemas.microsoft.com/office/drawing/2017/model3d" xmlns:o="urn:schemas-microsoft-com:office:office" xmlns:oel="http://schemas.microsoft.com/office/2019/extlst" xmlns:r="http://schemas.openxmlformats.org/officeDocument/2006/relationships" xmlns:m="http://schemas.openxmlformats.org/officeDocument/2006/math" xmlns:v="urn:schemas-microsoft-com:vml" xmlns:wp14="http://schemas.microsoft.com/office/word/2010/wordprocessingDrawing" xmlns:wp="http://schemas.openxmlformats.org/drawingml/2006/wordprocessingDrawing" xmlns:w10="urn:schemas-microsoft-com:office:word" xmlns:w="http://schemas.openxmlformats.org/wordprocessingml/2006/main" xmlns:w14="http://schemas.microsoft.com/office/word/2010/wordml" xmlns:w15="http://schemas.microsoft.com/office/word/2012/wordml" xmlns:w16cex="http://schemas.microsoft.com/office/word/2018/wordml/cex" xmlns:w16cid="http://schemas.microsoft.com/office/word/2016/wordml/cid" xmlns:w16="http://schemas.microsoft.com/office/word/2018/wordml" xmlns:w16du="http://schemas.microsoft.com/office/word/2023/wordml/word16du" xmlns:w16sdtdh="http://schemas.microsoft.com/office/word/2020/wordml/sdtdatahash" xmlns:w16se="http://schemas.microsoft.com/office/word/2015/wordml/symex" xmlns:wpg="http://schemas.microsoft.com/office/word/2010/wordprocessingGroup" xmlns:wpi="http://schemas.microsoft.com/office/word/2010/wordprocessingInk" xmlns:wne="http://schemas.microsoft.com/office/word/2006/wordml" xmlns:wps="http://schemas.microsoft.com/office/word/2010/wordprocessingShape" mc:Ignorable="w14 w15 w16se w16cid w16 w16cex w16sdtdh w16du wp14">
   <w:footnote w:type="separator" w:id="-1">
@@ -4970,6 +7559,218 @@
     </w:lvl>
   </w:abstractNum>
   <w:abstractNum w:abstractNumId="1" w15:restartNumberingAfterBreak="0">
+    <w:nsid w:val="15313DA8"/>
+    <w:multiLevelType w:val="hybridMultilevel"/>
+    <w:tmpl w:val="3DC66718"/>
+    <w:lvl w:ilvl="0" w:tplc="A4E4476E">
+      <w:start w:val="1"/>
+      <w:numFmt w:val="bullet"/>
+      <w:lvlText w:val="•"/>
+      <w:lvlJc w:val="left"/>
+      <w:pPr>
+        <w:ind w:left="792"/>
+      </w:pPr>
+      <w:rPr>
+        <w:rFonts w:ascii="Arial" w:eastAsia="Arial" w:hAnsi="Arial" w:cs="Arial"/>
+        <w:b w:val="0"/>
+        <w:i w:val="0"/>
+        <w:strike w:val="0"/>
+        <w:dstrike w:val="0"/>
+        <w:color w:val="000000"/>
+        <w:sz w:val="24"/>
+        <w:szCs w:val="24"/>
+        <w:u w:val="none" w:color="000000"/>
+        <w:bdr w:val="none" w:sz="0" w:space="0" w:color="auto"/>
+        <w:shd w:val="clear" w:color="auto" w:fill="auto"/>
+        <w:vertAlign w:val="baseline"/>
+      </w:rPr>
+    </w:lvl>
+    <w:lvl w:ilvl="1" w:tplc="AC548524">
+      <w:start w:val="1"/>
+      <w:numFmt w:val="bullet"/>
+      <w:lvlText w:val="o"/>
+      <w:lvlJc w:val="left"/>
+      <w:pPr>
+        <w:ind w:left="1512"/>
+      </w:pPr>
+      <w:rPr>
+        <w:rFonts w:ascii="Segoe UI Symbol" w:eastAsia="Segoe UI Symbol" w:hAnsi="Segoe UI Symbol" w:cs="Segoe UI Symbol"/>
+        <w:b w:val="0"/>
+        <w:i w:val="0"/>
+        <w:strike w:val="0"/>
+        <w:dstrike w:val="0"/>
+        <w:color w:val="000000"/>
+        <w:sz w:val="24"/>
+        <w:szCs w:val="24"/>
+        <w:u w:val="none" w:color="000000"/>
+        <w:bdr w:val="none" w:sz="0" w:space="0" w:color="auto"/>
+        <w:shd w:val="clear" w:color="auto" w:fill="auto"/>
+        <w:vertAlign w:val="baseline"/>
+      </w:rPr>
+    </w:lvl>
+    <w:lvl w:ilvl="2" w:tplc="541AC514">
+      <w:start w:val="1"/>
+      <w:numFmt w:val="bullet"/>
+      <w:lvlText w:val="▪"/>
+      <w:lvlJc w:val="left"/>
+      <w:pPr>
+        <w:ind w:left="2232"/>
+      </w:pPr>
+      <w:rPr>
+        <w:rFonts w:ascii="Segoe UI Symbol" w:eastAsia="Segoe UI Symbol" w:hAnsi="Segoe UI Symbol" w:cs="Segoe UI Symbol"/>
+        <w:b w:val="0"/>
+        <w:i w:val="0"/>
+        <w:strike w:val="0"/>
+        <w:dstrike w:val="0"/>
+        <w:color w:val="000000"/>
+        <w:sz w:val="24"/>
+        <w:szCs w:val="24"/>
+        <w:u w:val="none" w:color="000000"/>
+        <w:bdr w:val="none" w:sz="0" w:space="0" w:color="auto"/>
+        <w:shd w:val="clear" w:color="auto" w:fill="auto"/>
+        <w:vertAlign w:val="baseline"/>
+      </w:rPr>
+    </w:lvl>
+    <w:lvl w:ilvl="3" w:tplc="4912CCD8">
+      <w:start w:val="1"/>
+      <w:numFmt w:val="bullet"/>
+      <w:lvlText w:val="•"/>
+      <w:lvlJc w:val="left"/>
+      <w:pPr>
+        <w:ind w:left="2952"/>
+      </w:pPr>
+      <w:rPr>
+        <w:rFonts w:ascii="Arial" w:eastAsia="Arial" w:hAnsi="Arial" w:cs="Arial"/>
+        <w:b w:val="0"/>
+        <w:i w:val="0"/>
+        <w:strike w:val="0"/>
+        <w:dstrike w:val="0"/>
+        <w:color w:val="000000"/>
+        <w:sz w:val="24"/>
+        <w:szCs w:val="24"/>
+        <w:u w:val="none" w:color="000000"/>
+        <w:bdr w:val="none" w:sz="0" w:space="0" w:color="auto"/>
+        <w:shd w:val="clear" w:color="auto" w:fill="auto"/>
+        <w:vertAlign w:val="baseline"/>
+      </w:rPr>
+    </w:lvl>
+    <w:lvl w:ilvl="4" w:tplc="1F64803E">
+      <w:start w:val="1"/>
+      <w:numFmt w:val="bullet"/>
+      <w:lvlText w:val="o"/>
+      <w:lvlJc w:val="left"/>
+      <w:pPr>
+        <w:ind w:left="3672"/>
+      </w:pPr>
+      <w:rPr>
+        <w:rFonts w:ascii="Segoe UI Symbol" w:eastAsia="Segoe UI Symbol" w:hAnsi="Segoe UI Symbol" w:cs="Segoe UI Symbol"/>
+        <w:b w:val="0"/>
+        <w:i w:val="0"/>
+        <w:strike w:val="0"/>
+        <w:dstrike w:val="0"/>
+        <w:color w:val="000000"/>
+        <w:sz w:val="24"/>
+        <w:szCs w:val="24"/>
+        <w:u w:val="none" w:color="000000"/>
+        <w:bdr w:val="none" w:sz="0" w:space="0" w:color="auto"/>
+        <w:shd w:val="clear" w:color="auto" w:fill="auto"/>
+        <w:vertAlign w:val="baseline"/>
+      </w:rPr>
+    </w:lvl>
+    <w:lvl w:ilvl="5" w:tplc="3A3EA8CE">
+      <w:start w:val="1"/>
+      <w:numFmt w:val="bullet"/>
+      <w:lvlText w:val="▪"/>
+      <w:lvlJc w:val="left"/>
+      <w:pPr>
+        <w:ind w:left="4392"/>
+      </w:pPr>
+      <w:rPr>
+        <w:rFonts w:ascii="Segoe UI Symbol" w:eastAsia="Segoe UI Symbol" w:hAnsi="Segoe UI Symbol" w:cs="Segoe UI Symbol"/>
+        <w:b w:val="0"/>
+        <w:i w:val="0"/>
+        <w:strike w:val="0"/>
+        <w:dstrike w:val="0"/>
+        <w:color w:val="000000"/>
+        <w:sz w:val="24"/>
+        <w:szCs w:val="24"/>
+        <w:u w:val="none" w:color="000000"/>
+        <w:bdr w:val="none" w:sz="0" w:space="0" w:color="auto"/>
+        <w:shd w:val="clear" w:color="auto" w:fill="auto"/>
+        <w:vertAlign w:val="baseline"/>
+      </w:rPr>
+    </w:lvl>
+    <w:lvl w:ilvl="6" w:tplc="7EA034B8">
+      <w:start w:val="1"/>
+      <w:numFmt w:val="bullet"/>
+      <w:lvlText w:val="•"/>
+      <w:lvlJc w:val="left"/>
+      <w:pPr>
+        <w:ind w:left="5112"/>
+      </w:pPr>
+      <w:rPr>
+        <w:rFonts w:ascii="Arial" w:eastAsia="Arial" w:hAnsi="Arial" w:cs="Arial"/>
+        <w:b w:val="0"/>
+        <w:i w:val="0"/>
+        <w:strike w:val="0"/>
+        <w:dstrike w:val="0"/>
+        <w:color w:val="000000"/>
+        <w:sz w:val="24"/>
+        <w:szCs w:val="24"/>
+        <w:u w:val="none" w:color="000000"/>
+        <w:bdr w:val="none" w:sz="0" w:space="0" w:color="auto"/>
+        <w:shd w:val="clear" w:color="auto" w:fill="auto"/>
+        <w:vertAlign w:val="baseline"/>
+      </w:rPr>
+    </w:lvl>
+    <w:lvl w:ilvl="7" w:tplc="D24439E0">
+      <w:start w:val="1"/>
+      <w:numFmt w:val="bullet"/>
+      <w:lvlText w:val="o"/>
+      <w:lvlJc w:val="left"/>
+      <w:pPr>
+        <w:ind w:left="5832"/>
+      </w:pPr>
+      <w:rPr>
+        <w:rFonts w:ascii="Segoe UI Symbol" w:eastAsia="Segoe UI Symbol" w:hAnsi="Segoe UI Symbol" w:cs="Segoe UI Symbol"/>
+        <w:b w:val="0"/>
+        <w:i w:val="0"/>
+        <w:strike w:val="0"/>
+        <w:dstrike w:val="0"/>
+        <w:color w:val="000000"/>
+        <w:sz w:val="24"/>
+        <w:szCs w:val="24"/>
+        <w:u w:val="none" w:color="000000"/>
+        <w:bdr w:val="none" w:sz="0" w:space="0" w:color="auto"/>
+        <w:shd w:val="clear" w:color="auto" w:fill="auto"/>
+        <w:vertAlign w:val="baseline"/>
+      </w:rPr>
+    </w:lvl>
+    <w:lvl w:ilvl="8" w:tplc="95627710">
+      <w:start w:val="1"/>
+      <w:numFmt w:val="bullet"/>
+      <w:lvlText w:val="▪"/>
+      <w:lvlJc w:val="left"/>
+      <w:pPr>
+        <w:ind w:left="6552"/>
+      </w:pPr>
+      <w:rPr>
+        <w:rFonts w:ascii="Segoe UI Symbol" w:eastAsia="Segoe UI Symbol" w:hAnsi="Segoe UI Symbol" w:cs="Segoe UI Symbol"/>
+        <w:b w:val="0"/>
+        <w:i w:val="0"/>
+        <w:strike w:val="0"/>
+        <w:dstrike w:val="0"/>
+        <w:color w:val="000000"/>
+        <w:sz w:val="24"/>
+        <w:szCs w:val="24"/>
+        <w:u w:val="none" w:color="000000"/>
+        <w:bdr w:val="none" w:sz="0" w:space="0" w:color="auto"/>
+        <w:shd w:val="clear" w:color="auto" w:fill="auto"/>
+        <w:vertAlign w:val="baseline"/>
+      </w:rPr>
+    </w:lvl>
+  </w:abstractNum>
+  <w:abstractNum w:abstractNumId="2" w15:restartNumberingAfterBreak="0">
     <w:nsid w:val="17E90504"/>
     <w:multiLevelType w:val="multilevel"/>
     <w:tmpl w:val="1D409B3C"/>
@@ -5118,7 +7919,120 @@
       </w:rPr>
     </w:lvl>
   </w:abstractNum>
-  <w:abstractNum w:abstractNumId="2" w15:restartNumberingAfterBreak="0">
+  <w:abstractNum w:abstractNumId="3" w15:restartNumberingAfterBreak="0">
+    <w:nsid w:val="2B6277A7"/>
+    <w:multiLevelType w:val="hybridMultilevel"/>
+    <w:tmpl w:val="18560220"/>
+    <w:lvl w:ilvl="0" w:tplc="04160001">
+      <w:start w:val="1"/>
+      <w:numFmt w:val="bullet"/>
+      <w:lvlText w:val=""/>
+      <w:lvlJc w:val="left"/>
+      <w:pPr>
+        <w:ind w:left="1287" w:hanging="360"/>
+      </w:pPr>
+      <w:rPr>
+        <w:rFonts w:ascii="Symbol" w:hAnsi="Symbol" w:hint="default"/>
+      </w:rPr>
+    </w:lvl>
+    <w:lvl w:ilvl="1" w:tplc="04160003" w:tentative="1">
+      <w:start w:val="1"/>
+      <w:numFmt w:val="bullet"/>
+      <w:lvlText w:val="o"/>
+      <w:lvlJc w:val="left"/>
+      <w:pPr>
+        <w:ind w:left="2007" w:hanging="360"/>
+      </w:pPr>
+      <w:rPr>
+        <w:rFonts w:ascii="Courier New" w:hAnsi="Courier New" w:cs="Courier New" w:hint="default"/>
+      </w:rPr>
+    </w:lvl>
+    <w:lvl w:ilvl="2" w:tplc="04160005" w:tentative="1">
+      <w:start w:val="1"/>
+      <w:numFmt w:val="bullet"/>
+      <w:lvlText w:val=""/>
+      <w:lvlJc w:val="left"/>
+      <w:pPr>
+        <w:ind w:left="2727" w:hanging="360"/>
+      </w:pPr>
+      <w:rPr>
+        <w:rFonts w:ascii="Wingdings" w:hAnsi="Wingdings" w:hint="default"/>
+      </w:rPr>
+    </w:lvl>
+    <w:lvl w:ilvl="3" w:tplc="04160001" w:tentative="1">
+      <w:start w:val="1"/>
+      <w:numFmt w:val="bullet"/>
+      <w:lvlText w:val=""/>
+      <w:lvlJc w:val="left"/>
+      <w:pPr>
+        <w:ind w:left="3447" w:hanging="360"/>
+      </w:pPr>
+      <w:rPr>
+        <w:rFonts w:ascii="Symbol" w:hAnsi="Symbol" w:hint="default"/>
+      </w:rPr>
+    </w:lvl>
+    <w:lvl w:ilvl="4" w:tplc="04160003" w:tentative="1">
+      <w:start w:val="1"/>
+      <w:numFmt w:val="bullet"/>
+      <w:lvlText w:val="o"/>
+      <w:lvlJc w:val="left"/>
+      <w:pPr>
+        <w:ind w:left="4167" w:hanging="360"/>
+      </w:pPr>
+      <w:rPr>
+        <w:rFonts w:ascii="Courier New" w:hAnsi="Courier New" w:cs="Courier New" w:hint="default"/>
+      </w:rPr>
+    </w:lvl>
+    <w:lvl w:ilvl="5" w:tplc="04160005" w:tentative="1">
+      <w:start w:val="1"/>
+      <w:numFmt w:val="bullet"/>
+      <w:lvlText w:val=""/>
+      <w:lvlJc w:val="left"/>
+      <w:pPr>
+        <w:ind w:left="4887" w:hanging="360"/>
+      </w:pPr>
+      <w:rPr>
+        <w:rFonts w:ascii="Wingdings" w:hAnsi="Wingdings" w:hint="default"/>
+      </w:rPr>
+    </w:lvl>
+    <w:lvl w:ilvl="6" w:tplc="04160001" w:tentative="1">
+      <w:start w:val="1"/>
+      <w:numFmt w:val="bullet"/>
+      <w:lvlText w:val=""/>
+      <w:lvlJc w:val="left"/>
+      <w:pPr>
+        <w:ind w:left="5607" w:hanging="360"/>
+      </w:pPr>
+      <w:rPr>
+        <w:rFonts w:ascii="Symbol" w:hAnsi="Symbol" w:hint="default"/>
+      </w:rPr>
+    </w:lvl>
+    <w:lvl w:ilvl="7" w:tplc="04160003" w:tentative="1">
+      <w:start w:val="1"/>
+      <w:numFmt w:val="bullet"/>
+      <w:lvlText w:val="o"/>
+      <w:lvlJc w:val="left"/>
+      <w:pPr>
+        <w:ind w:left="6327" w:hanging="360"/>
+      </w:pPr>
+      <w:rPr>
+        <w:rFonts w:ascii="Courier New" w:hAnsi="Courier New" w:cs="Courier New" w:hint="default"/>
+      </w:rPr>
+    </w:lvl>
+    <w:lvl w:ilvl="8" w:tplc="04160005" w:tentative="1">
+      <w:start w:val="1"/>
+      <w:numFmt w:val="bullet"/>
+      <w:lvlText w:val=""/>
+      <w:lvlJc w:val="left"/>
+      <w:pPr>
+        <w:ind w:left="7047" w:hanging="360"/>
+      </w:pPr>
+      <w:rPr>
+        <w:rFonts w:ascii="Wingdings" w:hAnsi="Wingdings" w:hint="default"/>
+      </w:rPr>
+    </w:lvl>
+  </w:abstractNum>
+  <w:abstractNum w:abstractNumId="4" w15:restartNumberingAfterBreak="0">
     <w:nsid w:val="2C8E74AE"/>
     <w:multiLevelType w:val="multilevel"/>
     <w:tmpl w:val="FF645DC2"/>
@@ -5267,7 +8181,7 @@
       </w:rPr>
     </w:lvl>
   </w:abstractNum>
-  <w:abstractNum w:abstractNumId="3" w15:restartNumberingAfterBreak="0">
+  <w:abstractNum w:abstractNumId="5" w15:restartNumberingAfterBreak="0">
     <w:nsid w:val="380675EF"/>
     <w:multiLevelType w:val="multilevel"/>
     <w:tmpl w:val="25BA9CEC"/>
@@ -5416,7 +8330,7 @@
       </w:rPr>
     </w:lvl>
   </w:abstractNum>
-  <w:abstractNum w:abstractNumId="4" w15:restartNumberingAfterBreak="0">
+  <w:abstractNum w:abstractNumId="6" w15:restartNumberingAfterBreak="0">
     <w:nsid w:val="39343E8F"/>
     <w:multiLevelType w:val="multilevel"/>
     <w:tmpl w:val="76541424"/>
@@ -5565,7 +8479,120 @@
       </w:rPr>
     </w:lvl>
   </w:abstractNum>
-  <w:abstractNum w:abstractNumId="5" w15:restartNumberingAfterBreak="0">
+  <w:abstractNum w:abstractNumId="7" w15:restartNumberingAfterBreak="0">
+    <w:nsid w:val="425A30E7"/>
+    <w:multiLevelType w:val="hybridMultilevel"/>
+    <w:tmpl w:val="9F52A92E"/>
+    <w:lvl w:ilvl="0" w:tplc="04160001">
+      <w:start w:val="1"/>
+      <w:numFmt w:val="bullet"/>
+      <w:lvlText w:val=""/>
+      <w:lvlJc w:val="left"/>
+      <w:pPr>
+        <w:ind w:left="1287" w:hanging="360"/>
+      </w:pPr>
+      <w:rPr>
+        <w:rFonts w:ascii="Symbol" w:hAnsi="Symbol" w:hint="default"/>
+      </w:rPr>
+    </w:lvl>
+    <w:lvl w:ilvl="1" w:tplc="04160003" w:tentative="1">
+      <w:start w:val="1"/>
+      <w:numFmt w:val="bullet"/>
+      <w:lvlText w:val="o"/>
+      <w:lvlJc w:val="left"/>
+      <w:pPr>
+        <w:ind w:left="2007" w:hanging="360"/>
+      </w:pPr>
+      <w:rPr>
+        <w:rFonts w:ascii="Courier New" w:hAnsi="Courier New" w:cs="Courier New" w:hint="default"/>
+      </w:rPr>
+    </w:lvl>
+    <w:lvl w:ilvl="2" w:tplc="04160005" w:tentative="1">
+      <w:start w:val="1"/>
+      <w:numFmt w:val="bullet"/>
+      <w:lvlText w:val=""/>
+      <w:lvlJc w:val="left"/>
+      <w:pPr>
+        <w:ind w:left="2727" w:hanging="360"/>
+      </w:pPr>
+      <w:rPr>
+        <w:rFonts w:ascii="Wingdings" w:hAnsi="Wingdings" w:hint="default"/>
+      </w:rPr>
+    </w:lvl>
+    <w:lvl w:ilvl="3" w:tplc="04160001" w:tentative="1">
+      <w:start w:val="1"/>
+      <w:numFmt w:val="bullet"/>
+      <w:lvlText w:val=""/>
+      <w:lvlJc w:val="left"/>
+      <w:pPr>
+        <w:ind w:left="3447" w:hanging="360"/>
+      </w:pPr>
+      <w:rPr>
+        <w:rFonts w:ascii="Symbol" w:hAnsi="Symbol" w:hint="default"/>
+      </w:rPr>
+    </w:lvl>
+    <w:lvl w:ilvl="4" w:tplc="04160003" w:tentative="1">
+      <w:start w:val="1"/>
+      <w:numFmt w:val="bullet"/>
+      <w:lvlText w:val="o"/>
+      <w:lvlJc w:val="left"/>
+      <w:pPr>
+        <w:ind w:left="4167" w:hanging="360"/>
+      </w:pPr>
+      <w:rPr>
+        <w:rFonts w:ascii="Courier New" w:hAnsi="Courier New" w:cs="Courier New" w:hint="default"/>
+      </w:rPr>
+    </w:lvl>
+    <w:lvl w:ilvl="5" w:tplc="04160005" w:tentative="1">
+      <w:start w:val="1"/>
+      <w:numFmt w:val="bullet"/>
+      <w:lvlText w:val=""/>
+      <w:lvlJc w:val="left"/>
+      <w:pPr>
+        <w:ind w:left="4887" w:hanging="360"/>
+      </w:pPr>
+      <w:rPr>
+        <w:rFonts w:ascii="Wingdings" w:hAnsi="Wingdings" w:hint="default"/>
+      </w:rPr>
+    </w:lvl>
+    <w:lvl w:ilvl="6" w:tplc="04160001" w:tentative="1">
+      <w:start w:val="1"/>
+      <w:numFmt w:val="bullet"/>
+      <w:lvlText w:val=""/>
+      <w:lvlJc w:val="left"/>
+      <w:pPr>
+        <w:ind w:left="5607" w:hanging="360"/>
+      </w:pPr>
+      <w:rPr>
+        <w:rFonts w:ascii="Symbol" w:hAnsi="Symbol" w:hint="default"/>
+      </w:rPr>
+    </w:lvl>
+    <w:lvl w:ilvl="7" w:tplc="04160003" w:tentative="1">
+      <w:start w:val="1"/>
+      <w:numFmt w:val="bullet"/>
+      <w:lvlText w:val="o"/>
+      <w:lvlJc w:val="left"/>
+      <w:pPr>
+        <w:ind w:left="6327" w:hanging="360"/>
+      </w:pPr>
+      <w:rPr>
+        <w:rFonts w:ascii="Courier New" w:hAnsi="Courier New" w:cs="Courier New" w:hint="default"/>
+      </w:rPr>
+    </w:lvl>
+    <w:lvl w:ilvl="8" w:tplc="04160005" w:tentative="1">
+      <w:start w:val="1"/>
+      <w:numFmt w:val="bullet"/>
+      <w:lvlText w:val=""/>
+      <w:lvlJc w:val="left"/>
+      <w:pPr>
+        <w:ind w:left="7047" w:hanging="360"/>
+      </w:pPr>
+      <w:rPr>
+        <w:rFonts w:ascii="Wingdings" w:hAnsi="Wingdings" w:hint="default"/>
+      </w:rPr>
+    </w:lvl>
+  </w:abstractNum>
+  <w:abstractNum w:abstractNumId="8" w15:restartNumberingAfterBreak="0">
     <w:nsid w:val="4483105F"/>
     <w:multiLevelType w:val="multilevel"/>
     <w:tmpl w:val="59685090"/>
@@ -5714,7 +8741,7 @@
       </w:rPr>
     </w:lvl>
   </w:abstractNum>
-  <w:abstractNum w:abstractNumId="6" w15:restartNumberingAfterBreak="0">
+  <w:abstractNum w:abstractNumId="9" w15:restartNumberingAfterBreak="0">
     <w:nsid w:val="47A309DE"/>
     <w:multiLevelType w:val="multilevel"/>
     <w:tmpl w:val="72F6A31E"/>
@@ -5863,7 +8890,7 @@
       </w:rPr>
     </w:lvl>
   </w:abstractNum>
-  <w:abstractNum w:abstractNumId="7" w15:restartNumberingAfterBreak="0">
+  <w:abstractNum w:abstractNumId="10" w15:restartNumberingAfterBreak="0">
     <w:nsid w:val="53A103EB"/>
     <w:multiLevelType w:val="multilevel"/>
     <w:tmpl w:val="0B449C8C"/>
@@ -6012,7 +9039,7 @@
       </w:rPr>
     </w:lvl>
   </w:abstractNum>
-  <w:abstractNum w:abstractNumId="8" w15:restartNumberingAfterBreak="0">
+  <w:abstractNum w:abstractNumId="11" w15:restartNumberingAfterBreak="0">
     <w:nsid w:val="541026CC"/>
     <w:multiLevelType w:val="multilevel"/>
     <w:tmpl w:val="4496A82A"/>
@@ -6161,7 +9188,7 @@
       </w:rPr>
     </w:lvl>
   </w:abstractNum>
-  <w:abstractNum w:abstractNumId="9" w15:restartNumberingAfterBreak="0">
+  <w:abstractNum w:abstractNumId="12" w15:restartNumberingAfterBreak="0">
     <w:nsid w:val="5D217AF9"/>
     <w:multiLevelType w:val="multilevel"/>
     <w:tmpl w:val="C930C81A"/>
@@ -6310,7 +9337,7 @@
       </w:rPr>
     </w:lvl>
   </w:abstractNum>
-  <w:abstractNum w:abstractNumId="10" w15:restartNumberingAfterBreak="0">
+  <w:abstractNum w:abstractNumId="13" w15:restartNumberingAfterBreak="0">
     <w:nsid w:val="608479CC"/>
     <w:multiLevelType w:val="multilevel"/>
     <w:tmpl w:val="B080AC48"/>
@@ -6459,7 +9486,7 @@
       </w:rPr>
     </w:lvl>
   </w:abstractNum>
-  <w:abstractNum w:abstractNumId="11" w15:restartNumberingAfterBreak="0">
+  <w:abstractNum w:abstractNumId="14" w15:restartNumberingAfterBreak="0">
     <w:nsid w:val="61A5422E"/>
     <w:multiLevelType w:val="multilevel"/>
     <w:tmpl w:val="6468420A"/>
@@ -6608,7 +9635,7 @@
       </w:rPr>
     </w:lvl>
   </w:abstractNum>
-  <w:abstractNum w:abstractNumId="12" w15:restartNumberingAfterBreak="0">
+  <w:abstractNum w:abstractNumId="15" w15:restartNumberingAfterBreak="0">
     <w:nsid w:val="652874C5"/>
     <w:multiLevelType w:val="multilevel"/>
     <w:tmpl w:val="E9ECA106"/>
@@ -6757,7 +9784,156 @@
       </w:rPr>
     </w:lvl>
   </w:abstractNum>
-  <w:abstractNum w:abstractNumId="13" w15:restartNumberingAfterBreak="0">
+  <w:abstractNum w:abstractNumId="16" w15:restartNumberingAfterBreak="0">
+    <w:nsid w:val="69302671"/>
+    <w:multiLevelType w:val="multilevel"/>
+    <w:tmpl w:val="D1BA8092"/>
+    <w:lvl w:ilvl="0">
+      <w:start w:val="1"/>
+      <w:numFmt w:val="bullet"/>
+      <w:lvlText w:val=""/>
+      <w:lvlJc w:val="left"/>
+      <w:pPr>
+        <w:tabs>
+          <w:tab w:val="num" w:pos="720"/>
+        </w:tabs>
+        <w:ind w:left="720" w:hanging="360"/>
+      </w:pPr>
+      <w:rPr>
+        <w:rFonts w:ascii="Symbol" w:hAnsi="Symbol" w:hint="default"/>
+        <w:sz w:val="20"/>
+      </w:rPr>
+    </w:lvl>
+    <w:lvl w:ilvl="1" w:tentative="1">
+      <w:start w:val="1"/>
+      <w:numFmt w:val="bullet"/>
+      <w:lvlText w:val="o"/>
+      <w:lvlJc w:val="left"/>
+      <w:pPr>
+        <w:tabs>
+          <w:tab w:val="num" w:pos="1440"/>
+        </w:tabs>
+        <w:ind w:left="1440" w:hanging="360"/>
+      </w:pPr>
+      <w:rPr>
+        <w:rFonts w:ascii="Courier New" w:hAnsi="Courier New" w:hint="default"/>
+        <w:sz w:val="20"/>
+      </w:rPr>
+    </w:lvl>
+    <w:lvl w:ilvl="2" w:tentative="1">
+      <w:start w:val="1"/>
+      <w:numFmt w:val="bullet"/>
+      <w:lvlText w:val=""/>
+      <w:lvlJc w:val="left"/>
+      <w:pPr>
+        <w:tabs>
+          <w:tab w:val="num" w:pos="2160"/>
+        </w:tabs>
+        <w:ind w:left="2160" w:hanging="360"/>
+      </w:pPr>
+      <w:rPr>
+        <w:rFonts w:ascii="Wingdings" w:hAnsi="Wingdings" w:hint="default"/>
+        <w:sz w:val="20"/>
+      </w:rPr>
+    </w:lvl>
+    <w:lvl w:ilvl="3" w:tentative="1">
+      <w:start w:val="1"/>
+      <w:numFmt w:val="bullet"/>
+      <w:lvlText w:val=""/>
+      <w:lvlJc w:val="left"/>
+      <w:pPr>
+        <w:tabs>
+          <w:tab w:val="num" w:pos="2880"/>
+        </w:tabs>
+        <w:ind w:left="2880" w:hanging="360"/>
+      </w:pPr>
+      <w:rPr>
+        <w:rFonts w:ascii="Wingdings" w:hAnsi="Wingdings" w:hint="default"/>
+        <w:sz w:val="20"/>
+      </w:rPr>
+    </w:lvl>
+    <w:lvl w:ilvl="4" w:tentative="1">
+      <w:start w:val="1"/>
+      <w:numFmt w:val="bullet"/>
+      <w:lvlText w:val=""/>
+      <w:lvlJc w:val="left"/>
+      <w:pPr>
+        <w:tabs>
+          <w:tab w:val="num" w:pos="3600"/>
+        </w:tabs>
+        <w:ind w:left="3600" w:hanging="360"/>
+      </w:pPr>
+      <w:rPr>
+        <w:rFonts w:ascii="Wingdings" w:hAnsi="Wingdings" w:hint="default"/>
+        <w:sz w:val="20"/>
+      </w:rPr>
+    </w:lvl>
+    <w:lvl w:ilvl="5" w:tentative="1">
+      <w:start w:val="1"/>
+      <w:numFmt w:val="bullet"/>
+      <w:lvlText w:val=""/>
+      <w:lvlJc w:val="left"/>
+      <w:pPr>
+        <w:tabs>
+          <w:tab w:val="num" w:pos="4320"/>
+        </w:tabs>
+        <w:ind w:left="4320" w:hanging="360"/>
+      </w:pPr>
+      <w:rPr>
+        <w:rFonts w:ascii="Wingdings" w:hAnsi="Wingdings" w:hint="default"/>
+        <w:sz w:val="20"/>
+      </w:rPr>
+    </w:lvl>
+    <w:lvl w:ilvl="6" w:tentative="1">
+      <w:start w:val="1"/>
+      <w:numFmt w:val="bullet"/>
+      <w:lvlText w:val=""/>
+      <w:lvlJc w:val="left"/>
+      <w:pPr>
+        <w:tabs>
+          <w:tab w:val="num" w:pos="5040"/>
+        </w:tabs>
+        <w:ind w:left="5040" w:hanging="360"/>
+      </w:pPr>
+      <w:rPr>
+        <w:rFonts w:ascii="Wingdings" w:hAnsi="Wingdings" w:hint="default"/>
+        <w:sz w:val="20"/>
+      </w:rPr>
+    </w:lvl>
+    <w:lvl w:ilvl="7" w:tentative="1">
+      <w:start w:val="1"/>
+      <w:numFmt w:val="bullet"/>
+      <w:lvlText w:val=""/>
+      <w:lvlJc w:val="left"/>
+      <w:pPr>
+        <w:tabs>
+          <w:tab w:val="num" w:pos="5760"/>
+        </w:tabs>
+        <w:ind w:left="5760" w:hanging="360"/>
+      </w:pPr>
+      <w:rPr>
+        <w:rFonts w:ascii="Wingdings" w:hAnsi="Wingdings" w:hint="default"/>
+        <w:sz w:val="20"/>
+      </w:rPr>
+    </w:lvl>
+    <w:lvl w:ilvl="8" w:tentative="1">
+      <w:start w:val="1"/>
+      <w:numFmt w:val="bullet"/>
+      <w:lvlText w:val=""/>
+      <w:lvlJc w:val="left"/>
+      <w:pPr>
+        <w:tabs>
+          <w:tab w:val="num" w:pos="6480"/>
+        </w:tabs>
+        <w:ind w:left="6480" w:hanging="360"/>
+      </w:pPr>
+      <w:rPr>
+        <w:rFonts w:ascii="Wingdings" w:hAnsi="Wingdings" w:hint="default"/>
+        <w:sz w:val="20"/>
+      </w:rPr>
+    </w:lvl>
+  </w:abstractNum>
+  <w:abstractNum w:abstractNumId="17" w15:restartNumberingAfterBreak="0">
     <w:nsid w:val="69CF6F11"/>
     <w:multiLevelType w:val="multilevel"/>
     <w:tmpl w:val="447CA802"/>
@@ -6906,7 +10082,156 @@
       </w:rPr>
     </w:lvl>
   </w:abstractNum>
-  <w:abstractNum w:abstractNumId="14" w15:restartNumberingAfterBreak="0">
+  <w:abstractNum w:abstractNumId="18" w15:restartNumberingAfterBreak="0">
+    <w:nsid w:val="6ED83440"/>
+    <w:multiLevelType w:val="multilevel"/>
+    <w:tmpl w:val="8E90BBD4"/>
+    <w:lvl w:ilvl="0">
+      <w:start w:val="1"/>
+      <w:numFmt w:val="bullet"/>
+      <w:lvlText w:val=""/>
+      <w:lvlJc w:val="left"/>
+      <w:pPr>
+        <w:tabs>
+          <w:tab w:val="num" w:pos="720"/>
+        </w:tabs>
+        <w:ind w:left="720" w:hanging="360"/>
+      </w:pPr>
+      <w:rPr>
+        <w:rFonts w:ascii="Symbol" w:hAnsi="Symbol" w:hint="default"/>
+        <w:sz w:val="20"/>
+      </w:rPr>
+    </w:lvl>
+    <w:lvl w:ilvl="1" w:tentative="1">
+      <w:start w:val="1"/>
+      <w:numFmt w:val="bullet"/>
+      <w:lvlText w:val="o"/>
+      <w:lvlJc w:val="left"/>
+      <w:pPr>
+        <w:tabs>
+          <w:tab w:val="num" w:pos="1440"/>
+        </w:tabs>
+        <w:ind w:left="1440" w:hanging="360"/>
+      </w:pPr>
+      <w:rPr>
+        <w:rFonts w:ascii="Courier New" w:hAnsi="Courier New" w:hint="default"/>
+        <w:sz w:val="20"/>
+      </w:rPr>
+    </w:lvl>
+    <w:lvl w:ilvl="2" w:tentative="1">
+      <w:start w:val="1"/>
+      <w:numFmt w:val="bullet"/>
+      <w:lvlText w:val=""/>
+      <w:lvlJc w:val="left"/>
+      <w:pPr>
+        <w:tabs>
+          <w:tab w:val="num" w:pos="2160"/>
+        </w:tabs>
+        <w:ind w:left="2160" w:hanging="360"/>
+      </w:pPr>
+      <w:rPr>
+        <w:rFonts w:ascii="Wingdings" w:hAnsi="Wingdings" w:hint="default"/>
+        <w:sz w:val="20"/>
+      </w:rPr>
+    </w:lvl>
+    <w:lvl w:ilvl="3" w:tentative="1">
+      <w:start w:val="1"/>
+      <w:numFmt w:val="bullet"/>
+      <w:lvlText w:val=""/>
+      <w:lvlJc w:val="left"/>
+      <w:pPr>
+        <w:tabs>
+          <w:tab w:val="num" w:pos="2880"/>
+        </w:tabs>
+        <w:ind w:left="2880" w:hanging="360"/>
+      </w:pPr>
+      <w:rPr>
+        <w:rFonts w:ascii="Wingdings" w:hAnsi="Wingdings" w:hint="default"/>
+        <w:sz w:val="20"/>
+      </w:rPr>
+    </w:lvl>
+    <w:lvl w:ilvl="4" w:tentative="1">
+      <w:start w:val="1"/>
+      <w:numFmt w:val="bullet"/>
+      <w:lvlText w:val=""/>
+      <w:lvlJc w:val="left"/>
+      <w:pPr>
+        <w:tabs>
+          <w:tab w:val="num" w:pos="3600"/>
+        </w:tabs>
+        <w:ind w:left="3600" w:hanging="360"/>
+      </w:pPr>
+      <w:rPr>
+        <w:rFonts w:ascii="Wingdings" w:hAnsi="Wingdings" w:hint="default"/>
+        <w:sz w:val="20"/>
+      </w:rPr>
+    </w:lvl>
+    <w:lvl w:ilvl="5" w:tentative="1">
+      <w:start w:val="1"/>
+      <w:numFmt w:val="bullet"/>
+      <w:lvlText w:val=""/>
+      <w:lvlJc w:val="left"/>
+      <w:pPr>
+        <w:tabs>
+          <w:tab w:val="num" w:pos="4320"/>
+        </w:tabs>
+        <w:ind w:left="4320" w:hanging="360"/>
+      </w:pPr>
+      <w:rPr>
+        <w:rFonts w:ascii="Wingdings" w:hAnsi="Wingdings" w:hint="default"/>
+        <w:sz w:val="20"/>
+      </w:rPr>
+    </w:lvl>
+    <w:lvl w:ilvl="6" w:tentative="1">
+      <w:start w:val="1"/>
+      <w:numFmt w:val="bullet"/>
+      <w:lvlText w:val=""/>
+      <w:lvlJc w:val="left"/>
+      <w:pPr>
+        <w:tabs>
+          <w:tab w:val="num" w:pos="5040"/>
+        </w:tabs>
+        <w:ind w:left="5040" w:hanging="360"/>
+      </w:pPr>
+      <w:rPr>
+        <w:rFonts w:ascii="Wingdings" w:hAnsi="Wingdings" w:hint="default"/>
+        <w:sz w:val="20"/>
+      </w:rPr>
+    </w:lvl>
+    <w:lvl w:ilvl="7" w:tentative="1">
+      <w:start w:val="1"/>
+      <w:numFmt w:val="bullet"/>
+      <w:lvlText w:val=""/>
+      <w:lvlJc w:val="left"/>
+      <w:pPr>
+        <w:tabs>
+          <w:tab w:val="num" w:pos="5760"/>
+        </w:tabs>
+        <w:ind w:left="5760" w:hanging="360"/>
+      </w:pPr>
+      <w:rPr>
+        <w:rFonts w:ascii="Wingdings" w:hAnsi="Wingdings" w:hint="default"/>
+        <w:sz w:val="20"/>
+      </w:rPr>
+    </w:lvl>
+    <w:lvl w:ilvl="8" w:tentative="1">
+      <w:start w:val="1"/>
+      <w:numFmt w:val="bullet"/>
+      <w:lvlText w:val=""/>
+      <w:lvlJc w:val="left"/>
+      <w:pPr>
+        <w:tabs>
+          <w:tab w:val="num" w:pos="6480"/>
+        </w:tabs>
+        <w:ind w:left="6480" w:hanging="360"/>
+      </w:pPr>
+      <w:rPr>
+        <w:rFonts w:ascii="Wingdings" w:hAnsi="Wingdings" w:hint="default"/>
+        <w:sz w:val="20"/>
+      </w:rPr>
+    </w:lvl>
+  </w:abstractNum>
+  <w:abstractNum w:abstractNumId="19" w15:restartNumberingAfterBreak="0">
     <w:nsid w:val="708C0206"/>
     <w:multiLevelType w:val="multilevel"/>
     <w:tmpl w:val="BF0EFFE2"/>
@@ -7055,7 +10380,7 @@
       </w:rPr>
     </w:lvl>
   </w:abstractNum>
-  <w:abstractNum w:abstractNumId="15" w15:restartNumberingAfterBreak="0">
+  <w:abstractNum w:abstractNumId="20" w15:restartNumberingAfterBreak="0">
     <w:nsid w:val="760A2C0F"/>
     <w:multiLevelType w:val="multilevel"/>
     <w:tmpl w:val="115441C4"/>
@@ -7204,7 +10529,7 @@
       </w:rPr>
     </w:lvl>
   </w:abstractNum>
-  <w:abstractNum w:abstractNumId="16" w15:restartNumberingAfterBreak="0">
+  <w:abstractNum w:abstractNumId="21" w15:restartNumberingAfterBreak="0">
     <w:nsid w:val="77C23278"/>
     <w:multiLevelType w:val="multilevel"/>
     <w:tmpl w:val="D1F65B38"/>
@@ -7353,7 +10678,7 @@
       </w:rPr>
     </w:lvl>
   </w:abstractNum>
-  <w:abstractNum w:abstractNumId="17" w15:restartNumberingAfterBreak="0">
+  <w:abstractNum w:abstractNumId="22" w15:restartNumberingAfterBreak="0">
     <w:nsid w:val="7A3C300C"/>
     <w:multiLevelType w:val="multilevel"/>
     <w:tmpl w:val="053E7ACC"/>
@@ -7502,7 +10827,7 @@
       </w:rPr>
     </w:lvl>
   </w:abstractNum>
-  <w:abstractNum w:abstractNumId="18" w15:restartNumberingAfterBreak="0">
+  <w:abstractNum w:abstractNumId="23" w15:restartNumberingAfterBreak="0">
     <w:nsid w:val="7C7860BE"/>
     <w:multiLevelType w:val="multilevel"/>
     <w:tmpl w:val="27F2C166"/>
@@ -7651,62 +10976,292 @@
       </w:rPr>
     </w:lvl>
   </w:abstractNum>
+  <w:abstractNum w:abstractNumId="24" w15:restartNumberingAfterBreak="0">
+    <w:nsid w:val="7E792AC3"/>
+    <w:multiLevelType w:val="hybridMultilevel"/>
+    <w:tmpl w:val="89145EDC"/>
+    <w:lvl w:ilvl="0" w:tplc="B5260E92">
+      <w:start w:val="1"/>
+      <w:numFmt w:val="bullet"/>
+      <w:lvlText w:val="•"/>
+      <w:lvlJc w:val="left"/>
+      <w:pPr>
+        <w:ind w:left="720"/>
+      </w:pPr>
+      <w:rPr>
+        <w:rFonts w:ascii="Arial" w:eastAsia="Arial" w:hAnsi="Arial" w:cs="Arial"/>
+        <w:b w:val="0"/>
+        <w:i w:val="0"/>
+        <w:strike w:val="0"/>
+        <w:dstrike w:val="0"/>
+        <w:color w:val="000000"/>
+        <w:sz w:val="24"/>
+        <w:szCs w:val="24"/>
+        <w:u w:val="none" w:color="000000"/>
+        <w:bdr w:val="none" w:sz="0" w:space="0" w:color="auto"/>
+        <w:shd w:val="clear" w:color="auto" w:fill="auto"/>
+        <w:vertAlign w:val="baseline"/>
+      </w:rPr>
+    </w:lvl>
+    <w:lvl w:ilvl="1" w:tplc="407A0572">
+      <w:start w:val="1"/>
+      <w:numFmt w:val="bullet"/>
+      <w:lvlText w:val="o"/>
+      <w:lvlJc w:val="left"/>
+      <w:pPr>
+        <w:ind w:left="1440"/>
+      </w:pPr>
+      <w:rPr>
+        <w:rFonts w:ascii="Segoe UI Symbol" w:eastAsia="Segoe UI Symbol" w:hAnsi="Segoe UI Symbol" w:cs="Segoe UI Symbol"/>
+        <w:b w:val="0"/>
+        <w:i w:val="0"/>
+        <w:strike w:val="0"/>
+        <w:dstrike w:val="0"/>
+        <w:color w:val="000000"/>
+        <w:sz w:val="24"/>
+        <w:szCs w:val="24"/>
+        <w:u w:val="none" w:color="000000"/>
+        <w:bdr w:val="none" w:sz="0" w:space="0" w:color="auto"/>
+        <w:shd w:val="clear" w:color="auto" w:fill="auto"/>
+        <w:vertAlign w:val="baseline"/>
+      </w:rPr>
+    </w:lvl>
+    <w:lvl w:ilvl="2" w:tplc="3D402E34">
+      <w:start w:val="1"/>
+      <w:numFmt w:val="bullet"/>
+      <w:lvlText w:val="▪"/>
+      <w:lvlJc w:val="left"/>
+      <w:pPr>
+        <w:ind w:left="2160"/>
+      </w:pPr>
+      <w:rPr>
+        <w:rFonts w:ascii="Segoe UI Symbol" w:eastAsia="Segoe UI Symbol" w:hAnsi="Segoe UI Symbol" w:cs="Segoe UI Symbol"/>
+        <w:b w:val="0"/>
+        <w:i w:val="0"/>
+        <w:strike w:val="0"/>
+        <w:dstrike w:val="0"/>
+        <w:color w:val="000000"/>
+        <w:sz w:val="24"/>
+        <w:szCs w:val="24"/>
+        <w:u w:val="none" w:color="000000"/>
+        <w:bdr w:val="none" w:sz="0" w:space="0" w:color="auto"/>
+        <w:shd w:val="clear" w:color="auto" w:fill="auto"/>
+        <w:vertAlign w:val="baseline"/>
+      </w:rPr>
+    </w:lvl>
+    <w:lvl w:ilvl="3" w:tplc="D870E4DA">
+      <w:start w:val="1"/>
+      <w:numFmt w:val="bullet"/>
+      <w:lvlText w:val="•"/>
+      <w:lvlJc w:val="left"/>
+      <w:pPr>
+        <w:ind w:left="2880"/>
+      </w:pPr>
+      <w:rPr>
+        <w:rFonts w:ascii="Arial" w:eastAsia="Arial" w:hAnsi="Arial" w:cs="Arial"/>
+        <w:b w:val="0"/>
+        <w:i w:val="0"/>
+        <w:strike w:val="0"/>
+        <w:dstrike w:val="0"/>
+        <w:color w:val="000000"/>
+        <w:sz w:val="24"/>
+        <w:szCs w:val="24"/>
+        <w:u w:val="none" w:color="000000"/>
+        <w:bdr w:val="none" w:sz="0" w:space="0" w:color="auto"/>
+        <w:shd w:val="clear" w:color="auto" w:fill="auto"/>
+        <w:vertAlign w:val="baseline"/>
+      </w:rPr>
+    </w:lvl>
+    <w:lvl w:ilvl="4" w:tplc="2A5C73FA">
+      <w:start w:val="1"/>
+      <w:numFmt w:val="bullet"/>
+      <w:lvlText w:val="o"/>
+      <w:lvlJc w:val="left"/>
+      <w:pPr>
+        <w:ind w:left="3600"/>
+      </w:pPr>
+      <w:rPr>
+        <w:rFonts w:ascii="Segoe UI Symbol" w:eastAsia="Segoe UI Symbol" w:hAnsi="Segoe UI Symbol" w:cs="Segoe UI Symbol"/>
+        <w:b w:val="0"/>
+        <w:i w:val="0"/>
+        <w:strike w:val="0"/>
+        <w:dstrike w:val="0"/>
+        <w:color w:val="000000"/>
+        <w:sz w:val="24"/>
+        <w:szCs w:val="24"/>
+        <w:u w:val="none" w:color="000000"/>
+        <w:bdr w:val="none" w:sz="0" w:space="0" w:color="auto"/>
+        <w:shd w:val="clear" w:color="auto" w:fill="auto"/>
+        <w:vertAlign w:val="baseline"/>
+      </w:rPr>
+    </w:lvl>
+    <w:lvl w:ilvl="5" w:tplc="CD3C29A2">
+      <w:start w:val="1"/>
+      <w:numFmt w:val="bullet"/>
+      <w:lvlText w:val="▪"/>
+      <w:lvlJc w:val="left"/>
+      <w:pPr>
+        <w:ind w:left="4320"/>
+      </w:pPr>
+      <w:rPr>
+        <w:rFonts w:ascii="Segoe UI Symbol" w:eastAsia="Segoe UI Symbol" w:hAnsi="Segoe UI Symbol" w:cs="Segoe UI Symbol"/>
+        <w:b w:val="0"/>
+        <w:i w:val="0"/>
+        <w:strike w:val="0"/>
+        <w:dstrike w:val="0"/>
+        <w:color w:val="000000"/>
+        <w:sz w:val="24"/>
+        <w:szCs w:val="24"/>
+        <w:u w:val="none" w:color="000000"/>
+        <w:bdr w:val="none" w:sz="0" w:space="0" w:color="auto"/>
+        <w:shd w:val="clear" w:color="auto" w:fill="auto"/>
+        <w:vertAlign w:val="baseline"/>
+      </w:rPr>
+    </w:lvl>
+    <w:lvl w:ilvl="6" w:tplc="7D105288">
+      <w:start w:val="1"/>
+      <w:numFmt w:val="bullet"/>
+      <w:lvlText w:val="•"/>
+      <w:lvlJc w:val="left"/>
+      <w:pPr>
+        <w:ind w:left="5040"/>
+      </w:pPr>
+      <w:rPr>
+        <w:rFonts w:ascii="Arial" w:eastAsia="Arial" w:hAnsi="Arial" w:cs="Arial"/>
+        <w:b w:val="0"/>
+        <w:i w:val="0"/>
+        <w:strike w:val="0"/>
+        <w:dstrike w:val="0"/>
+        <w:color w:val="000000"/>
+        <w:sz w:val="24"/>
+        <w:szCs w:val="24"/>
+        <w:u w:val="none" w:color="000000"/>
+        <w:bdr w:val="none" w:sz="0" w:space="0" w:color="auto"/>
+        <w:shd w:val="clear" w:color="auto" w:fill="auto"/>
+        <w:vertAlign w:val="baseline"/>
+      </w:rPr>
+    </w:lvl>
+    <w:lvl w:ilvl="7" w:tplc="8AC89766">
+      <w:start w:val="1"/>
+      <w:numFmt w:val="bullet"/>
+      <w:lvlText w:val="o"/>
+      <w:lvlJc w:val="left"/>
+      <w:pPr>
+        <w:ind w:left="5760"/>
+      </w:pPr>
+      <w:rPr>
+        <w:rFonts w:ascii="Segoe UI Symbol" w:eastAsia="Segoe UI Symbol" w:hAnsi="Segoe UI Symbol" w:cs="Segoe UI Symbol"/>
+        <w:b w:val="0"/>
+        <w:i w:val="0"/>
+        <w:strike w:val="0"/>
+        <w:dstrike w:val="0"/>
+        <w:color w:val="000000"/>
+        <w:sz w:val="24"/>
+        <w:szCs w:val="24"/>
+        <w:u w:val="none" w:color="000000"/>
+        <w:bdr w:val="none" w:sz="0" w:space="0" w:color="auto"/>
+        <w:shd w:val="clear" w:color="auto" w:fill="auto"/>
+        <w:vertAlign w:val="baseline"/>
+      </w:rPr>
+    </w:lvl>
+    <w:lvl w:ilvl="8" w:tplc="B76638BA">
+      <w:start w:val="1"/>
+      <w:numFmt w:val="bullet"/>
+      <w:lvlText w:val="▪"/>
+      <w:lvlJc w:val="left"/>
+      <w:pPr>
+        <w:ind w:left="6480"/>
+      </w:pPr>
+      <w:rPr>
+        <w:rFonts w:ascii="Segoe UI Symbol" w:eastAsia="Segoe UI Symbol" w:hAnsi="Segoe UI Symbol" w:cs="Segoe UI Symbol"/>
+        <w:b w:val="0"/>
+        <w:i w:val="0"/>
+        <w:strike w:val="0"/>
+        <w:dstrike w:val="0"/>
+        <w:color w:val="000000"/>
+        <w:sz w:val="24"/>
+        <w:szCs w:val="24"/>
+        <w:u w:val="none" w:color="000000"/>
+        <w:bdr w:val="none" w:sz="0" w:space="0" w:color="auto"/>
+        <w:shd w:val="clear" w:color="auto" w:fill="auto"/>
+        <w:vertAlign w:val="baseline"/>
+      </w:rPr>
+    </w:lvl>
+  </w:abstractNum>
   <w:num w:numId="1" w16cid:durableId="264775164">
-    <w:abstractNumId w:val="7"/>
+    <w:abstractNumId w:val="10"/>
   </w:num>
   <w:num w:numId="2" w16cid:durableId="1997413263">
+    <w:abstractNumId w:val="14"/>
+  </w:num>
+  <w:num w:numId="3" w16cid:durableId="687371027">
+    <w:abstractNumId w:val="22"/>
+  </w:num>
+  <w:num w:numId="4" w16cid:durableId="1629972038">
+    <w:abstractNumId w:val="17"/>
+  </w:num>
+  <w:num w:numId="5" w16cid:durableId="1627198196">
+    <w:abstractNumId w:val="13"/>
+  </w:num>
+  <w:num w:numId="6" w16cid:durableId="492573132">
+    <w:abstractNumId w:val="8"/>
+  </w:num>
+  <w:num w:numId="7" w16cid:durableId="132719406">
+    <w:abstractNumId w:val="12"/>
+  </w:num>
+  <w:num w:numId="8" w16cid:durableId="2083213708">
     <w:abstractNumId w:val="11"/>
   </w:num>
-  <w:num w:numId="3" w16cid:durableId="687371027">
-    <w:abstractNumId w:val="17"/>
+  <w:num w:numId="9" w16cid:durableId="133955952">
+    <w:abstractNumId w:val="6"/>
   </w:num>
-  <w:num w:numId="4" w16cid:durableId="1629972038">
-    <w:abstractNumId w:val="13"/>
+  <w:num w:numId="10" w16cid:durableId="1914273728">
+    <w:abstractNumId w:val="15"/>
   </w:num>
-  <w:num w:numId="5" w16cid:durableId="1627198196">
-    <w:abstractNumId w:val="10"/>
-  </w:num>
-  <w:num w:numId="6" w16cid:durableId="492573132">
+  <w:num w:numId="11" w16cid:durableId="1457944354">
     <w:abstractNumId w:val="5"/>
   </w:num>
-  <w:num w:numId="7" w16cid:durableId="132719406">
+  <w:num w:numId="12" w16cid:durableId="868295607">
+    <w:abstractNumId w:val="4"/>
+  </w:num>
+  <w:num w:numId="13" w16cid:durableId="300961032">
+    <w:abstractNumId w:val="19"/>
+  </w:num>
+  <w:num w:numId="14" w16cid:durableId="42139866">
+    <w:abstractNumId w:val="21"/>
+  </w:num>
+  <w:num w:numId="15" w16cid:durableId="456990987">
     <w:abstractNumId w:val="9"/>
   </w:num>
-  <w:num w:numId="8" w16cid:durableId="2083213708">
-    <w:abstractNumId w:val="8"/>
-  </w:num>
-  <w:num w:numId="9" w16cid:durableId="133955952">
-    <w:abstractNumId w:val="4"/>
-  </w:num>
-  <w:num w:numId="10" w16cid:durableId="1914273728">
-    <w:abstractNumId w:val="12"/>
-  </w:num>
-  <w:num w:numId="11" w16cid:durableId="1457944354">
-    <w:abstractNumId w:val="3"/>
-  </w:num>
-  <w:num w:numId="12" w16cid:durableId="868295607">
-    <w:abstractNumId w:val="2"/>
-  </w:num>
-  <w:num w:numId="13" w16cid:durableId="300961032">
-    <w:abstractNumId w:val="14"/>
-  </w:num>
-  <w:num w:numId="14" w16cid:durableId="42139866">
-    <w:abstractNumId w:val="16"/>
-  </w:num>
-  <w:num w:numId="15" w16cid:durableId="456990987">
-    <w:abstractNumId w:val="6"/>
-  </w:num>
   <w:num w:numId="16" w16cid:durableId="1951203759">
-    <w:abstractNumId w:val="18"/>
+    <w:abstractNumId w:val="23"/>
   </w:num>
   <w:num w:numId="17" w16cid:durableId="2056349859">
-    <w:abstractNumId w:val="1"/>
+    <w:abstractNumId w:val="2"/>
   </w:num>
   <w:num w:numId="18" w16cid:durableId="117720451">
     <w:abstractNumId w:val="0"/>
   </w:num>
   <w:num w:numId="19" w16cid:durableId="909735947">
-    <w:abstractNumId w:val="15"/>
+    <w:abstractNumId w:val="20"/>
+  </w:num>
+  <w:num w:numId="20" w16cid:durableId="696077218">
+    <w:abstractNumId w:val="1"/>
+  </w:num>
+  <w:num w:numId="21" w16cid:durableId="666979968">
+    <w:abstractNumId w:val="24"/>
+  </w:num>
+  <w:num w:numId="22" w16cid:durableId="1933705475">
+    <w:abstractNumId w:val="16"/>
+  </w:num>
+  <w:num w:numId="23" w16cid:durableId="332028415">
+    <w:abstractNumId w:val="18"/>
+  </w:num>
+  <w:num w:numId="24" w16cid:durableId="1272545013">
+    <w:abstractNumId w:val="7"/>
+  </w:num>
+  <w:num w:numId="25" w16cid:durableId="1955401736">
+    <w:abstractNumId w:val="3"/>
   </w:num>
 </w:numbering>
 </file>
@@ -8118,7 +11673,7 @@
     <w:autoRedefine/>
     <w:uiPriority w:val="9"/>
     <w:qFormat/>
-    <w:rsid w:val="005E08A8"/>
+    <w:rsid w:val="00810B52"/>
     <w:pPr>
       <w:keepNext/>
       <w:keepLines/>
@@ -8182,7 +11737,6 @@
   <w:style w:type="character" w:default="1" w:styleId="Fontepargpadro">
     <w:name w:val="Default Paragraph Font"/>
     <w:uiPriority w:val="1"/>
-    <w:semiHidden/>
     <w:unhideWhenUsed/>
   </w:style>
   <w:style w:type="table" w:default="1" w:styleId="Tabelanormal">
@@ -8234,7 +11788,7 @@
     <w:basedOn w:val="Fontepargpadro"/>
     <w:link w:val="Ttulo1"/>
     <w:uiPriority w:val="9"/>
-    <w:rsid w:val="005E08A8"/>
+    <w:rsid w:val="00810B52"/>
     <w:rPr>
       <w:rFonts w:ascii="Roboto" w:eastAsiaTheme="majorEastAsia" w:hAnsi="Roboto" w:cstheme="majorBidi"/>
       <w:b/>
@@ -8431,11 +11985,10 @@
     <w:autoRedefine/>
     <w:uiPriority w:val="34"/>
     <w:qFormat/>
-    <w:rsid w:val="00120CF3"/>
+    <w:rsid w:val="00050F81"/>
     <w:pPr>
       <w:spacing w:before="120" w:line="278" w:lineRule="auto"/>
       <w:ind w:firstLine="567"/>
-      <w:jc w:val="both"/>
     </w:pPr>
     <w:rPr>
       <w:lang w:val="pt-BR"/>
@@ -8463,6 +12016,56 @@
     <w:rPr>
       <w:b/>
       <w:bCs/>
+    </w:rPr>
+  </w:style>
+  <w:style w:type="paragraph" w:styleId="Textodenotaderodap">
+    <w:name w:val="footnote text"/>
+    <w:basedOn w:val="Normal"/>
+    <w:link w:val="TextodenotaderodapChar"/>
+    <w:uiPriority w:val="99"/>
+    <w:semiHidden/>
+    <w:unhideWhenUsed/>
+    <w:rsid w:val="008E3328"/>
+    <w:pPr>
+      <w:spacing w:after="0" w:line="240" w:lineRule="auto"/>
+      <w:ind w:left="10" w:hanging="10"/>
+    </w:pPr>
+    <w:rPr>
+      <w:rFonts w:ascii="Arial" w:eastAsia="Arial" w:hAnsi="Arial" w:cs="Arial"/>
+      <w:color w:val="000000"/>
+      <w:kern w:val="2"/>
+      <w:sz w:val="20"/>
+      <w:szCs w:val="20"/>
+      <w:lang w:val="pt-BR" w:eastAsia="pt-BR"/>
+      <w14:ligatures w14:val="standardContextual"/>
+    </w:rPr>
+  </w:style>
+  <w:style w:type="character" w:customStyle="1" w:styleId="TextodenotaderodapChar">
+    <w:name w:val="Texto de nota de rodapé Char"/>
+    <w:basedOn w:val="Fontepargpadro"/>
+    <w:link w:val="Textodenotaderodap"/>
+    <w:uiPriority w:val="99"/>
+    <w:semiHidden/>
+    <w:rsid w:val="008E3328"/>
+    <w:rPr>
+      <w:rFonts w:ascii="Arial" w:eastAsia="Arial" w:hAnsi="Arial" w:cs="Arial"/>
+      <w:color w:val="000000"/>
+      <w:kern w:val="2"/>
+      <w:sz w:val="20"/>
+      <w:szCs w:val="20"/>
+      <w:lang w:val="pt-BR" w:eastAsia="pt-BR"/>
+      <w14:ligatures w14:val="standardContextual"/>
+    </w:rPr>
+  </w:style>
+  <w:style w:type="character" w:styleId="Refdenotaderodap">
+    <w:name w:val="footnote reference"/>
+    <w:basedOn w:val="Fontepargpadro"/>
+    <w:uiPriority w:val="99"/>
+    <w:semiHidden/>
+    <w:unhideWhenUsed/>
+    <w:rsid w:val="008E3328"/>
+    <w:rPr>
+      <w:vertAlign w:val="superscript"/>
     </w:rPr>
   </w:style>
 </w:styles>
@@ -8730,6 +12333,10 @@
 </file>
 
 <file path=customXml/item1.xml><?xml version="1.0" encoding="utf-8"?>
+<b:Sources xmlns:b="http://schemas.openxmlformats.org/officeDocument/2006/bibliography" xmlns="http://schemas.openxmlformats.org/officeDocument/2006/bibliography" SelectedStyle="\APASixthEditionOfficeOnline.xsl" StyleName="APA" Version="6"/>
+</file>
+
+<file path=customXml/item2.xml><?xml version="1.0" encoding="utf-8"?>
 <ct:contentTypeSchema xmlns:ct="http://schemas.microsoft.com/office/2006/metadata/contentType" xmlns:ma="http://schemas.microsoft.com/office/2006/metadata/properties/metaAttributes" ct:_="" ma:_="" ma:contentTypeName="Document" ma:contentTypeID="0x010100FD11765F9AC0004AAF0A4CAAFDFAF16A" ma:contentTypeVersion="10" ma:contentTypeDescription="Create a new document." ma:contentTypeScope="" ma:versionID="2fa7256efd4cafa6d52a0dbe992f4781">
   <xsd:schema xmlns:xsd="http://www.w3.org/2001/XMLSchema" xmlns:xs="http://www.w3.org/2001/XMLSchema" xmlns:p="http://schemas.microsoft.com/office/2006/metadata/properties" xmlns:ns3="9fdc8751-6fef-42ec-b05c-835dd8c535b4" targetNamespace="http://schemas.microsoft.com/office/2006/metadata/properties" ma:root="true" ma:fieldsID="5974398a876a480d740684cb7687d58f" ns3:_="">
     <xsd:import namespace="9fdc8751-6fef-42ec-b05c-835dd8c535b4"/>
@@ -8911,19 +12518,7 @@
 </ct:contentTypeSchema>
 </file>
 
-<file path=customXml/item2.xml><?xml version="1.0" encoding="utf-8"?>
-<b:Sources xmlns:b="http://schemas.openxmlformats.org/officeDocument/2006/bibliography" xmlns="http://schemas.openxmlformats.org/officeDocument/2006/bibliography" SelectedStyle="\APASixthEditionOfficeOnline.xsl" StyleName="APA" Version="6"/>
-</file>
-
 <file path=customXml/item3.xml><?xml version="1.0" encoding="utf-8"?>
-<p:properties xmlns:p="http://schemas.microsoft.com/office/2006/metadata/properties" xmlns:xsi="http://www.w3.org/2001/XMLSchema-instance" xmlns:pc="http://schemas.microsoft.com/office/infopath/2007/PartnerControls">
-  <documentManagement>
-    <_activity xmlns="9fdc8751-6fef-42ec-b05c-835dd8c535b4" xsi:nil="true"/>
-  </documentManagement>
-</p:properties>
-</file>
-
-<file path=customXml/item4.xml><?xml version="1.0" encoding="utf-8"?>
 <?mso-contentType ?>
 <FormTemplates xmlns="http://schemas.microsoft.com/sharepoint/v3/contenttype/forms">
   <Display>DocumentLibraryForm</Display>
@@ -8932,7 +12527,23 @@
 </FormTemplates>
 </file>
 
+<file path=customXml/item4.xml><?xml version="1.0" encoding="utf-8"?>
+<p:properties xmlns:p="http://schemas.microsoft.com/office/2006/metadata/properties" xmlns:xsi="http://www.w3.org/2001/XMLSchema-instance" xmlns:pc="http://schemas.microsoft.com/office/infopath/2007/PartnerControls">
+  <documentManagement>
+    <_activity xmlns="9fdc8751-6fef-42ec-b05c-835dd8c535b4" xsi:nil="true"/>
+  </documentManagement>
+</p:properties>
+</file>
+
 <file path=customXml/itemProps1.xml><?xml version="1.0" encoding="utf-8"?>
+<ds:datastoreItem xmlns:ds="http://schemas.openxmlformats.org/officeDocument/2006/customXml" ds:itemID="{2C3ECCF7-D482-44C4-86BD-059510684BF1}">
+  <ds:schemaRefs>
+    <ds:schemaRef ds:uri="http://schemas.openxmlformats.org/officeDocument/2006/bibliography"/>
+  </ds:schemaRefs>
+</ds:datastoreItem>
+</file>
+
+<file path=customXml/itemProps2.xml><?xml version="1.0" encoding="utf-8"?>
 <ds:datastoreItem xmlns:ds="http://schemas.openxmlformats.org/officeDocument/2006/customXml" ds:itemID="{71DB5D21-7672-464B-93D8-1CD37D5E74C8}">
   <ds:schemaRefs>
     <ds:schemaRef ds:uri="http://schemas.microsoft.com/office/2006/metadata/contentType"/>
@@ -8950,15 +12561,15 @@
 </ds:datastoreItem>
 </file>
 
-<file path=customXml/itemProps2.xml><?xml version="1.0" encoding="utf-8"?>
-<ds:datastoreItem xmlns:ds="http://schemas.openxmlformats.org/officeDocument/2006/customXml" ds:itemID="{2C3ECCF7-D482-44C4-86BD-059510684BF1}">
+<file path=customXml/itemProps3.xml><?xml version="1.0" encoding="utf-8"?>
+<ds:datastoreItem xmlns:ds="http://schemas.openxmlformats.org/officeDocument/2006/customXml" ds:itemID="{1434EC8E-1B95-405E-89BE-EE62D3D6DC79}">
   <ds:schemaRefs>
-    <ds:schemaRef ds:uri="http://schemas.openxmlformats.org/officeDocument/2006/bibliography"/>
+    <ds:schemaRef ds:uri="http://schemas.microsoft.com/sharepoint/v3/contenttype/forms"/>
   </ds:schemaRefs>
 </ds:datastoreItem>
 </file>
 
-<file path=customXml/itemProps3.xml><?xml version="1.0" encoding="utf-8"?>
+<file path=customXml/itemProps4.xml><?xml version="1.0" encoding="utf-8"?>
 <ds:datastoreItem xmlns:ds="http://schemas.openxmlformats.org/officeDocument/2006/customXml" ds:itemID="{CF96F630-9C91-487F-A4B5-AA6FFD253453}">
   <ds:schemaRefs>
     <ds:schemaRef ds:uri="9fdc8751-6fef-42ec-b05c-835dd8c535b4"/>
@@ -8972,12 +12583,4 @@
     <ds:schemaRef ds:uri="http://purl.org/dc/elements/1.1/"/>
   </ds:schemaRefs>
 </ds:datastoreItem>
-</file>
-
-<file path=customXml/itemProps4.xml><?xml version="1.0" encoding="utf-8"?>
-<ds:datastoreItem xmlns:ds="http://schemas.openxmlformats.org/officeDocument/2006/customXml" ds:itemID="{1434EC8E-1B95-405E-89BE-EE62D3D6DC79}">
-  <ds:schemaRefs>
-    <ds:schemaRef ds:uri="http://schemas.microsoft.com/sharepoint/v3/contenttype/forms"/>
-  </ds:schemaRefs>
-</ds:datastoreItem>
 </file>